--- a/03-Documentation/Diseño de las URIs.docx
+++ b/03-Documentation/Diseño de las URIs.docx
@@ -3,9 +3,776 @@
 <w:document xmlns:wpc="http://schemas.microsoft.com/office/word/2010/wordprocessingCanvas" xmlns:mc="http://schemas.openxmlformats.org/markup-compatibility/2006" xmlns:o="urn:schemas-microsoft-com:office:office" xmlns:r="http://schemas.openxmlformats.org/officeDocument/2006/relationships" xmlns:m="http://schemas.openxmlformats.org/officeDocument/2006/math" xmlns:v="urn:schemas-microsoft-com:vml" xmlns:wp14="http://schemas.microsoft.com/office/word/2010/wordprocessingDrawing" xmlns:wp="http://schemas.openxmlformats.org/drawingml/2006/wordprocessingDrawing" xmlns:w10="urn:schemas-microsoft-com:office:word" xmlns:w="http://schemas.openxmlformats.org/wordprocessingml/2006/main" xmlns:w14="http://schemas.microsoft.com/office/word/2010/wordml" xmlns:w15="http://schemas.microsoft.com/office/word/2012/wordml" xmlns:wpg="http://schemas.microsoft.com/office/word/2010/wordprocessingGroup" xmlns:wpi="http://schemas.microsoft.com/office/word/2010/wordprocessingInk" xmlns:wne="http://schemas.microsoft.com/office/word/2006/wordml" xmlns:wps="http://schemas.microsoft.com/office/word/2010/wordprocessingShape" mc:Ignorable="w14 w15 wp14">
   <w:body>
     <w:p>
-      <w:bookmarkStart w:id="0" w:name="_GoBack"/>
-      <w:bookmarkEnd w:id="0"/>
+      <w:pPr>
+        <w:rPr>
+          <w:b/>
+          <w:color w:val="0070C0"/>
+        </w:rPr>
+      </w:pPr>
+      <w:r>
+        <w:rPr>
+          <w:b/>
+          <w:color w:val="0070C0"/>
+        </w:rPr>
+        <w:t>URIS</w:t>
+      </w:r>
     </w:p>
+    <w:p>
+      <w:pPr>
+        <w:pStyle w:val="Prrafodelista"/>
+        <w:numPr>
+          <w:ilvl w:val="0"/>
+          <w:numId w:val="2"/>
+        </w:numPr>
+        <w:rPr>
+          <w:b/>
+        </w:rPr>
+      </w:pPr>
+      <w:r>
+        <w:rPr>
+          <w:b/>
+        </w:rPr>
+        <w:t>Agregar Producto</w:t>
+      </w:r>
+    </w:p>
+    <w:tbl>
+      <w:tblPr>
+        <w:tblStyle w:val="Tablaconcuadrcula"/>
+        <w:tblW w:w="0" w:type="auto"/>
+        <w:tblInd w:w="720" w:type="dxa"/>
+        <w:tblLook w:val="04A0" w:firstRow="1" w:lastRow="0" w:firstColumn="1" w:lastColumn="0" w:noHBand="0" w:noVBand="1"/>
+      </w:tblPr>
+      <w:tblGrid>
+        <w:gridCol w:w="3561"/>
+        <w:gridCol w:w="4213"/>
+      </w:tblGrid>
+      <w:tr>
+        <w:tc>
+          <w:tcPr>
+            <w:tcW w:w="4247" w:type="dxa"/>
+          </w:tcPr>
+          <w:p>
+            <w:pPr>
+              <w:pStyle w:val="Prrafodelista"/>
+              <w:ind w:left="0"/>
+            </w:pPr>
+            <w:r>
+              <w:t>Método</w:t>
+            </w:r>
+          </w:p>
+        </w:tc>
+        <w:tc>
+          <w:tcPr>
+            <w:tcW w:w="4247" w:type="dxa"/>
+          </w:tcPr>
+          <w:p>
+            <w:pPr>
+              <w:pStyle w:val="Prrafodelista"/>
+              <w:ind w:left="0"/>
+            </w:pPr>
+            <w:r>
+              <w:t>Post</w:t>
+            </w:r>
+          </w:p>
+        </w:tc>
+      </w:tr>
+      <w:tr>
+        <w:tc>
+          <w:tcPr>
+            <w:tcW w:w="4247" w:type="dxa"/>
+          </w:tcPr>
+          <w:p>
+            <w:pPr>
+              <w:pStyle w:val="Prrafodelista"/>
+              <w:ind w:left="0"/>
+            </w:pPr>
+            <w:r>
+              <w:t>URI</w:t>
+            </w:r>
+          </w:p>
+        </w:tc>
+        <w:tc>
+          <w:tcPr>
+            <w:tcW w:w="4247" w:type="dxa"/>
+          </w:tcPr>
+          <w:p>
+            <w:pPr>
+              <w:pStyle w:val="Prrafodelista"/>
+              <w:ind w:left="0"/>
+            </w:pPr>
+            <w:r>
+              <w:rPr>
+                <w:rFonts w:ascii="Segoe UI" w:hAnsi="Segoe UI" w:cs="Segoe UI"/>
+                <w:color w:val="212121"/>
+                <w:sz w:val="18"/>
+                <w:szCs w:val="18"/>
+                <w:shd w:val="clear" w:color="auto" w:fill="FFFFFF"/>
+              </w:rPr>
+              <w:t>http://localhost:8081/TiendaOnline/addProducto</w:t>
+            </w:r>
+          </w:p>
+        </w:tc>
+      </w:tr>
+      <w:tr>
+        <w:tc>
+          <w:tcPr>
+            <w:tcW w:w="4247" w:type="dxa"/>
+          </w:tcPr>
+          <w:p>
+            <w:pPr>
+              <w:pStyle w:val="Prrafodelista"/>
+              <w:ind w:left="0"/>
+            </w:pPr>
+            <w:proofErr w:type="spellStart"/>
+            <w:r>
+              <w:t>Body</w:t>
+            </w:r>
+            <w:proofErr w:type="spellEnd"/>
+          </w:p>
+        </w:tc>
+        <w:tc>
+          <w:tcPr>
+            <w:tcW w:w="4247" w:type="dxa"/>
+          </w:tcPr>
+          <w:p>
+            <w:pPr>
+              <w:ind w:left="120"/>
+              <w:rPr>
+                <w:rFonts w:ascii="Courier New" w:eastAsia="Times New Roman" w:hAnsi="Courier New" w:cs="Courier New"/>
+                <w:b/>
+                <w:bCs/>
+                <w:color w:val="000000"/>
+                <w:sz w:val="21"/>
+                <w:szCs w:val="21"/>
+                <w:lang w:eastAsia="es-EC"/>
+              </w:rPr>
+            </w:pPr>
+            <w:r>
+              <w:rPr>
+                <w:rFonts w:ascii="Courier New" w:eastAsia="Times New Roman" w:hAnsi="Courier New" w:cs="Courier New"/>
+                <w:b/>
+                <w:bCs/>
+                <w:color w:val="000000"/>
+                <w:sz w:val="21"/>
+                <w:szCs w:val="21"/>
+                <w:lang w:eastAsia="es-EC"/>
+              </w:rPr>
+              <w:t>{</w:t>
+            </w:r>
+          </w:p>
+          <w:p>
+            <w:pPr>
+              <w:ind w:left="120"/>
+              <w:rPr>
+                <w:rFonts w:ascii="Courier New" w:eastAsia="Times New Roman" w:hAnsi="Courier New" w:cs="Courier New"/>
+                <w:color w:val="000000"/>
+                <w:sz w:val="21"/>
+                <w:szCs w:val="21"/>
+                <w:lang w:val="en-US" w:eastAsia="es-EC"/>
+              </w:rPr>
+            </w:pPr>
+            <w:proofErr w:type="spellStart"/>
+            <w:r>
+              <w:rPr>
+                <w:rFonts w:ascii="Courier New" w:eastAsia="Times New Roman" w:hAnsi="Courier New" w:cs="Courier New"/>
+                <w:b/>
+                <w:bCs/>
+                <w:color w:val="000000"/>
+                <w:sz w:val="21"/>
+                <w:szCs w:val="21"/>
+                <w:lang w:val="en-US" w:eastAsia="es-EC"/>
+              </w:rPr>
+              <w:t>categoria</w:t>
+            </w:r>
+            <w:proofErr w:type="spellEnd"/>
+            <w:r>
+              <w:rPr>
+                <w:rFonts w:ascii="Courier New" w:eastAsia="Times New Roman" w:hAnsi="Courier New" w:cs="Courier New"/>
+                <w:color w:val="000000"/>
+                <w:sz w:val="21"/>
+                <w:szCs w:val="21"/>
+                <w:lang w:val="en-US" w:eastAsia="es-EC"/>
+              </w:rPr>
+              <w:t xml:space="preserve">: </w:t>
+            </w:r>
+            <w:r>
+              <w:rPr>
+                <w:rFonts w:ascii="Courier New" w:eastAsia="Times New Roman" w:hAnsi="Courier New" w:cs="Courier New"/>
+                <w:color w:val="008000"/>
+                <w:sz w:val="21"/>
+                <w:szCs w:val="21"/>
+                <w:lang w:val="en-US" w:eastAsia="es-EC"/>
+              </w:rPr>
+              <w:t>String,</w:t>
+            </w:r>
+          </w:p>
+          <w:p>
+            <w:pPr>
+              <w:ind w:left="120"/>
+              <w:rPr>
+                <w:rFonts w:ascii="Courier New" w:eastAsia="Times New Roman" w:hAnsi="Courier New" w:cs="Courier New"/>
+                <w:color w:val="000000"/>
+                <w:sz w:val="21"/>
+                <w:szCs w:val="21"/>
+                <w:lang w:val="en-US" w:eastAsia="es-EC"/>
+              </w:rPr>
+            </w:pPr>
+            <w:proofErr w:type="spellStart"/>
+            <w:r>
+              <w:rPr>
+                <w:rFonts w:ascii="Courier New" w:eastAsia="Times New Roman" w:hAnsi="Courier New" w:cs="Courier New"/>
+                <w:b/>
+                <w:bCs/>
+                <w:color w:val="000000"/>
+                <w:sz w:val="21"/>
+                <w:szCs w:val="21"/>
+                <w:lang w:val="en-US" w:eastAsia="es-EC"/>
+              </w:rPr>
+              <w:t>Nombre_Producto</w:t>
+            </w:r>
+            <w:proofErr w:type="spellEnd"/>
+            <w:r>
+              <w:rPr>
+                <w:rFonts w:ascii="Courier New" w:eastAsia="Times New Roman" w:hAnsi="Courier New" w:cs="Courier New"/>
+                <w:color w:val="000000"/>
+                <w:sz w:val="21"/>
+                <w:szCs w:val="21"/>
+                <w:lang w:val="en-US" w:eastAsia="es-EC"/>
+              </w:rPr>
+              <w:t>:</w:t>
+            </w:r>
+            <w:r>
+              <w:rPr>
+                <w:rFonts w:ascii="Courier New" w:eastAsia="Times New Roman" w:hAnsi="Courier New" w:cs="Courier New"/>
+                <w:color w:val="008000"/>
+                <w:sz w:val="21"/>
+                <w:szCs w:val="21"/>
+                <w:lang w:val="en-US" w:eastAsia="es-EC"/>
+              </w:rPr>
+              <w:t xml:space="preserve"> String</w:t>
+            </w:r>
+            <w:r>
+              <w:rPr>
+                <w:rFonts w:ascii="Courier New" w:eastAsia="Times New Roman" w:hAnsi="Courier New" w:cs="Courier New"/>
+                <w:color w:val="000000"/>
+                <w:sz w:val="21"/>
+                <w:szCs w:val="21"/>
+                <w:lang w:val="en-US" w:eastAsia="es-EC"/>
+              </w:rPr>
+              <w:t xml:space="preserve"> ,</w:t>
+            </w:r>
+          </w:p>
+          <w:p>
+            <w:pPr>
+              <w:ind w:left="120"/>
+              <w:rPr>
+                <w:rFonts w:ascii="Courier New" w:eastAsia="Times New Roman" w:hAnsi="Courier New" w:cs="Courier New"/>
+                <w:color w:val="000000"/>
+                <w:sz w:val="21"/>
+                <w:szCs w:val="21"/>
+                <w:lang w:val="en-US" w:eastAsia="es-EC"/>
+              </w:rPr>
+            </w:pPr>
+            <w:proofErr w:type="spellStart"/>
+            <w:r>
+              <w:rPr>
+                <w:rFonts w:ascii="Courier New" w:eastAsia="Times New Roman" w:hAnsi="Courier New" w:cs="Courier New"/>
+                <w:b/>
+                <w:bCs/>
+                <w:color w:val="000000"/>
+                <w:sz w:val="21"/>
+                <w:szCs w:val="21"/>
+                <w:lang w:val="en-US" w:eastAsia="es-EC"/>
+              </w:rPr>
+              <w:t>Talla</w:t>
+            </w:r>
+            <w:proofErr w:type="spellEnd"/>
+            <w:r>
+              <w:rPr>
+                <w:rFonts w:ascii="Courier New" w:eastAsia="Times New Roman" w:hAnsi="Courier New" w:cs="Courier New"/>
+                <w:color w:val="000000"/>
+                <w:sz w:val="21"/>
+                <w:szCs w:val="21"/>
+                <w:lang w:val="en-US" w:eastAsia="es-EC"/>
+              </w:rPr>
+              <w:t xml:space="preserve">: </w:t>
+            </w:r>
+            <w:r>
+              <w:rPr>
+                <w:rFonts w:ascii="Courier New" w:eastAsia="Times New Roman" w:hAnsi="Courier New" w:cs="Courier New"/>
+                <w:color w:val="0000FF"/>
+                <w:sz w:val="21"/>
+                <w:szCs w:val="21"/>
+                <w:lang w:val="en-US" w:eastAsia="es-EC"/>
+              </w:rPr>
+              <w:t>Number</w:t>
+            </w:r>
+            <w:r>
+              <w:rPr>
+                <w:rFonts w:ascii="Courier New" w:eastAsia="Times New Roman" w:hAnsi="Courier New" w:cs="Courier New"/>
+                <w:color w:val="000000"/>
+                <w:sz w:val="21"/>
+                <w:szCs w:val="21"/>
+                <w:lang w:val="en-US" w:eastAsia="es-EC"/>
+              </w:rPr>
+              <w:t>,</w:t>
+            </w:r>
+          </w:p>
+          <w:p>
+            <w:pPr>
+              <w:ind w:left="120"/>
+              <w:rPr>
+                <w:rFonts w:ascii="Courier New" w:eastAsia="Times New Roman" w:hAnsi="Courier New" w:cs="Courier New"/>
+                <w:color w:val="000000"/>
+                <w:sz w:val="21"/>
+                <w:szCs w:val="21"/>
+                <w:lang w:eastAsia="es-EC"/>
+              </w:rPr>
+            </w:pPr>
+            <w:r>
+              <w:rPr>
+                <w:rFonts w:ascii="Courier New" w:eastAsia="Times New Roman" w:hAnsi="Courier New" w:cs="Courier New"/>
+                <w:b/>
+                <w:bCs/>
+                <w:color w:val="000000"/>
+                <w:sz w:val="21"/>
+                <w:szCs w:val="21"/>
+                <w:lang w:eastAsia="es-EC"/>
+              </w:rPr>
+              <w:t>Precio</w:t>
+            </w:r>
+            <w:r>
+              <w:rPr>
+                <w:rFonts w:ascii="Courier New" w:eastAsia="Times New Roman" w:hAnsi="Courier New" w:cs="Courier New"/>
+                <w:color w:val="000000"/>
+                <w:sz w:val="21"/>
+                <w:szCs w:val="21"/>
+                <w:lang w:eastAsia="es-EC"/>
+              </w:rPr>
+              <w:t>:</w:t>
+            </w:r>
+            <w:r>
+              <w:rPr>
+                <w:rFonts w:ascii="Courier New" w:eastAsia="Times New Roman" w:hAnsi="Courier New" w:cs="Courier New"/>
+                <w:color w:val="0000FF"/>
+                <w:sz w:val="21"/>
+                <w:szCs w:val="21"/>
+                <w:lang w:val="en-US" w:eastAsia="es-EC"/>
+              </w:rPr>
+              <w:t xml:space="preserve"> Number</w:t>
+            </w:r>
+            <w:r>
+              <w:rPr>
+                <w:rFonts w:ascii="Courier New" w:eastAsia="Times New Roman" w:hAnsi="Courier New" w:cs="Courier New"/>
+                <w:color w:val="000000"/>
+                <w:sz w:val="21"/>
+                <w:szCs w:val="21"/>
+                <w:lang w:eastAsia="es-EC"/>
+              </w:rPr>
+              <w:t>,</w:t>
+            </w:r>
+          </w:p>
+          <w:p>
+            <w:pPr>
+              <w:ind w:left="120"/>
+              <w:rPr>
+                <w:rFonts w:ascii="Courier New" w:eastAsia="Times New Roman" w:hAnsi="Courier New" w:cs="Courier New"/>
+                <w:color w:val="0000FF"/>
+                <w:sz w:val="21"/>
+                <w:szCs w:val="21"/>
+                <w:u w:val="single"/>
+                <w:lang w:eastAsia="es-EC"/>
+              </w:rPr>
+            </w:pPr>
+            <w:r>
+              <w:rPr>
+                <w:rFonts w:ascii="Courier New" w:eastAsia="Times New Roman" w:hAnsi="Courier New" w:cs="Courier New"/>
+                <w:b/>
+                <w:bCs/>
+                <w:color w:val="000000"/>
+                <w:sz w:val="21"/>
+                <w:szCs w:val="21"/>
+                <w:lang w:eastAsia="es-EC"/>
+              </w:rPr>
+              <w:t>Stock</w:t>
+            </w:r>
+            <w:r>
+              <w:rPr>
+                <w:rFonts w:ascii="Courier New" w:eastAsia="Times New Roman" w:hAnsi="Courier New" w:cs="Courier New"/>
+                <w:color w:val="000000"/>
+                <w:sz w:val="21"/>
+                <w:szCs w:val="21"/>
+                <w:lang w:eastAsia="es-EC"/>
+              </w:rPr>
+              <w:t xml:space="preserve">: </w:t>
+            </w:r>
+            <w:r>
+              <w:rPr>
+                <w:rFonts w:ascii="Courier New" w:eastAsia="Times New Roman" w:hAnsi="Courier New" w:cs="Courier New"/>
+                <w:color w:val="0000FF"/>
+                <w:sz w:val="21"/>
+                <w:szCs w:val="21"/>
+                <w:lang w:val="en-US" w:eastAsia="es-EC"/>
+              </w:rPr>
+              <w:t>Number</w:t>
+            </w:r>
+          </w:p>
+          <w:p>
+            <w:pPr>
+              <w:ind w:left="120"/>
+              <w:rPr>
+                <w:rFonts w:ascii="Courier New" w:eastAsia="Times New Roman" w:hAnsi="Courier New" w:cs="Courier New"/>
+                <w:color w:val="000000"/>
+                <w:sz w:val="21"/>
+                <w:szCs w:val="21"/>
+                <w:lang w:eastAsia="es-EC"/>
+              </w:rPr>
+            </w:pPr>
+            <w:r>
+              <w:rPr>
+                <w:rFonts w:ascii="Courier New" w:eastAsia="Times New Roman" w:hAnsi="Courier New" w:cs="Courier New"/>
+                <w:b/>
+                <w:bCs/>
+                <w:color w:val="000000"/>
+                <w:sz w:val="21"/>
+                <w:szCs w:val="21"/>
+                <w:lang w:eastAsia="es-EC"/>
+              </w:rPr>
+              <w:t>}</w:t>
+            </w:r>
+          </w:p>
+        </w:tc>
+      </w:tr>
+      <w:tr>
+        <w:tc>
+          <w:tcPr>
+            <w:tcW w:w="4247" w:type="dxa"/>
+          </w:tcPr>
+          <w:p>
+            <w:pPr>
+              <w:pStyle w:val="Prrafodelista"/>
+              <w:ind w:left="0"/>
+            </w:pPr>
+            <w:r>
+              <w:t>Formato</w:t>
+            </w:r>
+          </w:p>
+        </w:tc>
+        <w:tc>
+          <w:tcPr>
+            <w:tcW w:w="4247" w:type="dxa"/>
+          </w:tcPr>
+          <w:p>
+            <w:pPr>
+              <w:pStyle w:val="Prrafodelista"/>
+              <w:ind w:left="0"/>
+            </w:pPr>
+            <w:r>
+              <w:t>JSON</w:t>
+            </w:r>
+          </w:p>
+        </w:tc>
+      </w:tr>
+      <w:tr>
+        <w:tc>
+          <w:tcPr>
+            <w:tcW w:w="4247" w:type="dxa"/>
+          </w:tcPr>
+          <w:p>
+            <w:pPr>
+              <w:pStyle w:val="Prrafodelista"/>
+              <w:ind w:left="0"/>
+            </w:pPr>
+            <w:r>
+              <w:t>Devuelve</w:t>
+            </w:r>
+          </w:p>
+        </w:tc>
+        <w:tc>
+          <w:tcPr>
+            <w:tcW w:w="4247" w:type="dxa"/>
+          </w:tcPr>
+          <w:p>
+            <w:pPr>
+              <w:pStyle w:val="Prrafodelista"/>
+              <w:ind w:left="0"/>
+            </w:pPr>
+            <w:r>
+              <w:rPr>
+                <w:rFonts w:ascii="Arial" w:hAnsi="Arial" w:cs="Arial"/>
+                <w:color w:val="000000"/>
+              </w:rPr>
+              <w:t>Cliente registrado en formato JSON</w:t>
+            </w:r>
+          </w:p>
+        </w:tc>
+      </w:tr>
+    </w:tbl>
+    <w:p>
+      <w:pPr>
+        <w:pStyle w:val="Prrafodelista"/>
+        <w:rPr>
+          <w:b/>
+        </w:rPr>
+      </w:pPr>
+    </w:p>
+    <w:p>
+      <w:pPr>
+        <w:pStyle w:val="Prrafodelista"/>
+        <w:numPr>
+          <w:ilvl w:val="0"/>
+          <w:numId w:val="2"/>
+        </w:numPr>
+        <w:rPr>
+          <w:b/>
+        </w:rPr>
+      </w:pPr>
+      <w:r>
+        <w:rPr>
+          <w:b/>
+        </w:rPr>
+        <w:t>Mostrar</w:t>
+      </w:r>
+      <w:r>
+        <w:rPr>
+          <w:b/>
+        </w:rPr>
+        <w:t xml:space="preserve"> Productos</w:t>
+      </w:r>
+    </w:p>
+    <w:tbl>
+      <w:tblPr>
+        <w:tblStyle w:val="Tablaconcuadrcula"/>
+        <w:tblW w:w="0" w:type="auto"/>
+        <w:tblInd w:w="720" w:type="dxa"/>
+        <w:tblLook w:val="04A0" w:firstRow="1" w:lastRow="0" w:firstColumn="1" w:lastColumn="0" w:noHBand="0" w:noVBand="1"/>
+      </w:tblPr>
+      <w:tblGrid>
+        <w:gridCol w:w="1948"/>
+        <w:gridCol w:w="5826"/>
+      </w:tblGrid>
+      <w:tr>
+        <w:tc>
+          <w:tcPr>
+            <w:tcW w:w="4247" w:type="dxa"/>
+          </w:tcPr>
+          <w:p>
+            <w:pPr>
+              <w:pStyle w:val="Prrafodelista"/>
+              <w:ind w:left="0"/>
+            </w:pPr>
+            <w:r>
+              <w:t>Método</w:t>
+            </w:r>
+          </w:p>
+        </w:tc>
+        <w:tc>
+          <w:tcPr>
+            <w:tcW w:w="4247" w:type="dxa"/>
+          </w:tcPr>
+          <w:p>
+            <w:pPr>
+              <w:pStyle w:val="Prrafodelista"/>
+              <w:ind w:left="0"/>
+            </w:pPr>
+            <w:r>
+              <w:t>GET</w:t>
+            </w:r>
+          </w:p>
+        </w:tc>
+      </w:tr>
+      <w:tr>
+        <w:tc>
+          <w:tcPr>
+            <w:tcW w:w="4247" w:type="dxa"/>
+          </w:tcPr>
+          <w:p>
+            <w:pPr>
+              <w:pStyle w:val="Prrafodelista"/>
+              <w:ind w:left="0"/>
+            </w:pPr>
+            <w:r>
+              <w:t>URI</w:t>
+            </w:r>
+          </w:p>
+        </w:tc>
+        <w:tc>
+          <w:tcPr>
+            <w:tcW w:w="4247" w:type="dxa"/>
+          </w:tcPr>
+          <w:p>
+            <w:pPr>
+              <w:pStyle w:val="Prrafodelista"/>
+              <w:ind w:left="0"/>
+            </w:pPr>
+            <w:r>
+              <w:rPr>
+                <w:rFonts w:ascii="Segoe UI" w:hAnsi="Segoe UI" w:cs="Segoe UI"/>
+                <w:color w:val="212121"/>
+                <w:sz w:val="18"/>
+                <w:szCs w:val="18"/>
+                <w:shd w:val="clear" w:color="auto" w:fill="FFFFFF"/>
+              </w:rPr>
+              <w:t>http://localhost:8081/TiendaOnline/Productos</w:t>
+            </w:r>
+          </w:p>
+        </w:tc>
+      </w:tr>
+      <w:tr>
+        <w:tc>
+          <w:tcPr>
+            <w:tcW w:w="4247" w:type="dxa"/>
+          </w:tcPr>
+          <w:p>
+            <w:pPr>
+              <w:pStyle w:val="Prrafodelista"/>
+              <w:ind w:left="0"/>
+            </w:pPr>
+            <w:proofErr w:type="spellStart"/>
+            <w:r>
+              <w:t>Body</w:t>
+            </w:r>
+            <w:proofErr w:type="spellEnd"/>
+          </w:p>
+        </w:tc>
+        <w:tc>
+          <w:tcPr>
+            <w:tcW w:w="4247" w:type="dxa"/>
+          </w:tcPr>
+          <w:p>
+            <w:pPr>
+              <w:pStyle w:val="Prrafodelista"/>
+              <w:ind w:left="0"/>
+            </w:pPr>
+            <w:r>
+              <w:rPr>
+                <w:rFonts w:ascii="Arial" w:hAnsi="Arial" w:cs="Arial"/>
+                <w:color w:val="000000"/>
+              </w:rPr>
+              <w:t>No recibe ningún dato en el </w:t>
+            </w:r>
+            <w:proofErr w:type="spellStart"/>
+            <w:r>
+              <w:rPr>
+                <w:rStyle w:val="spelle"/>
+                <w:rFonts w:ascii="Arial" w:hAnsi="Arial" w:cs="Arial"/>
+                <w:color w:val="000000"/>
+              </w:rPr>
+              <w:t>body</w:t>
+            </w:r>
+            <w:proofErr w:type="spellEnd"/>
+            <w:r>
+              <w:rPr>
+                <w:rFonts w:ascii="Arial" w:hAnsi="Arial" w:cs="Arial"/>
+                <w:color w:val="000000"/>
+              </w:rPr>
+              <w:t>.</w:t>
+            </w:r>
+          </w:p>
+        </w:tc>
+        <w:bookmarkStart w:id="0" w:name="_GoBack"/>
+        <w:bookmarkEnd w:id="0"/>
+      </w:tr>
+      <w:tr>
+        <w:tc>
+          <w:tcPr>
+            <w:tcW w:w="4247" w:type="dxa"/>
+          </w:tcPr>
+          <w:p>
+            <w:pPr>
+              <w:pStyle w:val="Prrafodelista"/>
+              <w:ind w:left="0"/>
+            </w:pPr>
+            <w:r>
+              <w:t>Formato</w:t>
+            </w:r>
+          </w:p>
+        </w:tc>
+        <w:tc>
+          <w:tcPr>
+            <w:tcW w:w="4247" w:type="dxa"/>
+          </w:tcPr>
+          <w:p>
+            <w:pPr>
+              <w:pStyle w:val="Prrafodelista"/>
+              <w:ind w:left="0"/>
+            </w:pPr>
+            <w:r>
+              <w:t>JSON</w:t>
+            </w:r>
+          </w:p>
+        </w:tc>
+      </w:tr>
+      <w:tr>
+        <w:tc>
+          <w:tcPr>
+            <w:tcW w:w="4247" w:type="dxa"/>
+          </w:tcPr>
+          <w:p>
+            <w:pPr>
+              <w:pStyle w:val="Prrafodelista"/>
+              <w:ind w:left="0"/>
+            </w:pPr>
+            <w:r>
+              <w:t>Devuelve</w:t>
+            </w:r>
+          </w:p>
+        </w:tc>
+        <w:tc>
+          <w:tcPr>
+            <w:tcW w:w="4247" w:type="dxa"/>
+          </w:tcPr>
+          <w:p>
+            <w:pPr>
+              <w:pStyle w:val="Prrafodelista"/>
+              <w:ind w:left="0"/>
+            </w:pPr>
+            <w:r>
+              <w:rPr>
+                <w:noProof/>
+                <w:lang w:eastAsia="es-EC"/>
+              </w:rPr>
+              <w:drawing>
+                <wp:inline distT="0" distB="0" distL="0" distR="0" wp14:anchorId="075C3E42" wp14:editId="7EBD9A59">
+                  <wp:extent cx="3562350" cy="1438275"/>
+                  <wp:effectExtent l="0" t="0" r="0" b="9525"/>
+                  <wp:docPr id="1" name="Imagen 1"/>
+                  <wp:cNvGraphicFramePr>
+                    <a:graphicFrameLocks xmlns:a="http://schemas.openxmlformats.org/drawingml/2006/main" noChangeAspect="1"/>
+                  </wp:cNvGraphicFramePr>
+                  <a:graphic xmlns:a="http://schemas.openxmlformats.org/drawingml/2006/main">
+                    <a:graphicData uri="http://schemas.openxmlformats.org/drawingml/2006/picture">
+                      <pic:pic xmlns:pic="http://schemas.openxmlformats.org/drawingml/2006/picture">
+                        <pic:nvPicPr>
+                          <pic:cNvPr id="1" name=""/>
+                          <pic:cNvPicPr/>
+                        </pic:nvPicPr>
+                        <pic:blipFill>
+                          <a:blip r:embed="rId5"/>
+                          <a:stretch>
+                            <a:fillRect/>
+                          </a:stretch>
+                        </pic:blipFill>
+                        <pic:spPr>
+                          <a:xfrm>
+                            <a:off x="0" y="0"/>
+                            <a:ext cx="3562350" cy="1438275"/>
+                          </a:xfrm>
+                          <a:prstGeom prst="rect">
+                            <a:avLst/>
+                          </a:prstGeom>
+                        </pic:spPr>
+                      </pic:pic>
+                    </a:graphicData>
+                  </a:graphic>
+                </wp:inline>
+              </w:drawing>
+            </w:r>
+          </w:p>
+        </w:tc>
+      </w:tr>
+    </w:tbl>
+    <w:p/>
     <w:sectPr>
       <w:pgSz w:w="11906" w:h="16838"/>
       <w:pgMar w:top="1417" w:right="1701" w:bottom="1417" w:left="1701" w:header="708" w:footer="708" w:gutter="0"/>
@@ -14,6 +781,368 @@
     </w:sectPr>
   </w:body>
 </w:document>
+</file>
+
+<file path=word/numbering.xml><?xml version="1.0" encoding="utf-8"?>
+<w:numbering xmlns:wpc="http://schemas.microsoft.com/office/word/2010/wordprocessingCanvas" xmlns:mc="http://schemas.openxmlformats.org/markup-compatibility/2006" xmlns:o="urn:schemas-microsoft-com:office:office" xmlns:r="http://schemas.openxmlformats.org/officeDocument/2006/relationships" xmlns:m="http://schemas.openxmlformats.org/officeDocument/2006/math" xmlns:v="urn:schemas-microsoft-com:vml" xmlns:wp14="http://schemas.microsoft.com/office/word/2010/wordprocessingDrawing" xmlns:wp="http://schemas.openxmlformats.org/drawingml/2006/wordprocessingDrawing" xmlns:w10="urn:schemas-microsoft-com:office:word" xmlns:w="http://schemas.openxmlformats.org/wordprocessingml/2006/main" xmlns:w14="http://schemas.microsoft.com/office/word/2010/wordml" xmlns:w15="http://schemas.microsoft.com/office/word/2012/wordml" xmlns:wpg="http://schemas.microsoft.com/office/word/2010/wordprocessingGroup" xmlns:wpi="http://schemas.microsoft.com/office/word/2010/wordprocessingInk" xmlns:wne="http://schemas.microsoft.com/office/word/2006/wordml" xmlns:wps="http://schemas.microsoft.com/office/word/2010/wordprocessingShape" mc:Ignorable="w14 w15 wp14">
+  <w:abstractNum w:abstractNumId="0" w15:restartNumberingAfterBreak="0">
+    <w:nsid w:val="343474F3"/>
+    <w:multiLevelType w:val="hybridMultilevel"/>
+    <w:tmpl w:val="D090997A"/>
+    <w:lvl w:ilvl="0" w:tplc="300A000F">
+      <w:start w:val="1"/>
+      <w:numFmt w:val="decimal"/>
+      <w:lvlText w:val="%1."/>
+      <w:lvlJc w:val="left"/>
+      <w:pPr>
+        <w:ind w:left="720" w:hanging="360"/>
+      </w:pPr>
+    </w:lvl>
+    <w:lvl w:ilvl="1" w:tplc="300A0019" w:tentative="1">
+      <w:start w:val="1"/>
+      <w:numFmt w:val="lowerLetter"/>
+      <w:lvlText w:val="%2."/>
+      <w:lvlJc w:val="left"/>
+      <w:pPr>
+        <w:ind w:left="1440" w:hanging="360"/>
+      </w:pPr>
+    </w:lvl>
+    <w:lvl w:ilvl="2" w:tplc="300A001B" w:tentative="1">
+      <w:start w:val="1"/>
+      <w:numFmt w:val="lowerRoman"/>
+      <w:lvlText w:val="%3."/>
+      <w:lvlJc w:val="right"/>
+      <w:pPr>
+        <w:ind w:left="2160" w:hanging="180"/>
+      </w:pPr>
+    </w:lvl>
+    <w:lvl w:ilvl="3" w:tplc="300A000F" w:tentative="1">
+      <w:start w:val="1"/>
+      <w:numFmt w:val="decimal"/>
+      <w:lvlText w:val="%4."/>
+      <w:lvlJc w:val="left"/>
+      <w:pPr>
+        <w:ind w:left="2880" w:hanging="360"/>
+      </w:pPr>
+    </w:lvl>
+    <w:lvl w:ilvl="4" w:tplc="300A0019" w:tentative="1">
+      <w:start w:val="1"/>
+      <w:numFmt w:val="lowerLetter"/>
+      <w:lvlText w:val="%5."/>
+      <w:lvlJc w:val="left"/>
+      <w:pPr>
+        <w:ind w:left="3600" w:hanging="360"/>
+      </w:pPr>
+    </w:lvl>
+    <w:lvl w:ilvl="5" w:tplc="300A001B" w:tentative="1">
+      <w:start w:val="1"/>
+      <w:numFmt w:val="lowerRoman"/>
+      <w:lvlText w:val="%6."/>
+      <w:lvlJc w:val="right"/>
+      <w:pPr>
+        <w:ind w:left="4320" w:hanging="180"/>
+      </w:pPr>
+    </w:lvl>
+    <w:lvl w:ilvl="6" w:tplc="300A000F" w:tentative="1">
+      <w:start w:val="1"/>
+      <w:numFmt w:val="decimal"/>
+      <w:lvlText w:val="%7."/>
+      <w:lvlJc w:val="left"/>
+      <w:pPr>
+        <w:ind w:left="5040" w:hanging="360"/>
+      </w:pPr>
+    </w:lvl>
+    <w:lvl w:ilvl="7" w:tplc="300A0019" w:tentative="1">
+      <w:start w:val="1"/>
+      <w:numFmt w:val="lowerLetter"/>
+      <w:lvlText w:val="%8."/>
+      <w:lvlJc w:val="left"/>
+      <w:pPr>
+        <w:ind w:left="5760" w:hanging="360"/>
+      </w:pPr>
+    </w:lvl>
+    <w:lvl w:ilvl="8" w:tplc="300A001B" w:tentative="1">
+      <w:start w:val="1"/>
+      <w:numFmt w:val="lowerRoman"/>
+      <w:lvlText w:val="%9."/>
+      <w:lvlJc w:val="right"/>
+      <w:pPr>
+        <w:ind w:left="6480" w:hanging="180"/>
+      </w:pPr>
+    </w:lvl>
+  </w:abstractNum>
+  <w:abstractNum w:abstractNumId="1" w15:restartNumberingAfterBreak="0">
+    <w:nsid w:val="53203983"/>
+    <w:multiLevelType w:val="multilevel"/>
+    <w:tmpl w:val="51546AEE"/>
+    <w:lvl w:ilvl="0">
+      <w:start w:val="1"/>
+      <w:numFmt w:val="bullet"/>
+      <w:lvlText w:val=""/>
+      <w:lvlJc w:val="left"/>
+      <w:pPr>
+        <w:tabs>
+          <w:tab w:val="num" w:pos="720"/>
+        </w:tabs>
+        <w:ind w:left="720" w:hanging="360"/>
+      </w:pPr>
+      <w:rPr>
+        <w:rFonts w:ascii="Symbol" w:hAnsi="Symbol" w:hint="default"/>
+        <w:sz w:val="20"/>
+      </w:rPr>
+    </w:lvl>
+    <w:lvl w:ilvl="1" w:tentative="1">
+      <w:start w:val="1"/>
+      <w:numFmt w:val="bullet"/>
+      <w:lvlText w:val="o"/>
+      <w:lvlJc w:val="left"/>
+      <w:pPr>
+        <w:tabs>
+          <w:tab w:val="num" w:pos="1440"/>
+        </w:tabs>
+        <w:ind w:left="1440" w:hanging="360"/>
+      </w:pPr>
+      <w:rPr>
+        <w:rFonts w:ascii="Courier New" w:hAnsi="Courier New" w:hint="default"/>
+        <w:sz w:val="20"/>
+      </w:rPr>
+    </w:lvl>
+    <w:lvl w:ilvl="2" w:tentative="1">
+      <w:start w:val="1"/>
+      <w:numFmt w:val="bullet"/>
+      <w:lvlText w:val=""/>
+      <w:lvlJc w:val="left"/>
+      <w:pPr>
+        <w:tabs>
+          <w:tab w:val="num" w:pos="2160"/>
+        </w:tabs>
+        <w:ind w:left="2160" w:hanging="360"/>
+      </w:pPr>
+      <w:rPr>
+        <w:rFonts w:ascii="Wingdings" w:hAnsi="Wingdings" w:hint="default"/>
+        <w:sz w:val="20"/>
+      </w:rPr>
+    </w:lvl>
+    <w:lvl w:ilvl="3" w:tentative="1">
+      <w:start w:val="1"/>
+      <w:numFmt w:val="bullet"/>
+      <w:lvlText w:val=""/>
+      <w:lvlJc w:val="left"/>
+      <w:pPr>
+        <w:tabs>
+          <w:tab w:val="num" w:pos="2880"/>
+        </w:tabs>
+        <w:ind w:left="2880" w:hanging="360"/>
+      </w:pPr>
+      <w:rPr>
+        <w:rFonts w:ascii="Wingdings" w:hAnsi="Wingdings" w:hint="default"/>
+        <w:sz w:val="20"/>
+      </w:rPr>
+    </w:lvl>
+    <w:lvl w:ilvl="4" w:tentative="1">
+      <w:start w:val="1"/>
+      <w:numFmt w:val="bullet"/>
+      <w:lvlText w:val=""/>
+      <w:lvlJc w:val="left"/>
+      <w:pPr>
+        <w:tabs>
+          <w:tab w:val="num" w:pos="3600"/>
+        </w:tabs>
+        <w:ind w:left="3600" w:hanging="360"/>
+      </w:pPr>
+      <w:rPr>
+        <w:rFonts w:ascii="Wingdings" w:hAnsi="Wingdings" w:hint="default"/>
+        <w:sz w:val="20"/>
+      </w:rPr>
+    </w:lvl>
+    <w:lvl w:ilvl="5" w:tentative="1">
+      <w:start w:val="1"/>
+      <w:numFmt w:val="bullet"/>
+      <w:lvlText w:val=""/>
+      <w:lvlJc w:val="left"/>
+      <w:pPr>
+        <w:tabs>
+          <w:tab w:val="num" w:pos="4320"/>
+        </w:tabs>
+        <w:ind w:left="4320" w:hanging="360"/>
+      </w:pPr>
+      <w:rPr>
+        <w:rFonts w:ascii="Wingdings" w:hAnsi="Wingdings" w:hint="default"/>
+        <w:sz w:val="20"/>
+      </w:rPr>
+    </w:lvl>
+    <w:lvl w:ilvl="6" w:tentative="1">
+      <w:start w:val="1"/>
+      <w:numFmt w:val="bullet"/>
+      <w:lvlText w:val=""/>
+      <w:lvlJc w:val="left"/>
+      <w:pPr>
+        <w:tabs>
+          <w:tab w:val="num" w:pos="5040"/>
+        </w:tabs>
+        <w:ind w:left="5040" w:hanging="360"/>
+      </w:pPr>
+      <w:rPr>
+        <w:rFonts w:ascii="Wingdings" w:hAnsi="Wingdings" w:hint="default"/>
+        <w:sz w:val="20"/>
+      </w:rPr>
+    </w:lvl>
+    <w:lvl w:ilvl="7" w:tentative="1">
+      <w:start w:val="1"/>
+      <w:numFmt w:val="bullet"/>
+      <w:lvlText w:val=""/>
+      <w:lvlJc w:val="left"/>
+      <w:pPr>
+        <w:tabs>
+          <w:tab w:val="num" w:pos="5760"/>
+        </w:tabs>
+        <w:ind w:left="5760" w:hanging="360"/>
+      </w:pPr>
+      <w:rPr>
+        <w:rFonts w:ascii="Wingdings" w:hAnsi="Wingdings" w:hint="default"/>
+        <w:sz w:val="20"/>
+      </w:rPr>
+    </w:lvl>
+    <w:lvl w:ilvl="8" w:tentative="1">
+      <w:start w:val="1"/>
+      <w:numFmt w:val="bullet"/>
+      <w:lvlText w:val=""/>
+      <w:lvlJc w:val="left"/>
+      <w:pPr>
+        <w:tabs>
+          <w:tab w:val="num" w:pos="6480"/>
+        </w:tabs>
+        <w:ind w:left="6480" w:hanging="360"/>
+      </w:pPr>
+      <w:rPr>
+        <w:rFonts w:ascii="Wingdings" w:hAnsi="Wingdings" w:hint="default"/>
+        <w:sz w:val="20"/>
+      </w:rPr>
+    </w:lvl>
+  </w:abstractNum>
+  <w:abstractNum w:abstractNumId="2" w15:restartNumberingAfterBreak="0">
+    <w:nsid w:val="5F2A0D64"/>
+    <w:multiLevelType w:val="hybridMultilevel"/>
+    <w:tmpl w:val="F29CE0E0"/>
+    <w:lvl w:ilvl="0" w:tplc="300A0001">
+      <w:start w:val="1"/>
+      <w:numFmt w:val="bullet"/>
+      <w:lvlText w:val=""/>
+      <w:lvlJc w:val="left"/>
+      <w:pPr>
+        <w:ind w:left="720" w:hanging="360"/>
+      </w:pPr>
+      <w:rPr>
+        <w:rFonts w:ascii="Symbol" w:hAnsi="Symbol" w:hint="default"/>
+      </w:rPr>
+    </w:lvl>
+    <w:lvl w:ilvl="1" w:tplc="300A0003" w:tentative="1">
+      <w:start w:val="1"/>
+      <w:numFmt w:val="bullet"/>
+      <w:lvlText w:val="o"/>
+      <w:lvlJc w:val="left"/>
+      <w:pPr>
+        <w:ind w:left="1440" w:hanging="360"/>
+      </w:pPr>
+      <w:rPr>
+        <w:rFonts w:ascii="Courier New" w:hAnsi="Courier New" w:cs="Courier New" w:hint="default"/>
+      </w:rPr>
+    </w:lvl>
+    <w:lvl w:ilvl="2" w:tplc="300A0005" w:tentative="1">
+      <w:start w:val="1"/>
+      <w:numFmt w:val="bullet"/>
+      <w:lvlText w:val=""/>
+      <w:lvlJc w:val="left"/>
+      <w:pPr>
+        <w:ind w:left="2160" w:hanging="360"/>
+      </w:pPr>
+      <w:rPr>
+        <w:rFonts w:ascii="Wingdings" w:hAnsi="Wingdings" w:hint="default"/>
+      </w:rPr>
+    </w:lvl>
+    <w:lvl w:ilvl="3" w:tplc="300A0001" w:tentative="1">
+      <w:start w:val="1"/>
+      <w:numFmt w:val="bullet"/>
+      <w:lvlText w:val=""/>
+      <w:lvlJc w:val="left"/>
+      <w:pPr>
+        <w:ind w:left="2880" w:hanging="360"/>
+      </w:pPr>
+      <w:rPr>
+        <w:rFonts w:ascii="Symbol" w:hAnsi="Symbol" w:hint="default"/>
+      </w:rPr>
+    </w:lvl>
+    <w:lvl w:ilvl="4" w:tplc="300A0003" w:tentative="1">
+      <w:start w:val="1"/>
+      <w:numFmt w:val="bullet"/>
+      <w:lvlText w:val="o"/>
+      <w:lvlJc w:val="left"/>
+      <w:pPr>
+        <w:ind w:left="3600" w:hanging="360"/>
+      </w:pPr>
+      <w:rPr>
+        <w:rFonts w:ascii="Courier New" w:hAnsi="Courier New" w:cs="Courier New" w:hint="default"/>
+      </w:rPr>
+    </w:lvl>
+    <w:lvl w:ilvl="5" w:tplc="300A0005" w:tentative="1">
+      <w:start w:val="1"/>
+      <w:numFmt w:val="bullet"/>
+      <w:lvlText w:val=""/>
+      <w:lvlJc w:val="left"/>
+      <w:pPr>
+        <w:ind w:left="4320" w:hanging="360"/>
+      </w:pPr>
+      <w:rPr>
+        <w:rFonts w:ascii="Wingdings" w:hAnsi="Wingdings" w:hint="default"/>
+      </w:rPr>
+    </w:lvl>
+    <w:lvl w:ilvl="6" w:tplc="300A0001" w:tentative="1">
+      <w:start w:val="1"/>
+      <w:numFmt w:val="bullet"/>
+      <w:lvlText w:val=""/>
+      <w:lvlJc w:val="left"/>
+      <w:pPr>
+        <w:ind w:left="5040" w:hanging="360"/>
+      </w:pPr>
+      <w:rPr>
+        <w:rFonts w:ascii="Symbol" w:hAnsi="Symbol" w:hint="default"/>
+      </w:rPr>
+    </w:lvl>
+    <w:lvl w:ilvl="7" w:tplc="300A0003" w:tentative="1">
+      <w:start w:val="1"/>
+      <w:numFmt w:val="bullet"/>
+      <w:lvlText w:val="o"/>
+      <w:lvlJc w:val="left"/>
+      <w:pPr>
+        <w:ind w:left="5760" w:hanging="360"/>
+      </w:pPr>
+      <w:rPr>
+        <w:rFonts w:ascii="Courier New" w:hAnsi="Courier New" w:cs="Courier New" w:hint="default"/>
+      </w:rPr>
+    </w:lvl>
+    <w:lvl w:ilvl="8" w:tplc="300A0005" w:tentative="1">
+      <w:start w:val="1"/>
+      <w:numFmt w:val="bullet"/>
+      <w:lvlText w:val=""/>
+      <w:lvlJc w:val="left"/>
+      <w:pPr>
+        <w:ind w:left="6480" w:hanging="360"/>
+      </w:pPr>
+      <w:rPr>
+        <w:rFonts w:ascii="Wingdings" w:hAnsi="Wingdings" w:hint="default"/>
+      </w:rPr>
+    </w:lvl>
+  </w:abstractNum>
+  <w:num w:numId="1">
+    <w:abstractNumId w:val="2"/>
+  </w:num>
+  <w:num w:numId="2">
+    <w:abstractNumId w:val="0"/>
+  </w:num>
+  <w:num w:numId="3">
+    <w:abstractNumId w:val="1"/>
+  </w:num>
+</w:numbering>
 </file>
 
 <file path=word/styles.xml><?xml version="1.0" encoding="utf-8"?>
@@ -437,6 +1566,61 @@
     <w:semiHidden/>
     <w:unhideWhenUsed/>
   </w:style>
+  <w:style w:type="paragraph" w:styleId="Prrafodelista">
+    <w:name w:val="List Paragraph"/>
+    <w:basedOn w:val="Normal"/>
+    <w:uiPriority w:val="34"/>
+    <w:qFormat/>
+    <w:rsid w:val="00913EEA"/>
+    <w:pPr>
+      <w:ind w:left="720"/>
+      <w:contextualSpacing/>
+    </w:pPr>
+  </w:style>
+  <w:style w:type="table" w:styleId="Tablaconcuadrcula">
+    <w:name w:val="Table Grid"/>
+    <w:basedOn w:val="Tablanormal"/>
+    <w:uiPriority w:val="39"/>
+    <w:rsid w:val="00913EEA"/>
+    <w:pPr>
+      <w:spacing w:after="0" w:line="240" w:lineRule="auto"/>
+    </w:pPr>
+    <w:tblPr>
+      <w:tblBorders>
+        <w:top w:val="single" w:sz="4" w:space="0" w:color="auto"/>
+        <w:left w:val="single" w:sz="4" w:space="0" w:color="auto"/>
+        <w:bottom w:val="single" w:sz="4" w:space="0" w:color="auto"/>
+        <w:right w:val="single" w:sz="4" w:space="0" w:color="auto"/>
+        <w:insideH w:val="single" w:sz="4" w:space="0" w:color="auto"/>
+        <w:insideV w:val="single" w:sz="4" w:space="0" w:color="auto"/>
+      </w:tblBorders>
+    </w:tblPr>
+  </w:style>
+  <w:style w:type="character" w:customStyle="1" w:styleId="spelle">
+    <w:name w:val="spelle"/>
+    <w:basedOn w:val="Fuentedeprrafopredeter"/>
+    <w:rsid w:val="004A2D62"/>
+  </w:style>
+  <w:style w:type="character" w:customStyle="1" w:styleId="prop">
+    <w:name w:val="prop"/>
+    <w:basedOn w:val="Fuentedeprrafopredeter"/>
+    <w:rsid w:val="005462AC"/>
+  </w:style>
+  <w:style w:type="character" w:customStyle="1" w:styleId="q">
+    <w:name w:val="q"/>
+    <w:basedOn w:val="Fuentedeprrafopredeter"/>
+    <w:rsid w:val="005462AC"/>
+  </w:style>
+  <w:style w:type="character" w:customStyle="1" w:styleId="string">
+    <w:name w:val="string"/>
+    <w:basedOn w:val="Fuentedeprrafopredeter"/>
+    <w:rsid w:val="005462AC"/>
+  </w:style>
+  <w:style w:type="character" w:customStyle="1" w:styleId="num">
+    <w:name w:val="num"/>
+    <w:basedOn w:val="Fuentedeprrafopredeter"/>
+    <w:rsid w:val="005462AC"/>
+  </w:style>
 </w:styles>
 </file>
 

--- a/03-Documentation/Diseño de las URIs.docx
+++ b/03-Documentation/Diseño de las URIs.docx
@@ -1,6 +1,6 @@
 
 <file path=word/document.xml><?xml version="1.0" encoding="utf-8"?>
-<w:document xmlns:wpc="http://schemas.microsoft.com/office/word/2010/wordprocessingCanvas" xmlns:mc="http://schemas.openxmlformats.org/markup-compatibility/2006" xmlns:o="urn:schemas-microsoft-com:office:office" xmlns:r="http://schemas.openxmlformats.org/officeDocument/2006/relationships" xmlns:m="http://schemas.openxmlformats.org/officeDocument/2006/math" xmlns:v="urn:schemas-microsoft-com:vml" xmlns:wp14="http://schemas.microsoft.com/office/word/2010/wordprocessingDrawing" xmlns:wp="http://schemas.openxmlformats.org/drawingml/2006/wordprocessingDrawing" xmlns:w10="urn:schemas-microsoft-com:office:word" xmlns:w="http://schemas.openxmlformats.org/wordprocessingml/2006/main" xmlns:w14="http://schemas.microsoft.com/office/word/2010/wordml" xmlns:w15="http://schemas.microsoft.com/office/word/2012/wordml" xmlns:wpg="http://schemas.microsoft.com/office/word/2010/wordprocessingGroup" xmlns:wpi="http://schemas.microsoft.com/office/word/2010/wordprocessingInk" xmlns:wne="http://schemas.microsoft.com/office/word/2006/wordml" xmlns:wps="http://schemas.microsoft.com/office/word/2010/wordprocessingShape" mc:Ignorable="w14 w15 wp14">
+<w:document xmlns:wpc="http://schemas.microsoft.com/office/word/2010/wordprocessingCanvas" xmlns:cx="http://schemas.microsoft.com/office/drawing/2014/chartex" xmlns:cx1="http://schemas.microsoft.com/office/drawing/2015/9/8/chartex" xmlns:cx2="http://schemas.microsoft.com/office/drawing/2015/10/21/chartex" xmlns:cx3="http://schemas.microsoft.com/office/drawing/2016/5/9/chartex" xmlns:cx4="http://schemas.microsoft.com/office/drawing/2016/5/10/chartex" xmlns:cx5="http://schemas.microsoft.com/office/drawing/2016/5/11/chartex" xmlns:cx6="http://schemas.microsoft.com/office/drawing/2016/5/12/chartex" xmlns:cx7="http://schemas.microsoft.com/office/drawing/2016/5/13/chartex" xmlns:cx8="http://schemas.microsoft.com/office/drawing/2016/5/14/chartex" xmlns:mc="http://schemas.openxmlformats.org/markup-compatibility/2006" xmlns:aink="http://schemas.microsoft.com/office/drawing/2016/ink" xmlns:am3d="http://schemas.microsoft.com/office/drawing/2017/model3d" xmlns:o="urn:schemas-microsoft-com:office:office" xmlns:oel="http://schemas.microsoft.com/office/2019/extlst" xmlns:r="http://schemas.openxmlformats.org/officeDocument/2006/relationships" xmlns:m="http://schemas.openxmlformats.org/officeDocument/2006/math" xmlns:v="urn:schemas-microsoft-com:vml" xmlns:wp14="http://schemas.microsoft.com/office/word/2010/wordprocessingDrawing" xmlns:wp="http://schemas.openxmlformats.org/drawingml/2006/wordprocessingDrawing" xmlns:w10="urn:schemas-microsoft-com:office:word" xmlns:w="http://schemas.openxmlformats.org/wordprocessingml/2006/main" xmlns:w14="http://schemas.microsoft.com/office/word/2010/wordml" xmlns:w15="http://schemas.microsoft.com/office/word/2012/wordml" xmlns:w16cex="http://schemas.microsoft.com/office/word/2018/wordml/cex" xmlns:w16cid="http://schemas.microsoft.com/office/word/2016/wordml/cid" xmlns:w16="http://schemas.microsoft.com/office/word/2018/wordml" xmlns:w16sdtdh="http://schemas.microsoft.com/office/word/2020/wordml/sdtdatahash" xmlns:w16se="http://schemas.microsoft.com/office/word/2015/wordml/symex" xmlns:wpg="http://schemas.microsoft.com/office/word/2010/wordprocessingGroup" xmlns:wpi="http://schemas.microsoft.com/office/word/2010/wordprocessingInk" xmlns:wne="http://schemas.microsoft.com/office/word/2006/wordml" xmlns:wps="http://schemas.microsoft.com/office/word/2010/wordprocessingShape" mc:Ignorable="w14 w15 w16se w16cid w16 w16cex w16sdtdh wp14">
   <w:body>
     <w:p>
       <w:pPr>
@@ -123,11 +123,9 @@
               <w:pStyle w:val="Prrafodelista"/>
               <w:ind w:left="0"/>
             </w:pPr>
-            <w:proofErr w:type="spellStart"/>
             <w:r>
               <w:t>Body</w:t>
             </w:r>
-            <w:proofErr w:type="spellEnd"/>
           </w:p>
         </w:tc>
         <w:tc>
@@ -171,7 +169,6 @@
                 <w:lang w:val="en-US" w:eastAsia="es-EC"/>
               </w:rPr>
             </w:pPr>
-            <w:proofErr w:type="spellStart"/>
             <w:r>
               <w:rPr>
                 <w:rFonts w:ascii="Courier New" w:eastAsia="Times New Roman" w:hAnsi="Courier New" w:cs="Courier New"/>
@@ -184,7 +181,6 @@
               </w:rPr>
               <w:t>categoria</w:t>
             </w:r>
-            <w:proofErr w:type="spellEnd"/>
             <w:r>
               <w:rPr>
                 <w:rFonts w:ascii="Courier New" w:eastAsia="Times New Roman" w:hAnsi="Courier New" w:cs="Courier New"/>
@@ -217,7 +213,6 @@
                 <w:lang w:val="en-US" w:eastAsia="es-EC"/>
               </w:rPr>
             </w:pPr>
-            <w:proofErr w:type="spellStart"/>
             <w:r>
               <w:rPr>
                 <w:rFonts w:ascii="Courier New" w:eastAsia="Times New Roman" w:hAnsi="Courier New" w:cs="Courier New"/>
@@ -230,7 +225,6 @@
               </w:rPr>
               <w:t>Nombre_Producto</w:t>
             </w:r>
-            <w:proofErr w:type="spellEnd"/>
             <w:r>
               <w:rPr>
                 <w:rFonts w:ascii="Courier New" w:eastAsia="Times New Roman" w:hAnsi="Courier New" w:cs="Courier New"/>
@@ -273,7 +267,6 @@
                 <w:lang w:val="en-US" w:eastAsia="es-EC"/>
               </w:rPr>
             </w:pPr>
-            <w:proofErr w:type="spellStart"/>
             <w:r>
               <w:rPr>
                 <w:rFonts w:ascii="Courier New" w:eastAsia="Times New Roman" w:hAnsi="Courier New" w:cs="Courier New"/>
@@ -286,7 +279,6 @@
               </w:rPr>
               <w:t>Talla</w:t>
             </w:r>
-            <w:proofErr w:type="spellEnd"/>
             <w:r>
               <w:rPr>
                 <w:rFonts w:ascii="Courier New" w:eastAsia="Times New Roman" w:hAnsi="Courier New" w:cs="Courier New"/>
@@ -628,11 +620,9 @@
               <w:pStyle w:val="Prrafodelista"/>
               <w:ind w:left="0"/>
             </w:pPr>
-            <w:proofErr w:type="spellStart"/>
             <w:r>
               <w:t>Body</w:t>
             </w:r>
-            <w:proofErr w:type="spellEnd"/>
           </w:p>
         </w:tc>
         <w:tc>
@@ -651,7 +641,6 @@
               </w:rPr>
               <w:t>No recibe ningún dato en el </w:t>
             </w:r>
-            <w:proofErr w:type="spellStart"/>
             <w:r>
               <w:rPr>
                 <w:rStyle w:val="spelle"/>
@@ -660,7 +649,6 @@
               </w:rPr>
               <w:t>body</w:t>
             </w:r>
-            <w:proofErr w:type="spellEnd"/>
             <w:r>
               <w:rPr>
                 <w:rFonts w:ascii="Arial" w:hAnsi="Arial" w:cs="Arial"/>
@@ -670,8 +658,6 @@
             </w:r>
           </w:p>
         </w:tc>
-        <w:bookmarkStart w:id="0" w:name="_GoBack"/>
-        <w:bookmarkEnd w:id="0"/>
       </w:tr>
       <w:tr>
         <w:tc>
@@ -733,7 +719,7 @@
                 <w:lang w:eastAsia="es-EC"/>
               </w:rPr>
               <w:drawing>
-                <wp:inline distT="0" distB="0" distL="0" distR="0" wp14:anchorId="075C3E42" wp14:editId="7EBD9A59">
+                <wp:inline distT="0" distB="0" distL="0" distR="0" wp14:anchorId="049F8040" wp14:editId="7607DB6F">
                   <wp:extent cx="3562350" cy="1438275"/>
                   <wp:effectExtent l="0" t="0" r="0" b="9525"/>
                   <wp:docPr id="1" name="Imagen 1"/>
@@ -773,6 +759,1220 @@
       </w:tr>
     </w:tbl>
     <w:p/>
+    <w:p/>
+    <w:p/>
+    <w:p/>
+    <w:p/>
+    <w:p/>
+    <w:p/>
+    <w:p/>
+    <w:p/>
+    <w:p/>
+    <w:p/>
+    <w:p/>
+    <w:p/>
+    <w:p/>
+    <w:p>
+      <w:pPr>
+        <w:pStyle w:val="Prrafodelista"/>
+        <w:numPr>
+          <w:ilvl w:val="0"/>
+          <w:numId w:val="2"/>
+        </w:numPr>
+        <w:spacing w:after="0" w:line="276" w:lineRule="auto"/>
+        <w:rPr>
+          <w:rFonts w:ascii="Times New Roman" w:hAnsi="Times New Roman" w:cs="Times New Roman"/>
+          <w:b/>
+          <w:bCs/>
+          <w:sz w:val="24"/>
+          <w:szCs w:val="24"/>
+        </w:rPr>
+      </w:pPr>
+      <w:r>
+        <w:rPr>
+          <w:rFonts w:ascii="Times New Roman" w:hAnsi="Times New Roman" w:cs="Times New Roman"/>
+          <w:b/>
+          <w:bCs/>
+          <w:sz w:val="24"/>
+          <w:szCs w:val="24"/>
+        </w:rPr>
+        <w:lastRenderedPageBreak/>
+        <w:t xml:space="preserve">Eliminar Productos </w:t>
+      </w:r>
+    </w:p>
+    <w:tbl>
+      <w:tblPr>
+        <w:tblStyle w:val="Tablaconcuadrcula"/>
+        <w:tblW w:w="0" w:type="auto"/>
+        <w:tblInd w:w="720" w:type="dxa"/>
+        <w:tblLook w:val="04A0" w:firstRow="1" w:lastRow="0" w:firstColumn="1" w:lastColumn="0" w:noHBand="0" w:noVBand="1"/>
+      </w:tblPr>
+      <w:tblGrid>
+        <w:gridCol w:w="2458"/>
+        <w:gridCol w:w="5316"/>
+      </w:tblGrid>
+      <w:tr>
+        <w:tc>
+          <w:tcPr>
+            <w:tcW w:w="4247" w:type="dxa"/>
+          </w:tcPr>
+          <w:p>
+            <w:pPr>
+              <w:pStyle w:val="Prrafodelista"/>
+              <w:spacing w:line="276" w:lineRule="auto"/>
+              <w:ind w:left="0"/>
+              <w:rPr>
+                <w:rFonts w:ascii="Times New Roman" w:hAnsi="Times New Roman" w:cs="Times New Roman"/>
+                <w:sz w:val="24"/>
+                <w:szCs w:val="24"/>
+              </w:rPr>
+            </w:pPr>
+            <w:r>
+              <w:rPr>
+                <w:rFonts w:ascii="Times New Roman" w:hAnsi="Times New Roman" w:cs="Times New Roman"/>
+                <w:sz w:val="24"/>
+                <w:szCs w:val="24"/>
+              </w:rPr>
+              <w:t>Método</w:t>
+            </w:r>
+          </w:p>
+        </w:tc>
+        <w:tc>
+          <w:tcPr>
+            <w:tcW w:w="4247" w:type="dxa"/>
+          </w:tcPr>
+          <w:p>
+            <w:pPr>
+              <w:pStyle w:val="Prrafodelista"/>
+              <w:spacing w:line="276" w:lineRule="auto"/>
+              <w:ind w:left="0"/>
+              <w:rPr>
+                <w:rFonts w:ascii="Times New Roman" w:hAnsi="Times New Roman" w:cs="Times New Roman"/>
+                <w:sz w:val="24"/>
+                <w:szCs w:val="24"/>
+              </w:rPr>
+            </w:pPr>
+            <w:r>
+              <w:rPr>
+                <w:rFonts w:ascii="Times New Roman" w:hAnsi="Times New Roman" w:cs="Times New Roman"/>
+                <w:sz w:val="24"/>
+                <w:szCs w:val="24"/>
+              </w:rPr>
+              <w:t>DELETE</w:t>
+            </w:r>
+          </w:p>
+        </w:tc>
+      </w:tr>
+      <w:tr>
+        <w:tc>
+          <w:tcPr>
+            <w:tcW w:w="4247" w:type="dxa"/>
+          </w:tcPr>
+          <w:p>
+            <w:pPr>
+              <w:pStyle w:val="Prrafodelista"/>
+              <w:spacing w:line="276" w:lineRule="auto"/>
+              <w:ind w:left="0"/>
+              <w:rPr>
+                <w:rFonts w:ascii="Times New Roman" w:hAnsi="Times New Roman" w:cs="Times New Roman"/>
+                <w:sz w:val="24"/>
+                <w:szCs w:val="24"/>
+              </w:rPr>
+            </w:pPr>
+            <w:r>
+              <w:rPr>
+                <w:rFonts w:ascii="Times New Roman" w:hAnsi="Times New Roman" w:cs="Times New Roman"/>
+                <w:sz w:val="24"/>
+                <w:szCs w:val="24"/>
+              </w:rPr>
+              <w:t>URI</w:t>
+            </w:r>
+          </w:p>
+        </w:tc>
+        <w:tc>
+          <w:tcPr>
+            <w:tcW w:w="4247" w:type="dxa"/>
+          </w:tcPr>
+          <w:p>
+            <w:pPr>
+              <w:pStyle w:val="Prrafodelista"/>
+              <w:spacing w:line="276" w:lineRule="auto"/>
+              <w:ind w:left="0"/>
+              <w:rPr>
+                <w:rFonts w:ascii="Times New Roman" w:hAnsi="Times New Roman" w:cs="Times New Roman"/>
+                <w:sz w:val="24"/>
+                <w:szCs w:val="24"/>
+              </w:rPr>
+            </w:pPr>
+            <w:r>
+              <w:rPr>
+                <w:rFonts w:ascii="Times New Roman" w:hAnsi="Times New Roman" w:cs="Times New Roman"/>
+                <w:color w:val="212121"/>
+                <w:sz w:val="24"/>
+                <w:szCs w:val="24"/>
+                <w:shd w:val="clear" w:color="auto" w:fill="FFFFFF"/>
+              </w:rPr>
+              <w:t>http://localhost:8081/TiendaOnline/deleteProducto</w:t>
+            </w:r>
+          </w:p>
+        </w:tc>
+      </w:tr>
+      <w:tr>
+        <w:tc>
+          <w:tcPr>
+            <w:tcW w:w="4247" w:type="dxa"/>
+          </w:tcPr>
+          <w:p>
+            <w:pPr>
+              <w:pStyle w:val="Prrafodelista"/>
+              <w:spacing w:line="276" w:lineRule="auto"/>
+              <w:ind w:left="0"/>
+              <w:rPr>
+                <w:rFonts w:ascii="Times New Roman" w:hAnsi="Times New Roman" w:cs="Times New Roman"/>
+                <w:sz w:val="24"/>
+                <w:szCs w:val="24"/>
+              </w:rPr>
+            </w:pPr>
+            <w:r>
+              <w:rPr>
+                <w:rFonts w:ascii="Times New Roman" w:hAnsi="Times New Roman" w:cs="Times New Roman"/>
+                <w:sz w:val="24"/>
+                <w:szCs w:val="24"/>
+              </w:rPr>
+              <w:t>Body</w:t>
+            </w:r>
+          </w:p>
+        </w:tc>
+        <w:tc>
+          <w:tcPr>
+            <w:tcW w:w="4247" w:type="dxa"/>
+          </w:tcPr>
+          <w:p>
+            <w:pPr>
+              <w:spacing w:line="276" w:lineRule="auto"/>
+              <w:ind w:left="120"/>
+              <w:rPr>
+                <w:rFonts w:ascii="Times New Roman" w:eastAsia="Times New Roman" w:hAnsi="Times New Roman" w:cs="Times New Roman"/>
+                <w:b/>
+                <w:bCs/>
+                <w:color w:val="000000"/>
+                <w:sz w:val="24"/>
+                <w:szCs w:val="24"/>
+                <w:lang w:val="en-US"/>
+              </w:rPr>
+            </w:pPr>
+            <w:r>
+              <w:rPr>
+                <w:rFonts w:ascii="Times New Roman" w:eastAsia="Times New Roman" w:hAnsi="Times New Roman" w:cs="Times New Roman"/>
+                <w:b/>
+                <w:bCs/>
+                <w:color w:val="000000"/>
+                <w:sz w:val="24"/>
+                <w:szCs w:val="24"/>
+                <w:lang w:val="en-US"/>
+              </w:rPr>
+              <w:t>{</w:t>
+            </w:r>
+          </w:p>
+          <w:p>
+            <w:pPr>
+              <w:spacing w:line="276" w:lineRule="auto"/>
+              <w:ind w:left="120"/>
+              <w:rPr>
+                <w:rFonts w:ascii="Times New Roman" w:eastAsia="Times New Roman" w:hAnsi="Times New Roman" w:cs="Times New Roman"/>
+                <w:color w:val="000000"/>
+                <w:sz w:val="24"/>
+                <w:szCs w:val="24"/>
+                <w:lang w:val="en-US"/>
+              </w:rPr>
+            </w:pPr>
+            <w:r>
+              <w:rPr>
+                <w:rFonts w:ascii="Times New Roman" w:eastAsia="Times New Roman" w:hAnsi="Times New Roman" w:cs="Times New Roman"/>
+                <w:b/>
+                <w:bCs/>
+                <w:color w:val="000000"/>
+                <w:sz w:val="24"/>
+                <w:szCs w:val="24"/>
+                <w:lang w:val="en-US"/>
+              </w:rPr>
+              <w:t>categoria</w:t>
+            </w:r>
+            <w:r>
+              <w:rPr>
+                <w:rFonts w:ascii="Times New Roman" w:eastAsia="Times New Roman" w:hAnsi="Times New Roman" w:cs="Times New Roman"/>
+                <w:color w:val="000000"/>
+                <w:sz w:val="24"/>
+                <w:szCs w:val="24"/>
+                <w:lang w:val="en-US"/>
+              </w:rPr>
+              <w:t xml:space="preserve">: </w:t>
+            </w:r>
+            <w:r>
+              <w:rPr>
+                <w:rFonts w:ascii="Times New Roman" w:eastAsia="Times New Roman" w:hAnsi="Times New Roman" w:cs="Times New Roman"/>
+                <w:color w:val="008000"/>
+                <w:sz w:val="24"/>
+                <w:szCs w:val="24"/>
+                <w:lang w:val="en-US"/>
+              </w:rPr>
+              <w:t>String,</w:t>
+            </w:r>
+          </w:p>
+          <w:p>
+            <w:pPr>
+              <w:spacing w:line="276" w:lineRule="auto"/>
+              <w:ind w:left="120"/>
+              <w:rPr>
+                <w:rFonts w:ascii="Times New Roman" w:eastAsia="Times New Roman" w:hAnsi="Times New Roman" w:cs="Times New Roman"/>
+                <w:color w:val="000000"/>
+                <w:sz w:val="24"/>
+                <w:szCs w:val="24"/>
+                <w:lang w:val="en-US"/>
+              </w:rPr>
+            </w:pPr>
+            <w:r>
+              <w:rPr>
+                <w:rFonts w:ascii="Times New Roman" w:eastAsia="Times New Roman" w:hAnsi="Times New Roman" w:cs="Times New Roman"/>
+                <w:b/>
+                <w:bCs/>
+                <w:color w:val="000000"/>
+                <w:sz w:val="24"/>
+                <w:szCs w:val="24"/>
+                <w:lang w:val="en-US"/>
+              </w:rPr>
+              <w:t>Nombre_Producto</w:t>
+            </w:r>
+            <w:r>
+              <w:rPr>
+                <w:rFonts w:ascii="Times New Roman" w:eastAsia="Times New Roman" w:hAnsi="Times New Roman" w:cs="Times New Roman"/>
+                <w:color w:val="000000"/>
+                <w:sz w:val="24"/>
+                <w:szCs w:val="24"/>
+                <w:lang w:val="en-US"/>
+              </w:rPr>
+              <w:t>:</w:t>
+            </w:r>
+            <w:r>
+              <w:rPr>
+                <w:rFonts w:ascii="Times New Roman" w:eastAsia="Times New Roman" w:hAnsi="Times New Roman" w:cs="Times New Roman"/>
+                <w:color w:val="008000"/>
+                <w:sz w:val="24"/>
+                <w:szCs w:val="24"/>
+                <w:lang w:val="en-US"/>
+              </w:rPr>
+              <w:t xml:space="preserve"> </w:t>
+            </w:r>
+            <w:proofErr w:type="gramStart"/>
+            <w:r>
+              <w:rPr>
+                <w:rFonts w:ascii="Times New Roman" w:eastAsia="Times New Roman" w:hAnsi="Times New Roman" w:cs="Times New Roman"/>
+                <w:color w:val="008000"/>
+                <w:sz w:val="24"/>
+                <w:szCs w:val="24"/>
+                <w:lang w:val="en-US"/>
+              </w:rPr>
+              <w:t>String</w:t>
+            </w:r>
+            <w:r>
+              <w:rPr>
+                <w:rFonts w:ascii="Times New Roman" w:eastAsia="Times New Roman" w:hAnsi="Times New Roman" w:cs="Times New Roman"/>
+                <w:color w:val="000000"/>
+                <w:sz w:val="24"/>
+                <w:szCs w:val="24"/>
+                <w:lang w:val="en-US"/>
+              </w:rPr>
+              <w:t xml:space="preserve"> ,</w:t>
+            </w:r>
+            <w:proofErr w:type="gramEnd"/>
+          </w:p>
+          <w:p>
+            <w:pPr>
+              <w:spacing w:line="276" w:lineRule="auto"/>
+              <w:ind w:left="120"/>
+              <w:rPr>
+                <w:rFonts w:ascii="Times New Roman" w:eastAsia="Times New Roman" w:hAnsi="Times New Roman" w:cs="Times New Roman"/>
+                <w:color w:val="000000"/>
+                <w:sz w:val="24"/>
+                <w:szCs w:val="24"/>
+                <w:lang w:val="en-US"/>
+              </w:rPr>
+            </w:pPr>
+            <w:r>
+              <w:rPr>
+                <w:rFonts w:ascii="Times New Roman" w:eastAsia="Times New Roman" w:hAnsi="Times New Roman" w:cs="Times New Roman"/>
+                <w:b/>
+                <w:bCs/>
+                <w:color w:val="000000"/>
+                <w:sz w:val="24"/>
+                <w:szCs w:val="24"/>
+                <w:lang w:val="en-US"/>
+              </w:rPr>
+              <w:t>Talla</w:t>
+            </w:r>
+            <w:r>
+              <w:rPr>
+                <w:rFonts w:ascii="Times New Roman" w:eastAsia="Times New Roman" w:hAnsi="Times New Roman" w:cs="Times New Roman"/>
+                <w:color w:val="000000"/>
+                <w:sz w:val="24"/>
+                <w:szCs w:val="24"/>
+                <w:lang w:val="en-US"/>
+              </w:rPr>
+              <w:t xml:space="preserve">: </w:t>
+            </w:r>
+            <w:r>
+              <w:rPr>
+                <w:rFonts w:ascii="Times New Roman" w:eastAsia="Times New Roman" w:hAnsi="Times New Roman" w:cs="Times New Roman"/>
+                <w:color w:val="0000FF"/>
+                <w:sz w:val="24"/>
+                <w:szCs w:val="24"/>
+                <w:lang w:val="en-US"/>
+              </w:rPr>
+              <w:t>Number</w:t>
+            </w:r>
+            <w:r>
+              <w:rPr>
+                <w:rFonts w:ascii="Times New Roman" w:eastAsia="Times New Roman" w:hAnsi="Times New Roman" w:cs="Times New Roman"/>
+                <w:color w:val="000000"/>
+                <w:sz w:val="24"/>
+                <w:szCs w:val="24"/>
+                <w:lang w:val="en-US"/>
+              </w:rPr>
+              <w:t>,</w:t>
+            </w:r>
+          </w:p>
+          <w:p>
+            <w:pPr>
+              <w:spacing w:line="276" w:lineRule="auto"/>
+              <w:ind w:left="120"/>
+              <w:rPr>
+                <w:rFonts w:ascii="Times New Roman" w:eastAsia="Times New Roman" w:hAnsi="Times New Roman" w:cs="Times New Roman"/>
+                <w:color w:val="000000"/>
+                <w:sz w:val="24"/>
+                <w:szCs w:val="24"/>
+              </w:rPr>
+            </w:pPr>
+            <w:r>
+              <w:rPr>
+                <w:rFonts w:ascii="Times New Roman" w:eastAsia="Times New Roman" w:hAnsi="Times New Roman" w:cs="Times New Roman"/>
+                <w:b/>
+                <w:bCs/>
+                <w:color w:val="000000"/>
+                <w:sz w:val="24"/>
+                <w:szCs w:val="24"/>
+              </w:rPr>
+              <w:t>Precio</w:t>
+            </w:r>
+            <w:r>
+              <w:rPr>
+                <w:rFonts w:ascii="Times New Roman" w:eastAsia="Times New Roman" w:hAnsi="Times New Roman" w:cs="Times New Roman"/>
+                <w:color w:val="000000"/>
+                <w:sz w:val="24"/>
+                <w:szCs w:val="24"/>
+              </w:rPr>
+              <w:t>:</w:t>
+            </w:r>
+            <w:r>
+              <w:rPr>
+                <w:rFonts w:ascii="Times New Roman" w:eastAsia="Times New Roman" w:hAnsi="Times New Roman" w:cs="Times New Roman"/>
+                <w:color w:val="0000FF"/>
+                <w:sz w:val="24"/>
+                <w:szCs w:val="24"/>
+                <w:lang w:val="en-US"/>
+              </w:rPr>
+              <w:t xml:space="preserve"> Number</w:t>
+            </w:r>
+            <w:r>
+              <w:rPr>
+                <w:rFonts w:ascii="Times New Roman" w:eastAsia="Times New Roman" w:hAnsi="Times New Roman" w:cs="Times New Roman"/>
+                <w:color w:val="000000"/>
+                <w:sz w:val="24"/>
+                <w:szCs w:val="24"/>
+              </w:rPr>
+              <w:t>,</w:t>
+            </w:r>
+          </w:p>
+          <w:p>
+            <w:pPr>
+              <w:spacing w:line="276" w:lineRule="auto"/>
+              <w:ind w:left="120"/>
+              <w:rPr>
+                <w:rFonts w:ascii="Times New Roman" w:eastAsia="Times New Roman" w:hAnsi="Times New Roman" w:cs="Times New Roman"/>
+                <w:color w:val="0000FF"/>
+                <w:sz w:val="24"/>
+                <w:szCs w:val="24"/>
+                <w:u w:val="single"/>
+              </w:rPr>
+            </w:pPr>
+            <w:r>
+              <w:rPr>
+                <w:rFonts w:ascii="Times New Roman" w:eastAsia="Times New Roman" w:hAnsi="Times New Roman" w:cs="Times New Roman"/>
+                <w:b/>
+                <w:bCs/>
+                <w:color w:val="000000"/>
+                <w:sz w:val="24"/>
+                <w:szCs w:val="24"/>
+              </w:rPr>
+              <w:t>Stock</w:t>
+            </w:r>
+            <w:r>
+              <w:rPr>
+                <w:rFonts w:ascii="Times New Roman" w:eastAsia="Times New Roman" w:hAnsi="Times New Roman" w:cs="Times New Roman"/>
+                <w:color w:val="000000"/>
+                <w:sz w:val="24"/>
+                <w:szCs w:val="24"/>
+              </w:rPr>
+              <w:t xml:space="preserve">: </w:t>
+            </w:r>
+            <w:r>
+              <w:rPr>
+                <w:rFonts w:ascii="Times New Roman" w:eastAsia="Times New Roman" w:hAnsi="Times New Roman" w:cs="Times New Roman"/>
+                <w:color w:val="0000FF"/>
+                <w:sz w:val="24"/>
+                <w:szCs w:val="24"/>
+                <w:lang w:val="en-US"/>
+              </w:rPr>
+              <w:t>Number</w:t>
+            </w:r>
+          </w:p>
+          <w:p>
+            <w:pPr>
+              <w:pStyle w:val="Prrafodelista"/>
+              <w:spacing w:line="276" w:lineRule="auto"/>
+              <w:ind w:left="0"/>
+              <w:rPr>
+                <w:rFonts w:ascii="Times New Roman" w:hAnsi="Times New Roman" w:cs="Times New Roman"/>
+                <w:sz w:val="24"/>
+                <w:szCs w:val="24"/>
+              </w:rPr>
+            </w:pPr>
+            <w:r>
+              <w:rPr>
+                <w:rFonts w:ascii="Times New Roman" w:eastAsia="Times New Roman" w:hAnsi="Times New Roman" w:cs="Times New Roman"/>
+                <w:b/>
+                <w:bCs/>
+                <w:color w:val="000000"/>
+                <w:sz w:val="24"/>
+                <w:szCs w:val="24"/>
+              </w:rPr>
+              <w:t>}</w:t>
+            </w:r>
+          </w:p>
+        </w:tc>
+      </w:tr>
+      <w:tr>
+        <w:tc>
+          <w:tcPr>
+            <w:tcW w:w="4247" w:type="dxa"/>
+          </w:tcPr>
+          <w:p>
+            <w:pPr>
+              <w:pStyle w:val="Prrafodelista"/>
+              <w:spacing w:line="276" w:lineRule="auto"/>
+              <w:ind w:left="0"/>
+              <w:rPr>
+                <w:rFonts w:ascii="Times New Roman" w:hAnsi="Times New Roman" w:cs="Times New Roman"/>
+                <w:sz w:val="24"/>
+                <w:szCs w:val="24"/>
+              </w:rPr>
+            </w:pPr>
+            <w:r>
+              <w:rPr>
+                <w:rFonts w:ascii="Times New Roman" w:hAnsi="Times New Roman" w:cs="Times New Roman"/>
+                <w:sz w:val="24"/>
+                <w:szCs w:val="24"/>
+              </w:rPr>
+              <w:t>Formato</w:t>
+            </w:r>
+          </w:p>
+        </w:tc>
+        <w:tc>
+          <w:tcPr>
+            <w:tcW w:w="4247" w:type="dxa"/>
+          </w:tcPr>
+          <w:p>
+            <w:pPr>
+              <w:pStyle w:val="Prrafodelista"/>
+              <w:spacing w:line="276" w:lineRule="auto"/>
+              <w:ind w:left="0"/>
+              <w:rPr>
+                <w:rFonts w:ascii="Times New Roman" w:hAnsi="Times New Roman" w:cs="Times New Roman"/>
+                <w:sz w:val="24"/>
+                <w:szCs w:val="24"/>
+              </w:rPr>
+            </w:pPr>
+            <w:r>
+              <w:rPr>
+                <w:rFonts w:ascii="Times New Roman" w:hAnsi="Times New Roman" w:cs="Times New Roman"/>
+                <w:sz w:val="24"/>
+                <w:szCs w:val="24"/>
+              </w:rPr>
+              <w:t>JSON</w:t>
+            </w:r>
+          </w:p>
+        </w:tc>
+      </w:tr>
+      <w:tr>
+        <w:tc>
+          <w:tcPr>
+            <w:tcW w:w="4247" w:type="dxa"/>
+          </w:tcPr>
+          <w:p>
+            <w:pPr>
+              <w:pStyle w:val="Prrafodelista"/>
+              <w:spacing w:line="276" w:lineRule="auto"/>
+              <w:ind w:left="0"/>
+              <w:rPr>
+                <w:rFonts w:ascii="Times New Roman" w:hAnsi="Times New Roman" w:cs="Times New Roman"/>
+                <w:sz w:val="24"/>
+                <w:szCs w:val="24"/>
+              </w:rPr>
+            </w:pPr>
+            <w:r>
+              <w:rPr>
+                <w:rFonts w:ascii="Times New Roman" w:hAnsi="Times New Roman" w:cs="Times New Roman"/>
+                <w:sz w:val="24"/>
+                <w:szCs w:val="24"/>
+              </w:rPr>
+              <w:t>Devuelve</w:t>
+            </w:r>
+          </w:p>
+        </w:tc>
+        <w:tc>
+          <w:tcPr>
+            <w:tcW w:w="4247" w:type="dxa"/>
+          </w:tcPr>
+          <w:p>
+            <w:pPr>
+              <w:pStyle w:val="Prrafodelista"/>
+              <w:spacing w:line="276" w:lineRule="auto"/>
+              <w:ind w:left="0"/>
+              <w:rPr>
+                <w:rFonts w:ascii="Times New Roman" w:hAnsi="Times New Roman" w:cs="Times New Roman"/>
+                <w:sz w:val="24"/>
+                <w:szCs w:val="24"/>
+              </w:rPr>
+            </w:pPr>
+            <w:r>
+              <w:rPr>
+                <w:noProof/>
+              </w:rPr>
+              <w:drawing>
+                <wp:inline distT="0" distB="0" distL="0" distR="0" wp14:anchorId="5F077F05" wp14:editId="3DA0D741">
+                  <wp:extent cx="3228975" cy="1533525"/>
+                  <wp:effectExtent l="0" t="0" r="9525" b="9525"/>
+                  <wp:docPr id="6" name="Imagen 6"/>
+                  <wp:cNvGraphicFramePr>
+                    <a:graphicFrameLocks xmlns:a="http://schemas.openxmlformats.org/drawingml/2006/main" noChangeAspect="1"/>
+                  </wp:cNvGraphicFramePr>
+                  <a:graphic xmlns:a="http://schemas.openxmlformats.org/drawingml/2006/main">
+                    <a:graphicData uri="http://schemas.openxmlformats.org/drawingml/2006/picture">
+                      <pic:pic xmlns:pic="http://schemas.openxmlformats.org/drawingml/2006/picture">
+                        <pic:nvPicPr>
+                          <pic:cNvPr id="1" name=""/>
+                          <pic:cNvPicPr/>
+                        </pic:nvPicPr>
+                        <pic:blipFill>
+                          <a:blip r:embed="rId6"/>
+                          <a:stretch>
+                            <a:fillRect/>
+                          </a:stretch>
+                        </pic:blipFill>
+                        <pic:spPr>
+                          <a:xfrm>
+                            <a:off x="0" y="0"/>
+                            <a:ext cx="3228975" cy="1533525"/>
+                          </a:xfrm>
+                          <a:prstGeom prst="rect">
+                            <a:avLst/>
+                          </a:prstGeom>
+                        </pic:spPr>
+                      </pic:pic>
+                    </a:graphicData>
+                  </a:graphic>
+                </wp:inline>
+              </w:drawing>
+            </w:r>
+          </w:p>
+        </w:tc>
+      </w:tr>
+    </w:tbl>
+    <w:p>
+      <w:pPr>
+        <w:rPr>
+          <w:rFonts w:ascii="Times New Roman" w:hAnsi="Times New Roman" w:cs="Times New Roman"/>
+          <w:b/>
+          <w:bCs/>
+          <w:sz w:val="24"/>
+          <w:szCs w:val="24"/>
+        </w:rPr>
+      </w:pPr>
+    </w:p>
+    <w:p>
+      <w:pPr>
+        <w:pStyle w:val="Prrafodelista"/>
+        <w:numPr>
+          <w:ilvl w:val="0"/>
+          <w:numId w:val="2"/>
+        </w:numPr>
+        <w:spacing w:after="0" w:line="276" w:lineRule="auto"/>
+        <w:rPr>
+          <w:rFonts w:ascii="Times New Roman" w:hAnsi="Times New Roman" w:cs="Times New Roman"/>
+          <w:b/>
+          <w:bCs/>
+          <w:sz w:val="24"/>
+          <w:szCs w:val="24"/>
+        </w:rPr>
+      </w:pPr>
+      <w:r>
+        <w:rPr>
+          <w:rFonts w:ascii="Times New Roman" w:hAnsi="Times New Roman" w:cs="Times New Roman"/>
+          <w:b/>
+          <w:bCs/>
+          <w:sz w:val="24"/>
+          <w:szCs w:val="24"/>
+        </w:rPr>
+        <w:t xml:space="preserve">Actualizar Productos </w:t>
+      </w:r>
+    </w:p>
+    <w:p>
+      <w:pPr>
+        <w:pStyle w:val="Prrafodelista"/>
+        <w:rPr>
+          <w:rFonts w:ascii="Times New Roman" w:hAnsi="Times New Roman" w:cs="Times New Roman"/>
+          <w:b/>
+          <w:bCs/>
+          <w:sz w:val="24"/>
+          <w:szCs w:val="24"/>
+        </w:rPr>
+      </w:pPr>
+    </w:p>
+    <w:tbl>
+      <w:tblPr>
+        <w:tblStyle w:val="Tablaconcuadrcula"/>
+        <w:tblW w:w="0" w:type="auto"/>
+        <w:tblInd w:w="720" w:type="dxa"/>
+        <w:tblLook w:val="04A0" w:firstRow="1" w:lastRow="0" w:firstColumn="1" w:lastColumn="0" w:noHBand="0" w:noVBand="1"/>
+      </w:tblPr>
+      <w:tblGrid>
+        <w:gridCol w:w="2308"/>
+        <w:gridCol w:w="5466"/>
+      </w:tblGrid>
+      <w:tr>
+        <w:tc>
+          <w:tcPr>
+            <w:tcW w:w="4247" w:type="dxa"/>
+          </w:tcPr>
+          <w:p>
+            <w:pPr>
+              <w:pStyle w:val="Prrafodelista"/>
+              <w:spacing w:line="276" w:lineRule="auto"/>
+              <w:ind w:left="0"/>
+              <w:rPr>
+                <w:rFonts w:ascii="Times New Roman" w:hAnsi="Times New Roman" w:cs="Times New Roman"/>
+                <w:sz w:val="24"/>
+                <w:szCs w:val="24"/>
+              </w:rPr>
+            </w:pPr>
+            <w:r>
+              <w:rPr>
+                <w:rFonts w:ascii="Times New Roman" w:hAnsi="Times New Roman" w:cs="Times New Roman"/>
+                <w:sz w:val="24"/>
+                <w:szCs w:val="24"/>
+              </w:rPr>
+              <w:t>Método</w:t>
+            </w:r>
+          </w:p>
+        </w:tc>
+        <w:tc>
+          <w:tcPr>
+            <w:tcW w:w="4247" w:type="dxa"/>
+          </w:tcPr>
+          <w:p>
+            <w:pPr>
+              <w:pStyle w:val="Prrafodelista"/>
+              <w:spacing w:line="276" w:lineRule="auto"/>
+              <w:ind w:left="0"/>
+              <w:rPr>
+                <w:rFonts w:ascii="Times New Roman" w:hAnsi="Times New Roman" w:cs="Times New Roman"/>
+                <w:sz w:val="24"/>
+                <w:szCs w:val="24"/>
+              </w:rPr>
+            </w:pPr>
+            <w:r>
+              <w:rPr>
+                <w:rFonts w:ascii="Times New Roman" w:hAnsi="Times New Roman" w:cs="Times New Roman"/>
+                <w:sz w:val="24"/>
+                <w:szCs w:val="24"/>
+              </w:rPr>
+              <w:t>PUT</w:t>
+            </w:r>
+          </w:p>
+        </w:tc>
+      </w:tr>
+      <w:tr>
+        <w:tc>
+          <w:tcPr>
+            <w:tcW w:w="4247" w:type="dxa"/>
+          </w:tcPr>
+          <w:p>
+            <w:pPr>
+              <w:pStyle w:val="Prrafodelista"/>
+              <w:spacing w:line="276" w:lineRule="auto"/>
+              <w:ind w:left="0"/>
+              <w:rPr>
+                <w:rFonts w:ascii="Times New Roman" w:hAnsi="Times New Roman" w:cs="Times New Roman"/>
+                <w:sz w:val="24"/>
+                <w:szCs w:val="24"/>
+              </w:rPr>
+            </w:pPr>
+            <w:r>
+              <w:rPr>
+                <w:rFonts w:ascii="Times New Roman" w:hAnsi="Times New Roman" w:cs="Times New Roman"/>
+                <w:sz w:val="24"/>
+                <w:szCs w:val="24"/>
+              </w:rPr>
+              <w:t>URI</w:t>
+            </w:r>
+          </w:p>
+        </w:tc>
+        <w:tc>
+          <w:tcPr>
+            <w:tcW w:w="4247" w:type="dxa"/>
+          </w:tcPr>
+          <w:p>
+            <w:pPr>
+              <w:pStyle w:val="Prrafodelista"/>
+              <w:spacing w:line="276" w:lineRule="auto"/>
+              <w:ind w:left="0"/>
+              <w:rPr>
+                <w:rFonts w:ascii="Times New Roman" w:hAnsi="Times New Roman" w:cs="Times New Roman"/>
+                <w:sz w:val="24"/>
+                <w:szCs w:val="24"/>
+              </w:rPr>
+            </w:pPr>
+            <w:r>
+              <w:rPr>
+                <w:rFonts w:ascii="Times New Roman" w:hAnsi="Times New Roman" w:cs="Times New Roman"/>
+                <w:color w:val="212121"/>
+                <w:sz w:val="24"/>
+                <w:szCs w:val="24"/>
+                <w:shd w:val="clear" w:color="auto" w:fill="FFFFFF"/>
+              </w:rPr>
+              <w:t>http://localhost:8081/TiendaOnline/</w:t>
+            </w:r>
+            <w:r>
+              <w:rPr>
+                <w:rFonts w:ascii="Times New Roman" w:hAnsi="Times New Roman" w:cs="Times New Roman"/>
+                <w:color w:val="212121"/>
+                <w:sz w:val="24"/>
+                <w:szCs w:val="24"/>
+                <w:shd w:val="clear" w:color="auto" w:fill="FFFFFF"/>
+              </w:rPr>
+              <w:t>updatePrecio</w:t>
+            </w:r>
+          </w:p>
+        </w:tc>
+      </w:tr>
+      <w:tr>
+        <w:tc>
+          <w:tcPr>
+            <w:tcW w:w="4247" w:type="dxa"/>
+          </w:tcPr>
+          <w:p>
+            <w:pPr>
+              <w:pStyle w:val="Prrafodelista"/>
+              <w:spacing w:line="276" w:lineRule="auto"/>
+              <w:ind w:left="0"/>
+              <w:rPr>
+                <w:rFonts w:ascii="Times New Roman" w:hAnsi="Times New Roman" w:cs="Times New Roman"/>
+                <w:sz w:val="24"/>
+                <w:szCs w:val="24"/>
+              </w:rPr>
+            </w:pPr>
+            <w:r>
+              <w:rPr>
+                <w:rFonts w:ascii="Times New Roman" w:hAnsi="Times New Roman" w:cs="Times New Roman"/>
+                <w:sz w:val="24"/>
+                <w:szCs w:val="24"/>
+              </w:rPr>
+              <w:t>Body</w:t>
+            </w:r>
+          </w:p>
+        </w:tc>
+        <w:tc>
+          <w:tcPr>
+            <w:tcW w:w="4247" w:type="dxa"/>
+          </w:tcPr>
+          <w:p>
+            <w:pPr>
+              <w:spacing w:line="276" w:lineRule="auto"/>
+              <w:ind w:left="120"/>
+              <w:rPr>
+                <w:rFonts w:ascii="Times New Roman" w:eastAsia="Times New Roman" w:hAnsi="Times New Roman" w:cs="Times New Roman"/>
+                <w:b/>
+                <w:bCs/>
+                <w:color w:val="000000"/>
+                <w:sz w:val="24"/>
+                <w:szCs w:val="24"/>
+                <w:lang w:val="en-US"/>
+              </w:rPr>
+            </w:pPr>
+            <w:r>
+              <w:rPr>
+                <w:rFonts w:ascii="Times New Roman" w:eastAsia="Times New Roman" w:hAnsi="Times New Roman" w:cs="Times New Roman"/>
+                <w:b/>
+                <w:bCs/>
+                <w:color w:val="000000"/>
+                <w:sz w:val="24"/>
+                <w:szCs w:val="24"/>
+                <w:lang w:val="en-US"/>
+              </w:rPr>
+              <w:t>{</w:t>
+            </w:r>
+          </w:p>
+          <w:p>
+            <w:pPr>
+              <w:spacing w:line="276" w:lineRule="auto"/>
+              <w:ind w:left="120"/>
+              <w:rPr>
+                <w:rFonts w:ascii="Times New Roman" w:eastAsia="Times New Roman" w:hAnsi="Times New Roman" w:cs="Times New Roman"/>
+                <w:color w:val="000000"/>
+                <w:sz w:val="24"/>
+                <w:szCs w:val="24"/>
+                <w:lang w:val="en-US"/>
+              </w:rPr>
+            </w:pPr>
+            <w:r>
+              <w:rPr>
+                <w:rFonts w:ascii="Times New Roman" w:eastAsia="Times New Roman" w:hAnsi="Times New Roman" w:cs="Times New Roman"/>
+                <w:b/>
+                <w:bCs/>
+                <w:color w:val="000000"/>
+                <w:sz w:val="24"/>
+                <w:szCs w:val="24"/>
+                <w:lang w:val="en-US"/>
+              </w:rPr>
+              <w:t>categoria</w:t>
+            </w:r>
+            <w:r>
+              <w:rPr>
+                <w:rFonts w:ascii="Times New Roman" w:eastAsia="Times New Roman" w:hAnsi="Times New Roman" w:cs="Times New Roman"/>
+                <w:color w:val="000000"/>
+                <w:sz w:val="24"/>
+                <w:szCs w:val="24"/>
+                <w:lang w:val="en-US"/>
+              </w:rPr>
+              <w:t xml:space="preserve">: </w:t>
+            </w:r>
+            <w:r>
+              <w:rPr>
+                <w:rFonts w:ascii="Times New Roman" w:eastAsia="Times New Roman" w:hAnsi="Times New Roman" w:cs="Times New Roman"/>
+                <w:color w:val="008000"/>
+                <w:sz w:val="24"/>
+                <w:szCs w:val="24"/>
+                <w:lang w:val="en-US"/>
+              </w:rPr>
+              <w:t>String,</w:t>
+            </w:r>
+          </w:p>
+          <w:p>
+            <w:pPr>
+              <w:spacing w:line="276" w:lineRule="auto"/>
+              <w:ind w:left="120"/>
+              <w:rPr>
+                <w:rFonts w:ascii="Times New Roman" w:eastAsia="Times New Roman" w:hAnsi="Times New Roman" w:cs="Times New Roman"/>
+                <w:color w:val="000000"/>
+                <w:sz w:val="24"/>
+                <w:szCs w:val="24"/>
+                <w:lang w:val="en-US"/>
+              </w:rPr>
+            </w:pPr>
+            <w:r>
+              <w:rPr>
+                <w:rFonts w:ascii="Times New Roman" w:eastAsia="Times New Roman" w:hAnsi="Times New Roman" w:cs="Times New Roman"/>
+                <w:b/>
+                <w:bCs/>
+                <w:color w:val="000000"/>
+                <w:sz w:val="24"/>
+                <w:szCs w:val="24"/>
+                <w:lang w:val="en-US"/>
+              </w:rPr>
+              <w:t>Nombre_Producto</w:t>
+            </w:r>
+            <w:r>
+              <w:rPr>
+                <w:rFonts w:ascii="Times New Roman" w:eastAsia="Times New Roman" w:hAnsi="Times New Roman" w:cs="Times New Roman"/>
+                <w:color w:val="000000"/>
+                <w:sz w:val="24"/>
+                <w:szCs w:val="24"/>
+                <w:lang w:val="en-US"/>
+              </w:rPr>
+              <w:t>:</w:t>
+            </w:r>
+            <w:r>
+              <w:rPr>
+                <w:rFonts w:ascii="Times New Roman" w:eastAsia="Times New Roman" w:hAnsi="Times New Roman" w:cs="Times New Roman"/>
+                <w:color w:val="008000"/>
+                <w:sz w:val="24"/>
+                <w:szCs w:val="24"/>
+                <w:lang w:val="en-US"/>
+              </w:rPr>
+              <w:t xml:space="preserve"> String</w:t>
+            </w:r>
+            <w:r>
+              <w:rPr>
+                <w:rFonts w:ascii="Times New Roman" w:eastAsia="Times New Roman" w:hAnsi="Times New Roman" w:cs="Times New Roman"/>
+                <w:color w:val="000000"/>
+                <w:sz w:val="24"/>
+                <w:szCs w:val="24"/>
+                <w:lang w:val="en-US"/>
+              </w:rPr>
+              <w:t>,</w:t>
+            </w:r>
+          </w:p>
+          <w:p>
+            <w:pPr>
+              <w:spacing w:line="276" w:lineRule="auto"/>
+              <w:rPr>
+                <w:rFonts w:ascii="Times New Roman" w:eastAsia="Times New Roman" w:hAnsi="Times New Roman" w:cs="Times New Roman"/>
+                <w:color w:val="000000"/>
+                <w:sz w:val="24"/>
+                <w:szCs w:val="24"/>
+              </w:rPr>
+            </w:pPr>
+            <w:r>
+              <w:rPr>
+                <w:rFonts w:ascii="Times New Roman" w:eastAsia="Times New Roman" w:hAnsi="Times New Roman" w:cs="Times New Roman"/>
+                <w:b/>
+                <w:bCs/>
+                <w:color w:val="000000"/>
+                <w:sz w:val="24"/>
+                <w:szCs w:val="24"/>
+              </w:rPr>
+              <w:t xml:space="preserve">  </w:t>
+            </w:r>
+            <w:r>
+              <w:rPr>
+                <w:rFonts w:ascii="Times New Roman" w:eastAsia="Times New Roman" w:hAnsi="Times New Roman" w:cs="Times New Roman"/>
+                <w:b/>
+                <w:bCs/>
+                <w:color w:val="000000"/>
+                <w:sz w:val="24"/>
+                <w:szCs w:val="24"/>
+              </w:rPr>
+              <w:t>Precio</w:t>
+            </w:r>
+            <w:r>
+              <w:rPr>
+                <w:rFonts w:ascii="Times New Roman" w:eastAsia="Times New Roman" w:hAnsi="Times New Roman" w:cs="Times New Roman"/>
+                <w:color w:val="000000"/>
+                <w:sz w:val="24"/>
+                <w:szCs w:val="24"/>
+              </w:rPr>
+              <w:t>:</w:t>
+            </w:r>
+            <w:r>
+              <w:rPr>
+                <w:rFonts w:ascii="Times New Roman" w:eastAsia="Times New Roman" w:hAnsi="Times New Roman" w:cs="Times New Roman"/>
+                <w:color w:val="0000FF"/>
+                <w:sz w:val="24"/>
+                <w:szCs w:val="24"/>
+                <w:lang w:val="en-US"/>
+              </w:rPr>
+              <w:t xml:space="preserve"> Number</w:t>
+            </w:r>
+          </w:p>
+          <w:p>
+            <w:pPr>
+              <w:pStyle w:val="Prrafodelista"/>
+              <w:spacing w:line="276" w:lineRule="auto"/>
+              <w:ind w:left="0"/>
+              <w:rPr>
+                <w:rFonts w:ascii="Times New Roman" w:hAnsi="Times New Roman" w:cs="Times New Roman"/>
+                <w:sz w:val="24"/>
+                <w:szCs w:val="24"/>
+              </w:rPr>
+            </w:pPr>
+            <w:r>
+              <w:rPr>
+                <w:rFonts w:ascii="Times New Roman" w:eastAsia="Times New Roman" w:hAnsi="Times New Roman" w:cs="Times New Roman"/>
+                <w:b/>
+                <w:bCs/>
+                <w:color w:val="000000"/>
+                <w:sz w:val="24"/>
+                <w:szCs w:val="24"/>
+              </w:rPr>
+              <w:t>}</w:t>
+            </w:r>
+          </w:p>
+        </w:tc>
+      </w:tr>
+      <w:tr>
+        <w:tc>
+          <w:tcPr>
+            <w:tcW w:w="4247" w:type="dxa"/>
+          </w:tcPr>
+          <w:p>
+            <w:pPr>
+              <w:pStyle w:val="Prrafodelista"/>
+              <w:spacing w:line="276" w:lineRule="auto"/>
+              <w:ind w:left="0"/>
+              <w:rPr>
+                <w:rFonts w:ascii="Times New Roman" w:hAnsi="Times New Roman" w:cs="Times New Roman"/>
+                <w:sz w:val="24"/>
+                <w:szCs w:val="24"/>
+              </w:rPr>
+            </w:pPr>
+            <w:r>
+              <w:rPr>
+                <w:rFonts w:ascii="Times New Roman" w:hAnsi="Times New Roman" w:cs="Times New Roman"/>
+                <w:sz w:val="24"/>
+                <w:szCs w:val="24"/>
+              </w:rPr>
+              <w:t>Formato</w:t>
+            </w:r>
+          </w:p>
+        </w:tc>
+        <w:tc>
+          <w:tcPr>
+            <w:tcW w:w="4247" w:type="dxa"/>
+          </w:tcPr>
+          <w:p>
+            <w:pPr>
+              <w:pStyle w:val="Prrafodelista"/>
+              <w:spacing w:line="276" w:lineRule="auto"/>
+              <w:ind w:left="0"/>
+              <w:rPr>
+                <w:rFonts w:ascii="Times New Roman" w:hAnsi="Times New Roman" w:cs="Times New Roman"/>
+                <w:sz w:val="24"/>
+                <w:szCs w:val="24"/>
+              </w:rPr>
+            </w:pPr>
+            <w:r>
+              <w:rPr>
+                <w:rFonts w:ascii="Times New Roman" w:hAnsi="Times New Roman" w:cs="Times New Roman"/>
+                <w:sz w:val="24"/>
+                <w:szCs w:val="24"/>
+              </w:rPr>
+              <w:t>JSON</w:t>
+            </w:r>
+          </w:p>
+        </w:tc>
+      </w:tr>
+      <w:tr>
+        <w:tc>
+          <w:tcPr>
+            <w:tcW w:w="4247" w:type="dxa"/>
+          </w:tcPr>
+          <w:p>
+            <w:pPr>
+              <w:pStyle w:val="Prrafodelista"/>
+              <w:spacing w:line="276" w:lineRule="auto"/>
+              <w:ind w:left="0"/>
+              <w:rPr>
+                <w:rFonts w:ascii="Times New Roman" w:hAnsi="Times New Roman" w:cs="Times New Roman"/>
+                <w:sz w:val="24"/>
+                <w:szCs w:val="24"/>
+              </w:rPr>
+            </w:pPr>
+            <w:r>
+              <w:rPr>
+                <w:rFonts w:ascii="Times New Roman" w:hAnsi="Times New Roman" w:cs="Times New Roman"/>
+                <w:sz w:val="24"/>
+                <w:szCs w:val="24"/>
+              </w:rPr>
+              <w:t>Devuelve</w:t>
+            </w:r>
+          </w:p>
+        </w:tc>
+        <w:tc>
+          <w:tcPr>
+            <w:tcW w:w="4247" w:type="dxa"/>
+          </w:tcPr>
+          <w:p>
+            <w:pPr>
+              <w:pStyle w:val="Prrafodelista"/>
+              <w:spacing w:line="276" w:lineRule="auto"/>
+              <w:ind w:left="0"/>
+              <w:rPr>
+                <w:rFonts w:ascii="Times New Roman" w:hAnsi="Times New Roman" w:cs="Times New Roman"/>
+                <w:sz w:val="24"/>
+                <w:szCs w:val="24"/>
+              </w:rPr>
+            </w:pPr>
+            <w:r>
+              <w:rPr>
+                <w:noProof/>
+              </w:rPr>
+              <w:drawing>
+                <wp:inline distT="0" distB="0" distL="0" distR="0" wp14:anchorId="5E6EBCCA" wp14:editId="594D8BF7">
+                  <wp:extent cx="3324225" cy="1495425"/>
+                  <wp:effectExtent l="0" t="0" r="9525" b="9525"/>
+                  <wp:docPr id="8" name="Imagen 8"/>
+                  <wp:cNvGraphicFramePr>
+                    <a:graphicFrameLocks xmlns:a="http://schemas.openxmlformats.org/drawingml/2006/main" noChangeAspect="1"/>
+                  </wp:cNvGraphicFramePr>
+                  <a:graphic xmlns:a="http://schemas.openxmlformats.org/drawingml/2006/main">
+                    <a:graphicData uri="http://schemas.openxmlformats.org/drawingml/2006/picture">
+                      <pic:pic xmlns:pic="http://schemas.openxmlformats.org/drawingml/2006/picture">
+                        <pic:nvPicPr>
+                          <pic:cNvPr id="1" name=""/>
+                          <pic:cNvPicPr/>
+                        </pic:nvPicPr>
+                        <pic:blipFill>
+                          <a:blip r:embed="rId7"/>
+                          <a:stretch>
+                            <a:fillRect/>
+                          </a:stretch>
+                        </pic:blipFill>
+                        <pic:spPr>
+                          <a:xfrm>
+                            <a:off x="0" y="0"/>
+                            <a:ext cx="3324225" cy="1495425"/>
+                          </a:xfrm>
+                          <a:prstGeom prst="rect">
+                            <a:avLst/>
+                          </a:prstGeom>
+                        </pic:spPr>
+                      </pic:pic>
+                    </a:graphicData>
+                  </a:graphic>
+                </wp:inline>
+              </w:drawing>
+            </w:r>
+          </w:p>
+        </w:tc>
+      </w:tr>
+    </w:tbl>
+    <w:p>
+      <w:pPr>
+        <w:rPr>
+          <w:rFonts w:ascii="Times New Roman" w:hAnsi="Times New Roman" w:cs="Times New Roman"/>
+          <w:sz w:val="24"/>
+          <w:szCs w:val="24"/>
+        </w:rPr>
+      </w:pPr>
+    </w:p>
+    <w:p>
+      <w:pPr>
+        <w:rPr>
+          <w:rFonts w:ascii="Times New Roman" w:hAnsi="Times New Roman" w:cs="Times New Roman"/>
+          <w:sz w:val="24"/>
+          <w:szCs w:val="24"/>
+        </w:rPr>
+      </w:pPr>
+    </w:p>
+    <w:p>
+      <w:pPr>
+        <w:rPr>
+          <w:rFonts w:ascii="Times New Roman" w:hAnsi="Times New Roman" w:cs="Times New Roman"/>
+          <w:sz w:val="24"/>
+          <w:szCs w:val="24"/>
+        </w:rPr>
+      </w:pPr>
+    </w:p>
+    <w:p/>
     <w:sectPr>
       <w:pgSz w:w="11906" w:h="16838"/>
       <w:pgMar w:top="1417" w:right="1701" w:bottom="1417" w:left="1701" w:header="708" w:footer="708" w:gutter="0"/>
@@ -784,8 +1984,272 @@
 </file>
 
 <file path=word/numbering.xml><?xml version="1.0" encoding="utf-8"?>
-<w:numbering xmlns:wpc="http://schemas.microsoft.com/office/word/2010/wordprocessingCanvas" xmlns:mc="http://schemas.openxmlformats.org/markup-compatibility/2006" xmlns:o="urn:schemas-microsoft-com:office:office" xmlns:r="http://schemas.openxmlformats.org/officeDocument/2006/relationships" xmlns:m="http://schemas.openxmlformats.org/officeDocument/2006/math" xmlns:v="urn:schemas-microsoft-com:vml" xmlns:wp14="http://schemas.microsoft.com/office/word/2010/wordprocessingDrawing" xmlns:wp="http://schemas.openxmlformats.org/drawingml/2006/wordprocessingDrawing" xmlns:w10="urn:schemas-microsoft-com:office:word" xmlns:w="http://schemas.openxmlformats.org/wordprocessingml/2006/main" xmlns:w14="http://schemas.microsoft.com/office/word/2010/wordml" xmlns:w15="http://schemas.microsoft.com/office/word/2012/wordml" xmlns:wpg="http://schemas.microsoft.com/office/word/2010/wordprocessingGroup" xmlns:wpi="http://schemas.microsoft.com/office/word/2010/wordprocessingInk" xmlns:wne="http://schemas.microsoft.com/office/word/2006/wordml" xmlns:wps="http://schemas.microsoft.com/office/word/2010/wordprocessingShape" mc:Ignorable="w14 w15 wp14">
+<w:numbering xmlns:wpc="http://schemas.microsoft.com/office/word/2010/wordprocessingCanvas" xmlns:cx="http://schemas.microsoft.com/office/drawing/2014/chartex" xmlns:cx1="http://schemas.microsoft.com/office/drawing/2015/9/8/chartex" xmlns:cx2="http://schemas.microsoft.com/office/drawing/2015/10/21/chartex" xmlns:cx3="http://schemas.microsoft.com/office/drawing/2016/5/9/chartex" xmlns:cx4="http://schemas.microsoft.com/office/drawing/2016/5/10/chartex" xmlns:cx5="http://schemas.microsoft.com/office/drawing/2016/5/11/chartex" xmlns:cx6="http://schemas.microsoft.com/office/drawing/2016/5/12/chartex" xmlns:cx7="http://schemas.microsoft.com/office/drawing/2016/5/13/chartex" xmlns:cx8="http://schemas.microsoft.com/office/drawing/2016/5/14/chartex" xmlns:mc="http://schemas.openxmlformats.org/markup-compatibility/2006" xmlns:aink="http://schemas.microsoft.com/office/drawing/2016/ink" xmlns:am3d="http://schemas.microsoft.com/office/drawing/2017/model3d" xmlns:o="urn:schemas-microsoft-com:office:office" xmlns:oel="http://schemas.microsoft.com/office/2019/extlst" xmlns:r="http://schemas.openxmlformats.org/officeDocument/2006/relationships" xmlns:m="http://schemas.openxmlformats.org/officeDocument/2006/math" xmlns:v="urn:schemas-microsoft-com:vml" xmlns:wp14="http://schemas.microsoft.com/office/word/2010/wordprocessingDrawing" xmlns:wp="http://schemas.openxmlformats.org/drawingml/2006/wordprocessingDrawing" xmlns:w10="urn:schemas-microsoft-com:office:word" xmlns:w="http://schemas.openxmlformats.org/wordprocessingml/2006/main" xmlns:w14="http://schemas.microsoft.com/office/word/2010/wordml" xmlns:w15="http://schemas.microsoft.com/office/word/2012/wordml" xmlns:w16cex="http://schemas.microsoft.com/office/word/2018/wordml/cex" xmlns:w16cid="http://schemas.microsoft.com/office/word/2016/wordml/cid" xmlns:w16="http://schemas.microsoft.com/office/word/2018/wordml" xmlns:w16sdtdh="http://schemas.microsoft.com/office/word/2020/wordml/sdtdatahash" xmlns:w16se="http://schemas.microsoft.com/office/word/2015/wordml/symex" xmlns:wpg="http://schemas.microsoft.com/office/word/2010/wordprocessingGroup" xmlns:wpi="http://schemas.microsoft.com/office/word/2010/wordprocessingInk" xmlns:wne="http://schemas.microsoft.com/office/word/2006/wordml" xmlns:wps="http://schemas.microsoft.com/office/word/2010/wordprocessingShape" mc:Ignorable="w14 w15 w16se w16cid w16 w16cex w16sdtdh wp14">
   <w:abstractNum w:abstractNumId="0" w15:restartNumberingAfterBreak="0">
+    <w:nsid w:val="0D331D69"/>
+    <w:multiLevelType w:val="hybridMultilevel"/>
+    <w:tmpl w:val="D090997A"/>
+    <w:lvl w:ilvl="0" w:tplc="FFFFFFFF">
+      <w:start w:val="1"/>
+      <w:numFmt w:val="decimal"/>
+      <w:lvlText w:val="%1."/>
+      <w:lvlJc w:val="left"/>
+      <w:pPr>
+        <w:ind w:left="720" w:hanging="360"/>
+      </w:pPr>
+    </w:lvl>
+    <w:lvl w:ilvl="1" w:tplc="FFFFFFFF" w:tentative="1">
+      <w:start w:val="1"/>
+      <w:numFmt w:val="lowerLetter"/>
+      <w:lvlText w:val="%2."/>
+      <w:lvlJc w:val="left"/>
+      <w:pPr>
+        <w:ind w:left="1440" w:hanging="360"/>
+      </w:pPr>
+    </w:lvl>
+    <w:lvl w:ilvl="2" w:tplc="FFFFFFFF" w:tentative="1">
+      <w:start w:val="1"/>
+      <w:numFmt w:val="lowerRoman"/>
+      <w:lvlText w:val="%3."/>
+      <w:lvlJc w:val="right"/>
+      <w:pPr>
+        <w:ind w:left="2160" w:hanging="180"/>
+      </w:pPr>
+    </w:lvl>
+    <w:lvl w:ilvl="3" w:tplc="FFFFFFFF" w:tentative="1">
+      <w:start w:val="1"/>
+      <w:numFmt w:val="decimal"/>
+      <w:lvlText w:val="%4."/>
+      <w:lvlJc w:val="left"/>
+      <w:pPr>
+        <w:ind w:left="2880" w:hanging="360"/>
+      </w:pPr>
+    </w:lvl>
+    <w:lvl w:ilvl="4" w:tplc="FFFFFFFF" w:tentative="1">
+      <w:start w:val="1"/>
+      <w:numFmt w:val="lowerLetter"/>
+      <w:lvlText w:val="%5."/>
+      <w:lvlJc w:val="left"/>
+      <w:pPr>
+        <w:ind w:left="3600" w:hanging="360"/>
+      </w:pPr>
+    </w:lvl>
+    <w:lvl w:ilvl="5" w:tplc="FFFFFFFF" w:tentative="1">
+      <w:start w:val="1"/>
+      <w:numFmt w:val="lowerRoman"/>
+      <w:lvlText w:val="%6."/>
+      <w:lvlJc w:val="right"/>
+      <w:pPr>
+        <w:ind w:left="4320" w:hanging="180"/>
+      </w:pPr>
+    </w:lvl>
+    <w:lvl w:ilvl="6" w:tplc="FFFFFFFF" w:tentative="1">
+      <w:start w:val="1"/>
+      <w:numFmt w:val="decimal"/>
+      <w:lvlText w:val="%7."/>
+      <w:lvlJc w:val="left"/>
+      <w:pPr>
+        <w:ind w:left="5040" w:hanging="360"/>
+      </w:pPr>
+    </w:lvl>
+    <w:lvl w:ilvl="7" w:tplc="FFFFFFFF" w:tentative="1">
+      <w:start w:val="1"/>
+      <w:numFmt w:val="lowerLetter"/>
+      <w:lvlText w:val="%8."/>
+      <w:lvlJc w:val="left"/>
+      <w:pPr>
+        <w:ind w:left="5760" w:hanging="360"/>
+      </w:pPr>
+    </w:lvl>
+    <w:lvl w:ilvl="8" w:tplc="FFFFFFFF" w:tentative="1">
+      <w:start w:val="1"/>
+      <w:numFmt w:val="lowerRoman"/>
+      <w:lvlText w:val="%9."/>
+      <w:lvlJc w:val="right"/>
+      <w:pPr>
+        <w:ind w:left="6480" w:hanging="180"/>
+      </w:pPr>
+    </w:lvl>
+  </w:abstractNum>
+  <w:abstractNum w:abstractNumId="1" w15:restartNumberingAfterBreak="0">
+    <w:nsid w:val="0DCC0588"/>
+    <w:multiLevelType w:val="hybridMultilevel"/>
+    <w:tmpl w:val="903E1944"/>
+    <w:lvl w:ilvl="0" w:tplc="FA0430FC">
+      <w:start w:val="4"/>
+      <w:numFmt w:val="decimal"/>
+      <w:lvlText w:val="%1-"/>
+      <w:lvlJc w:val="left"/>
+      <w:pPr>
+        <w:ind w:left="720" w:hanging="360"/>
+      </w:pPr>
+      <w:rPr>
+        <w:rFonts w:hint="default"/>
+      </w:rPr>
+    </w:lvl>
+    <w:lvl w:ilvl="1" w:tplc="300A0019" w:tentative="1">
+      <w:start w:val="1"/>
+      <w:numFmt w:val="lowerLetter"/>
+      <w:lvlText w:val="%2."/>
+      <w:lvlJc w:val="left"/>
+      <w:pPr>
+        <w:ind w:left="1440" w:hanging="360"/>
+      </w:pPr>
+    </w:lvl>
+    <w:lvl w:ilvl="2" w:tplc="300A001B" w:tentative="1">
+      <w:start w:val="1"/>
+      <w:numFmt w:val="lowerRoman"/>
+      <w:lvlText w:val="%3."/>
+      <w:lvlJc w:val="right"/>
+      <w:pPr>
+        <w:ind w:left="2160" w:hanging="180"/>
+      </w:pPr>
+    </w:lvl>
+    <w:lvl w:ilvl="3" w:tplc="300A000F" w:tentative="1">
+      <w:start w:val="1"/>
+      <w:numFmt w:val="decimal"/>
+      <w:lvlText w:val="%4."/>
+      <w:lvlJc w:val="left"/>
+      <w:pPr>
+        <w:ind w:left="2880" w:hanging="360"/>
+      </w:pPr>
+    </w:lvl>
+    <w:lvl w:ilvl="4" w:tplc="300A0019" w:tentative="1">
+      <w:start w:val="1"/>
+      <w:numFmt w:val="lowerLetter"/>
+      <w:lvlText w:val="%5."/>
+      <w:lvlJc w:val="left"/>
+      <w:pPr>
+        <w:ind w:left="3600" w:hanging="360"/>
+      </w:pPr>
+    </w:lvl>
+    <w:lvl w:ilvl="5" w:tplc="300A001B" w:tentative="1">
+      <w:start w:val="1"/>
+      <w:numFmt w:val="lowerRoman"/>
+      <w:lvlText w:val="%6."/>
+      <w:lvlJc w:val="right"/>
+      <w:pPr>
+        <w:ind w:left="4320" w:hanging="180"/>
+      </w:pPr>
+    </w:lvl>
+    <w:lvl w:ilvl="6" w:tplc="300A000F" w:tentative="1">
+      <w:start w:val="1"/>
+      <w:numFmt w:val="decimal"/>
+      <w:lvlText w:val="%7."/>
+      <w:lvlJc w:val="left"/>
+      <w:pPr>
+        <w:ind w:left="5040" w:hanging="360"/>
+      </w:pPr>
+    </w:lvl>
+    <w:lvl w:ilvl="7" w:tplc="300A0019" w:tentative="1">
+      <w:start w:val="1"/>
+      <w:numFmt w:val="lowerLetter"/>
+      <w:lvlText w:val="%8."/>
+      <w:lvlJc w:val="left"/>
+      <w:pPr>
+        <w:ind w:left="5760" w:hanging="360"/>
+      </w:pPr>
+    </w:lvl>
+    <w:lvl w:ilvl="8" w:tplc="300A001B" w:tentative="1">
+      <w:start w:val="1"/>
+      <w:numFmt w:val="lowerRoman"/>
+      <w:lvlText w:val="%9."/>
+      <w:lvlJc w:val="right"/>
+      <w:pPr>
+        <w:ind w:left="6480" w:hanging="180"/>
+      </w:pPr>
+    </w:lvl>
+  </w:abstractNum>
+  <w:abstractNum w:abstractNumId="2" w15:restartNumberingAfterBreak="0">
+    <w:nsid w:val="15F51758"/>
+    <w:multiLevelType w:val="hybridMultilevel"/>
+    <w:tmpl w:val="DB140D0A"/>
+    <w:lvl w:ilvl="0" w:tplc="89563586">
+      <w:start w:val="3"/>
+      <w:numFmt w:val="decimal"/>
+      <w:lvlText w:val="%1"/>
+      <w:lvlJc w:val="left"/>
+      <w:pPr>
+        <w:ind w:left="720" w:hanging="360"/>
+      </w:pPr>
+      <w:rPr>
+        <w:rFonts w:hint="default"/>
+      </w:rPr>
+    </w:lvl>
+    <w:lvl w:ilvl="1" w:tplc="300A0019" w:tentative="1">
+      <w:start w:val="1"/>
+      <w:numFmt w:val="lowerLetter"/>
+      <w:lvlText w:val="%2."/>
+      <w:lvlJc w:val="left"/>
+      <w:pPr>
+        <w:ind w:left="1440" w:hanging="360"/>
+      </w:pPr>
+    </w:lvl>
+    <w:lvl w:ilvl="2" w:tplc="300A001B" w:tentative="1">
+      <w:start w:val="1"/>
+      <w:numFmt w:val="lowerRoman"/>
+      <w:lvlText w:val="%3."/>
+      <w:lvlJc w:val="right"/>
+      <w:pPr>
+        <w:ind w:left="2160" w:hanging="180"/>
+      </w:pPr>
+    </w:lvl>
+    <w:lvl w:ilvl="3" w:tplc="300A000F" w:tentative="1">
+      <w:start w:val="1"/>
+      <w:numFmt w:val="decimal"/>
+      <w:lvlText w:val="%4."/>
+      <w:lvlJc w:val="left"/>
+      <w:pPr>
+        <w:ind w:left="2880" w:hanging="360"/>
+      </w:pPr>
+    </w:lvl>
+    <w:lvl w:ilvl="4" w:tplc="300A0019" w:tentative="1">
+      <w:start w:val="1"/>
+      <w:numFmt w:val="lowerLetter"/>
+      <w:lvlText w:val="%5."/>
+      <w:lvlJc w:val="left"/>
+      <w:pPr>
+        <w:ind w:left="3600" w:hanging="360"/>
+      </w:pPr>
+    </w:lvl>
+    <w:lvl w:ilvl="5" w:tplc="300A001B" w:tentative="1">
+      <w:start w:val="1"/>
+      <w:numFmt w:val="lowerRoman"/>
+      <w:lvlText w:val="%6."/>
+      <w:lvlJc w:val="right"/>
+      <w:pPr>
+        <w:ind w:left="4320" w:hanging="180"/>
+      </w:pPr>
+    </w:lvl>
+    <w:lvl w:ilvl="6" w:tplc="300A000F" w:tentative="1">
+      <w:start w:val="1"/>
+      <w:numFmt w:val="decimal"/>
+      <w:lvlText w:val="%7."/>
+      <w:lvlJc w:val="left"/>
+      <w:pPr>
+        <w:ind w:left="5040" w:hanging="360"/>
+      </w:pPr>
+    </w:lvl>
+    <w:lvl w:ilvl="7" w:tplc="300A0019" w:tentative="1">
+      <w:start w:val="1"/>
+      <w:numFmt w:val="lowerLetter"/>
+      <w:lvlText w:val="%8."/>
+      <w:lvlJc w:val="left"/>
+      <w:pPr>
+        <w:ind w:left="5760" w:hanging="360"/>
+      </w:pPr>
+    </w:lvl>
+    <w:lvl w:ilvl="8" w:tplc="300A001B" w:tentative="1">
+      <w:start w:val="1"/>
+      <w:numFmt w:val="lowerRoman"/>
+      <w:lvlText w:val="%9."/>
+      <w:lvlJc w:val="right"/>
+      <w:pPr>
+        <w:ind w:left="6480" w:hanging="180"/>
+      </w:pPr>
+    </w:lvl>
+  </w:abstractNum>
+  <w:abstractNum w:abstractNumId="3" w15:restartNumberingAfterBreak="0">
     <w:nsid w:val="343474F3"/>
     <w:multiLevelType w:val="hybridMultilevel"/>
     <w:tmpl w:val="D090997A"/>
@@ -871,7 +2335,7 @@
       </w:pPr>
     </w:lvl>
   </w:abstractNum>
-  <w:abstractNum w:abstractNumId="1" w15:restartNumberingAfterBreak="0">
+  <w:abstractNum w:abstractNumId="4" w15:restartNumberingAfterBreak="0">
     <w:nsid w:val="53203983"/>
     <w:multiLevelType w:val="multilevel"/>
     <w:tmpl w:val="51546AEE"/>
@@ -1020,7 +2484,7 @@
       </w:rPr>
     </w:lvl>
   </w:abstractNum>
-  <w:abstractNum w:abstractNumId="2" w15:restartNumberingAfterBreak="0">
+  <w:abstractNum w:abstractNumId="5" w15:restartNumberingAfterBreak="0">
     <w:nsid w:val="5F2A0D64"/>
     <w:multiLevelType w:val="hybridMultilevel"/>
     <w:tmpl w:val="F29CE0E0"/>
@@ -1133,20 +2597,29 @@
       </w:rPr>
     </w:lvl>
   </w:abstractNum>
-  <w:num w:numId="1">
+  <w:num w:numId="1" w16cid:durableId="1897812561">
+    <w:abstractNumId w:val="5"/>
+  </w:num>
+  <w:num w:numId="2" w16cid:durableId="214901917">
+    <w:abstractNumId w:val="3"/>
+  </w:num>
+  <w:num w:numId="3" w16cid:durableId="1307585413">
+    <w:abstractNumId w:val="4"/>
+  </w:num>
+  <w:num w:numId="4" w16cid:durableId="70736328">
+    <w:abstractNumId w:val="0"/>
+  </w:num>
+  <w:num w:numId="5" w16cid:durableId="538082567">
     <w:abstractNumId w:val="2"/>
   </w:num>
-  <w:num w:numId="2">
-    <w:abstractNumId w:val="0"/>
-  </w:num>
-  <w:num w:numId="3">
+  <w:num w:numId="6" w16cid:durableId="682706557">
     <w:abstractNumId w:val="1"/>
   </w:num>
 </w:numbering>
 </file>
 
 <file path=word/styles.xml><?xml version="1.0" encoding="utf-8"?>
-<w:styles xmlns:mc="http://schemas.openxmlformats.org/markup-compatibility/2006" xmlns:r="http://schemas.openxmlformats.org/officeDocument/2006/relationships" xmlns:w="http://schemas.openxmlformats.org/wordprocessingml/2006/main" xmlns:w14="http://schemas.microsoft.com/office/word/2010/wordml" xmlns:w15="http://schemas.microsoft.com/office/word/2012/wordml" mc:Ignorable="w14 w15">
+<w:styles xmlns:mc="http://schemas.openxmlformats.org/markup-compatibility/2006" xmlns:r="http://schemas.openxmlformats.org/officeDocument/2006/relationships" xmlns:w="http://schemas.openxmlformats.org/wordprocessingml/2006/main" xmlns:w14="http://schemas.microsoft.com/office/word/2010/wordml" xmlns:w15="http://schemas.microsoft.com/office/word/2012/wordml" xmlns:w16cex="http://schemas.microsoft.com/office/word/2018/wordml/cex" xmlns:w16cid="http://schemas.microsoft.com/office/word/2016/wordml/cid" xmlns:w16="http://schemas.microsoft.com/office/word/2018/wordml" xmlns:w16sdtdh="http://schemas.microsoft.com/office/word/2020/wordml/sdtdatahash" xmlns:w16se="http://schemas.microsoft.com/office/word/2015/wordml/symex" mc:Ignorable="w14 w15 w16se w16cid w16 w16cex w16sdtdh">
   <w:docDefaults>
     <w:rPrDefault>
       <w:rPr>
@@ -1162,7 +2635,7 @@
       </w:pPr>
     </w:pPrDefault>
   </w:docDefaults>
-  <w:latentStyles w:defLockedState="0" w:defUIPriority="99" w:defSemiHidden="0" w:defUnhideWhenUsed="0" w:defQFormat="0" w:count="371">
+  <w:latentStyles w:defLockedState="0" w:defUIPriority="99" w:defSemiHidden="0" w:defUnhideWhenUsed="0" w:defQFormat="0" w:count="376">
     <w:lsdException w:name="Normal" w:uiPriority="0" w:qFormat="1"/>
     <w:lsdException w:name="heading 1" w:uiPriority="9" w:qFormat="1"/>
     <w:lsdException w:name="heading 2" w:semiHidden="1" w:uiPriority="9" w:unhideWhenUsed="1" w:qFormat="1"/>
@@ -1268,7 +2741,6 @@
     <w:lsdException w:name="HTML Sample" w:semiHidden="1" w:unhideWhenUsed="1"/>
     <w:lsdException w:name="HTML Typewriter" w:semiHidden="1" w:unhideWhenUsed="1"/>
     <w:lsdException w:name="HTML Variable" w:semiHidden="1" w:unhideWhenUsed="1"/>
-    <w:lsdException w:name="Normal Table" w:semiHidden="1" w:unhideWhenUsed="1"/>
     <w:lsdException w:name="annotation subject" w:semiHidden="1" w:unhideWhenUsed="1"/>
     <w:lsdException w:name="No List" w:semiHidden="1" w:unhideWhenUsed="1"/>
     <w:lsdException w:name="Outline List 1" w:semiHidden="1" w:unhideWhenUsed="1"/>
@@ -1311,11 +2783,8 @@
     <w:lsdException w:name="Table Contemporary" w:semiHidden="1" w:unhideWhenUsed="1"/>
     <w:lsdException w:name="Table Elegant" w:semiHidden="1" w:unhideWhenUsed="1"/>
     <w:lsdException w:name="Table Professional" w:semiHidden="1" w:unhideWhenUsed="1"/>
-    <w:lsdException w:name="Table Subtle 1" w:semiHidden="1" w:unhideWhenUsed="1"/>
     <w:lsdException w:name="Table Subtle 2" w:semiHidden="1" w:unhideWhenUsed="1"/>
     <w:lsdException w:name="Table Web 1" w:semiHidden="1" w:unhideWhenUsed="1"/>
-    <w:lsdException w:name="Table Web 2" w:semiHidden="1" w:unhideWhenUsed="1"/>
-    <w:lsdException w:name="Table Web 3" w:semiHidden="1" w:unhideWhenUsed="1"/>
     <w:lsdException w:name="Balloon Text" w:semiHidden="1" w:unhideWhenUsed="1"/>
     <w:lsdException w:name="Table Grid" w:uiPriority="39"/>
     <w:lsdException w:name="Table Theme" w:semiHidden="1" w:unhideWhenUsed="1"/>
@@ -1534,6 +3003,11 @@
     <w:lsdException w:name="List Table 5 Dark Accent 6" w:uiPriority="50"/>
     <w:lsdException w:name="List Table 6 Colorful Accent 6" w:uiPriority="51"/>
     <w:lsdException w:name="List Table 7 Colorful Accent 6" w:uiPriority="52"/>
+    <w:lsdException w:name="Mention" w:semiHidden="1" w:unhideWhenUsed="1"/>
+    <w:lsdException w:name="Smart Hyperlink" w:semiHidden="1" w:unhideWhenUsed="1"/>
+    <w:lsdException w:name="Hashtag" w:semiHidden="1" w:unhideWhenUsed="1"/>
+    <w:lsdException w:name="Unresolved Mention" w:semiHidden="1" w:unhideWhenUsed="1"/>
+    <w:lsdException w:name="Smart Link" w:semiHidden="1" w:unhideWhenUsed="1"/>
   </w:latentStyles>
   <w:style w:type="paragraph" w:default="1" w:styleId="Normal">
     <w:name w:val="Normal"/>

--- a/03-Documentation/Diseño de las URIs.docx
+++ b/03-Documentation/Diseño de las URIs.docx
@@ -123,9 +123,11 @@
               <w:pStyle w:val="Prrafodelista"/>
               <w:ind w:left="0"/>
             </w:pPr>
+            <w:proofErr w:type="spellStart"/>
             <w:r>
               <w:t>Body</w:t>
             </w:r>
+            <w:proofErr w:type="spellEnd"/>
           </w:p>
         </w:tc>
         <w:tc>
@@ -500,6 +502,46 @@
         </w:tc>
       </w:tr>
     </w:tbl>
+    <w:p>
+      <w:pPr>
+        <w:pStyle w:val="Prrafodelista"/>
+        <w:rPr>
+          <w:b/>
+        </w:rPr>
+      </w:pPr>
+    </w:p>
+    <w:p>
+      <w:pPr>
+        <w:pStyle w:val="Prrafodelista"/>
+        <w:rPr>
+          <w:b/>
+        </w:rPr>
+      </w:pPr>
+    </w:p>
+    <w:p>
+      <w:pPr>
+        <w:pStyle w:val="Prrafodelista"/>
+        <w:rPr>
+          <w:b/>
+        </w:rPr>
+      </w:pPr>
+    </w:p>
+    <w:p>
+      <w:pPr>
+        <w:pStyle w:val="Prrafodelista"/>
+        <w:rPr>
+          <w:b/>
+        </w:rPr>
+      </w:pPr>
+    </w:p>
+    <w:p>
+      <w:pPr>
+        <w:pStyle w:val="Prrafodelista"/>
+        <w:rPr>
+          <w:b/>
+        </w:rPr>
+      </w:pPr>
+    </w:p>
     <w:p>
       <w:pPr>
         <w:pStyle w:val="Prrafodelista"/>
@@ -620,9 +662,11 @@
               <w:pStyle w:val="Prrafodelista"/>
               <w:ind w:left="0"/>
             </w:pPr>
+            <w:proofErr w:type="spellStart"/>
             <w:r>
               <w:t>Body</w:t>
             </w:r>
+            <w:proofErr w:type="spellEnd"/>
           </w:p>
         </w:tc>
         <w:tc>
@@ -641,6 +685,7 @@
               </w:rPr>
               <w:t>No recibe ningún dato en el </w:t>
             </w:r>
+            <w:proofErr w:type="spellStart"/>
             <w:r>
               <w:rPr>
                 <w:rStyle w:val="spelle"/>
@@ -649,6 +694,7 @@
               </w:rPr>
               <w:t>body</w:t>
             </w:r>
+            <w:proofErr w:type="spellEnd"/>
             <w:r>
               <w:rPr>
                 <w:rFonts w:ascii="Arial" w:hAnsi="Arial" w:cs="Arial"/>
@@ -769,9 +815,6 @@
     <w:p/>
     <w:p/>
     <w:p/>
-    <w:p/>
-    <w:p/>
-    <w:p/>
     <w:p>
       <w:pPr>
         <w:pStyle w:val="Prrafodelista"/>
@@ -933,6 +976,7 @@
                 <w:szCs w:val="24"/>
               </w:rPr>
             </w:pPr>
+            <w:proofErr w:type="spellStart"/>
             <w:r>
               <w:rPr>
                 <w:rFonts w:ascii="Times New Roman" w:hAnsi="Times New Roman" w:cs="Times New Roman"/>
@@ -941,6 +985,7 @@
               </w:rPr>
               <w:t>Body</w:t>
             </w:r>
+            <w:proofErr w:type="spellEnd"/>
           </w:p>
         </w:tc>
         <w:tc>
@@ -1061,18 +1106,7 @@
                 <w:szCs w:val="24"/>
                 <w:lang w:val="en-US"/>
               </w:rPr>
-              <w:t xml:space="preserve"> </w:t>
-            </w:r>
-            <w:proofErr w:type="gramStart"/>
-            <w:r>
-              <w:rPr>
-                <w:rFonts w:ascii="Times New Roman" w:eastAsia="Times New Roman" w:hAnsi="Times New Roman" w:cs="Times New Roman"/>
-                <w:color w:val="008000"/>
-                <w:sz w:val="24"/>
-                <w:szCs w:val="24"/>
-                <w:lang w:val="en-US"/>
-              </w:rPr>
-              <w:t>String</w:t>
+              <w:t xml:space="preserve"> String</w:t>
             </w:r>
             <w:r>
               <w:rPr>
@@ -1084,7 +1118,6 @@
               </w:rPr>
               <w:t xml:space="preserve"> ,</w:t>
             </w:r>
-            <w:proofErr w:type="gramEnd"/>
           </w:p>
           <w:p>
             <w:pPr>
@@ -1150,8 +1183,10 @@
                 <w:color w:val="000000"/>
                 <w:sz w:val="24"/>
                 <w:szCs w:val="24"/>
-              </w:rPr>
-            </w:pPr>
+                <w:lang w:val="en-US"/>
+              </w:rPr>
+            </w:pPr>
+            <w:proofErr w:type="spellStart"/>
             <w:r>
               <w:rPr>
                 <w:rFonts w:ascii="Times New Roman" w:eastAsia="Times New Roman" w:hAnsi="Times New Roman" w:cs="Times New Roman"/>
@@ -1160,15 +1195,18 @@
                 <w:color w:val="000000"/>
                 <w:sz w:val="24"/>
                 <w:szCs w:val="24"/>
+                <w:lang w:val="en-US"/>
               </w:rPr>
               <w:t>Precio</w:t>
             </w:r>
-            <w:r>
-              <w:rPr>
-                <w:rFonts w:ascii="Times New Roman" w:eastAsia="Times New Roman" w:hAnsi="Times New Roman" w:cs="Times New Roman"/>
-                <w:color w:val="000000"/>
-                <w:sz w:val="24"/>
-                <w:szCs w:val="24"/>
+            <w:proofErr w:type="spellEnd"/>
+            <w:r>
+              <w:rPr>
+                <w:rFonts w:ascii="Times New Roman" w:eastAsia="Times New Roman" w:hAnsi="Times New Roman" w:cs="Times New Roman"/>
+                <w:color w:val="000000"/>
+                <w:sz w:val="24"/>
+                <w:szCs w:val="24"/>
+                <w:lang w:val="en-US"/>
               </w:rPr>
               <w:t>:</w:t>
             </w:r>
@@ -1188,6 +1226,7 @@
                 <w:color w:val="000000"/>
                 <w:sz w:val="24"/>
                 <w:szCs w:val="24"/>
+                <w:lang w:val="en-US"/>
               </w:rPr>
               <w:t>,</w:t>
             </w:r>
@@ -1202,6 +1241,7 @@
                 <w:sz w:val="24"/>
                 <w:szCs w:val="24"/>
                 <w:u w:val="single"/>
+                <w:lang w:val="en-US"/>
               </w:rPr>
             </w:pPr>
             <w:r>
@@ -1212,6 +1252,7 @@
                 <w:color w:val="000000"/>
                 <w:sz w:val="24"/>
                 <w:szCs w:val="24"/>
+                <w:lang w:val="en-US"/>
               </w:rPr>
               <w:t>Stock</w:t>
             </w:r>
@@ -1221,6 +1262,7 @@
                 <w:color w:val="000000"/>
                 <w:sz w:val="24"/>
                 <w:szCs w:val="24"/>
+                <w:lang w:val="en-US"/>
               </w:rPr>
               <w:t xml:space="preserve">: </w:t>
             </w:r>
@@ -1590,6 +1632,7 @@
                 <w:szCs w:val="24"/>
               </w:rPr>
             </w:pPr>
+            <w:proofErr w:type="spellStart"/>
             <w:r>
               <w:rPr>
                 <w:rFonts w:ascii="Times New Roman" w:hAnsi="Times New Roman" w:cs="Times New Roman"/>
@@ -1598,6 +1641,7 @@
               </w:rPr>
               <w:t>Body</w:t>
             </w:r>
+            <w:proofErr w:type="spellEnd"/>
           </w:p>
         </w:tc>
         <w:tc>
@@ -1973,6 +2017,2198 @@
       </w:pPr>
     </w:p>
     <w:p/>
+    <w:p>
+      <w:pPr>
+        <w:pStyle w:val="Prrafodelista"/>
+        <w:numPr>
+          <w:ilvl w:val="0"/>
+          <w:numId w:val="7"/>
+        </w:numPr>
+        <w:spacing w:line="276" w:lineRule="auto"/>
+        <w:rPr>
+          <w:rFonts w:ascii="Times New Roman" w:hAnsi="Times New Roman" w:cs="Times New Roman"/>
+          <w:b/>
+          <w:sz w:val="24"/>
+          <w:szCs w:val="24"/>
+        </w:rPr>
+      </w:pPr>
+      <w:r>
+        <w:rPr>
+          <w:rFonts w:ascii="Times New Roman" w:hAnsi="Times New Roman" w:cs="Times New Roman"/>
+          <w:b/>
+          <w:sz w:val="24"/>
+          <w:szCs w:val="24"/>
+        </w:rPr>
+        <w:lastRenderedPageBreak/>
+        <w:t xml:space="preserve">Agregar </w:t>
+      </w:r>
+      <w:r>
+        <w:rPr>
+          <w:rFonts w:ascii="Times New Roman" w:hAnsi="Times New Roman" w:cs="Times New Roman"/>
+          <w:b/>
+          <w:sz w:val="24"/>
+          <w:szCs w:val="24"/>
+        </w:rPr>
+        <w:t>Usuario</w:t>
+      </w:r>
+    </w:p>
+    <w:tbl>
+      <w:tblPr>
+        <w:tblStyle w:val="Tablaconcuadrcula"/>
+        <w:tblW w:w="0" w:type="auto"/>
+        <w:tblInd w:w="720" w:type="dxa"/>
+        <w:tblLook w:val="04A0" w:firstRow="1" w:lastRow="0" w:firstColumn="1" w:lastColumn="0" w:noHBand="0" w:noVBand="1"/>
+      </w:tblPr>
+      <w:tblGrid>
+        <w:gridCol w:w="2918"/>
+        <w:gridCol w:w="4856"/>
+      </w:tblGrid>
+      <w:tr>
+        <w:tc>
+          <w:tcPr>
+            <w:tcW w:w="4247" w:type="dxa"/>
+          </w:tcPr>
+          <w:p>
+            <w:pPr>
+              <w:pStyle w:val="Prrafodelista"/>
+              <w:spacing w:line="276" w:lineRule="auto"/>
+              <w:ind w:left="0"/>
+              <w:rPr>
+                <w:rFonts w:ascii="Times New Roman" w:hAnsi="Times New Roman" w:cs="Times New Roman"/>
+                <w:sz w:val="24"/>
+                <w:szCs w:val="24"/>
+              </w:rPr>
+            </w:pPr>
+            <w:r>
+              <w:rPr>
+                <w:rFonts w:ascii="Times New Roman" w:hAnsi="Times New Roman" w:cs="Times New Roman"/>
+                <w:sz w:val="24"/>
+                <w:szCs w:val="24"/>
+              </w:rPr>
+              <w:t>Método</w:t>
+            </w:r>
+          </w:p>
+        </w:tc>
+        <w:tc>
+          <w:tcPr>
+            <w:tcW w:w="4247" w:type="dxa"/>
+          </w:tcPr>
+          <w:p>
+            <w:pPr>
+              <w:pStyle w:val="Prrafodelista"/>
+              <w:spacing w:line="276" w:lineRule="auto"/>
+              <w:ind w:left="0"/>
+              <w:rPr>
+                <w:rFonts w:ascii="Times New Roman" w:hAnsi="Times New Roman" w:cs="Times New Roman"/>
+                <w:sz w:val="24"/>
+                <w:szCs w:val="24"/>
+              </w:rPr>
+            </w:pPr>
+            <w:r>
+              <w:rPr>
+                <w:rFonts w:ascii="Times New Roman" w:hAnsi="Times New Roman" w:cs="Times New Roman"/>
+                <w:sz w:val="24"/>
+                <w:szCs w:val="24"/>
+              </w:rPr>
+              <w:t>P</w:t>
+            </w:r>
+            <w:r>
+              <w:rPr>
+                <w:rFonts w:ascii="Times New Roman" w:hAnsi="Times New Roman" w:cs="Times New Roman"/>
+                <w:sz w:val="24"/>
+                <w:szCs w:val="24"/>
+              </w:rPr>
+              <w:t>OST</w:t>
+            </w:r>
+          </w:p>
+        </w:tc>
+      </w:tr>
+      <w:tr>
+        <w:tc>
+          <w:tcPr>
+            <w:tcW w:w="4247" w:type="dxa"/>
+          </w:tcPr>
+          <w:p>
+            <w:pPr>
+              <w:pStyle w:val="Prrafodelista"/>
+              <w:spacing w:line="276" w:lineRule="auto"/>
+              <w:ind w:left="0"/>
+              <w:rPr>
+                <w:rFonts w:ascii="Times New Roman" w:hAnsi="Times New Roman" w:cs="Times New Roman"/>
+                <w:sz w:val="24"/>
+                <w:szCs w:val="24"/>
+              </w:rPr>
+            </w:pPr>
+            <w:r>
+              <w:rPr>
+                <w:rFonts w:ascii="Times New Roman" w:hAnsi="Times New Roman" w:cs="Times New Roman"/>
+                <w:sz w:val="24"/>
+                <w:szCs w:val="24"/>
+              </w:rPr>
+              <w:t>URI</w:t>
+            </w:r>
+          </w:p>
+        </w:tc>
+        <w:tc>
+          <w:tcPr>
+            <w:tcW w:w="4247" w:type="dxa"/>
+          </w:tcPr>
+          <w:p>
+            <w:pPr>
+              <w:pStyle w:val="Prrafodelista"/>
+              <w:spacing w:line="276" w:lineRule="auto"/>
+              <w:ind w:left="0"/>
+              <w:rPr>
+                <w:rFonts w:ascii="Times New Roman" w:hAnsi="Times New Roman" w:cs="Times New Roman"/>
+                <w:sz w:val="24"/>
+                <w:szCs w:val="24"/>
+              </w:rPr>
+            </w:pPr>
+            <w:r>
+              <w:rPr>
+                <w:rFonts w:ascii="Times New Roman" w:hAnsi="Times New Roman" w:cs="Times New Roman"/>
+                <w:color w:val="212121"/>
+                <w:sz w:val="24"/>
+                <w:szCs w:val="24"/>
+                <w:shd w:val="clear" w:color="auto" w:fill="FFFFFF"/>
+              </w:rPr>
+              <w:t>http://localhost:8081/TiendaOnline/addPersonas</w:t>
+            </w:r>
+          </w:p>
+        </w:tc>
+      </w:tr>
+      <w:tr>
+        <w:tc>
+          <w:tcPr>
+            <w:tcW w:w="4247" w:type="dxa"/>
+          </w:tcPr>
+          <w:p>
+            <w:pPr>
+              <w:pStyle w:val="Prrafodelista"/>
+              <w:spacing w:line="276" w:lineRule="auto"/>
+              <w:ind w:left="0"/>
+              <w:rPr>
+                <w:rFonts w:ascii="Times New Roman" w:hAnsi="Times New Roman" w:cs="Times New Roman"/>
+                <w:sz w:val="24"/>
+                <w:szCs w:val="24"/>
+              </w:rPr>
+            </w:pPr>
+            <w:proofErr w:type="spellStart"/>
+            <w:r>
+              <w:rPr>
+                <w:rFonts w:ascii="Times New Roman" w:hAnsi="Times New Roman" w:cs="Times New Roman"/>
+                <w:sz w:val="24"/>
+                <w:szCs w:val="24"/>
+              </w:rPr>
+              <w:t>Body</w:t>
+            </w:r>
+            <w:proofErr w:type="spellEnd"/>
+          </w:p>
+        </w:tc>
+        <w:tc>
+          <w:tcPr>
+            <w:tcW w:w="4247" w:type="dxa"/>
+          </w:tcPr>
+          <w:p>
+            <w:pPr>
+              <w:spacing w:line="276" w:lineRule="auto"/>
+              <w:ind w:left="120"/>
+              <w:rPr>
+                <w:rFonts w:ascii="Times New Roman" w:eastAsia="Times New Roman" w:hAnsi="Times New Roman" w:cs="Times New Roman"/>
+                <w:b/>
+                <w:bCs/>
+                <w:color w:val="000000"/>
+                <w:sz w:val="24"/>
+                <w:szCs w:val="24"/>
+                <w:lang w:val="en-US"/>
+              </w:rPr>
+            </w:pPr>
+            <w:r>
+              <w:rPr>
+                <w:rFonts w:ascii="Times New Roman" w:eastAsia="Times New Roman" w:hAnsi="Times New Roman" w:cs="Times New Roman"/>
+                <w:b/>
+                <w:bCs/>
+                <w:color w:val="000000"/>
+                <w:sz w:val="24"/>
+                <w:szCs w:val="24"/>
+                <w:lang w:val="en-US"/>
+              </w:rPr>
+              <w:t>{</w:t>
+            </w:r>
+          </w:p>
+          <w:p>
+            <w:pPr>
+              <w:spacing w:line="276" w:lineRule="auto"/>
+              <w:ind w:left="120"/>
+              <w:rPr>
+                <w:rFonts w:ascii="Times New Roman" w:eastAsia="Times New Roman" w:hAnsi="Times New Roman" w:cs="Times New Roman"/>
+                <w:color w:val="000000"/>
+                <w:sz w:val="24"/>
+                <w:szCs w:val="24"/>
+                <w:lang w:val="en-US"/>
+              </w:rPr>
+            </w:pPr>
+            <w:r>
+              <w:rPr>
+                <w:rFonts w:ascii="Times New Roman" w:eastAsia="Times New Roman" w:hAnsi="Times New Roman" w:cs="Times New Roman"/>
+                <w:b/>
+                <w:bCs/>
+                <w:color w:val="000000"/>
+                <w:sz w:val="24"/>
+                <w:szCs w:val="24"/>
+                <w:lang w:val="en-US"/>
+              </w:rPr>
+              <w:t>c</w:t>
+            </w:r>
+            <w:r>
+              <w:rPr>
+                <w:rFonts w:ascii="Times New Roman" w:eastAsia="Times New Roman" w:hAnsi="Times New Roman" w:cs="Times New Roman"/>
+                <w:b/>
+                <w:bCs/>
+                <w:color w:val="000000"/>
+                <w:sz w:val="24"/>
+                <w:szCs w:val="24"/>
+                <w:lang w:val="en-US"/>
+              </w:rPr>
+              <w:t>edula</w:t>
+            </w:r>
+            <w:r>
+              <w:rPr>
+                <w:rFonts w:ascii="Times New Roman" w:eastAsia="Times New Roman" w:hAnsi="Times New Roman" w:cs="Times New Roman"/>
+                <w:color w:val="000000"/>
+                <w:sz w:val="24"/>
+                <w:szCs w:val="24"/>
+                <w:lang w:val="en-US"/>
+              </w:rPr>
+              <w:t>:</w:t>
+            </w:r>
+            <w:r>
+              <w:rPr>
+                <w:rFonts w:ascii="Times New Roman" w:eastAsia="Times New Roman" w:hAnsi="Times New Roman" w:cs="Times New Roman"/>
+                <w:color w:val="0000FF"/>
+                <w:sz w:val="24"/>
+                <w:szCs w:val="24"/>
+                <w:lang w:val="en-US"/>
+              </w:rPr>
+              <w:t xml:space="preserve"> Number</w:t>
+            </w:r>
+            <w:r>
+              <w:rPr>
+                <w:rFonts w:ascii="Times New Roman" w:eastAsia="Times New Roman" w:hAnsi="Times New Roman" w:cs="Times New Roman"/>
+                <w:color w:val="008000"/>
+                <w:sz w:val="24"/>
+                <w:szCs w:val="24"/>
+                <w:lang w:val="en-US"/>
+              </w:rPr>
+              <w:t>,</w:t>
+            </w:r>
+          </w:p>
+          <w:p>
+            <w:pPr>
+              <w:spacing w:line="276" w:lineRule="auto"/>
+              <w:ind w:left="120"/>
+              <w:rPr>
+                <w:rFonts w:ascii="Times New Roman" w:eastAsia="Times New Roman" w:hAnsi="Times New Roman" w:cs="Times New Roman"/>
+                <w:color w:val="000000"/>
+                <w:sz w:val="24"/>
+                <w:szCs w:val="24"/>
+                <w:lang w:val="en-US"/>
+              </w:rPr>
+            </w:pPr>
+            <w:r>
+              <w:rPr>
+                <w:rFonts w:ascii="Times New Roman" w:eastAsia="Times New Roman" w:hAnsi="Times New Roman" w:cs="Times New Roman"/>
+                <w:b/>
+                <w:bCs/>
+                <w:color w:val="000000"/>
+                <w:sz w:val="24"/>
+                <w:szCs w:val="24"/>
+                <w:lang w:val="en-US"/>
+              </w:rPr>
+              <w:t>nombre</w:t>
+            </w:r>
+            <w:r>
+              <w:rPr>
+                <w:rFonts w:ascii="Times New Roman" w:eastAsia="Times New Roman" w:hAnsi="Times New Roman" w:cs="Times New Roman"/>
+                <w:color w:val="000000"/>
+                <w:sz w:val="24"/>
+                <w:szCs w:val="24"/>
+                <w:lang w:val="en-US"/>
+              </w:rPr>
+              <w:t>:</w:t>
+            </w:r>
+            <w:r>
+              <w:rPr>
+                <w:rFonts w:ascii="Times New Roman" w:eastAsia="Times New Roman" w:hAnsi="Times New Roman" w:cs="Times New Roman"/>
+                <w:color w:val="008000"/>
+                <w:sz w:val="24"/>
+                <w:szCs w:val="24"/>
+                <w:lang w:val="en-US"/>
+              </w:rPr>
+              <w:t xml:space="preserve"> String</w:t>
+            </w:r>
+            <w:r>
+              <w:rPr>
+                <w:rFonts w:ascii="Times New Roman" w:eastAsia="Times New Roman" w:hAnsi="Times New Roman" w:cs="Times New Roman"/>
+                <w:color w:val="000000"/>
+                <w:sz w:val="24"/>
+                <w:szCs w:val="24"/>
+                <w:lang w:val="en-US"/>
+              </w:rPr>
+              <w:t>,</w:t>
+            </w:r>
+          </w:p>
+          <w:p>
+            <w:pPr>
+              <w:spacing w:line="276" w:lineRule="auto"/>
+              <w:ind w:left="120"/>
+              <w:rPr>
+                <w:rFonts w:ascii="Times New Roman" w:eastAsia="Times New Roman" w:hAnsi="Times New Roman" w:cs="Times New Roman"/>
+                <w:color w:val="000000"/>
+                <w:sz w:val="24"/>
+                <w:szCs w:val="24"/>
+                <w:lang w:val="en-US"/>
+              </w:rPr>
+            </w:pPr>
+            <w:r>
+              <w:rPr>
+                <w:rFonts w:ascii="Times New Roman" w:eastAsia="Times New Roman" w:hAnsi="Times New Roman" w:cs="Times New Roman"/>
+                <w:b/>
+                <w:bCs/>
+                <w:color w:val="000000"/>
+                <w:sz w:val="24"/>
+                <w:szCs w:val="24"/>
+                <w:lang w:val="en-US"/>
+              </w:rPr>
+              <w:t>apellido</w:t>
+            </w:r>
+            <w:r>
+              <w:rPr>
+                <w:rFonts w:ascii="Times New Roman" w:eastAsia="Times New Roman" w:hAnsi="Times New Roman" w:cs="Times New Roman"/>
+                <w:color w:val="000000"/>
+                <w:sz w:val="24"/>
+                <w:szCs w:val="24"/>
+                <w:lang w:val="en-US"/>
+              </w:rPr>
+              <w:t>:</w:t>
+            </w:r>
+            <w:r>
+              <w:rPr>
+                <w:rFonts w:ascii="Times New Roman" w:eastAsia="Times New Roman" w:hAnsi="Times New Roman" w:cs="Times New Roman"/>
+                <w:color w:val="000000"/>
+                <w:sz w:val="24"/>
+                <w:szCs w:val="24"/>
+                <w:lang w:val="en-US"/>
+              </w:rPr>
+              <w:t xml:space="preserve"> </w:t>
+            </w:r>
+            <w:r>
+              <w:rPr>
+                <w:rFonts w:ascii="Times New Roman" w:eastAsia="Times New Roman" w:hAnsi="Times New Roman" w:cs="Times New Roman"/>
+                <w:color w:val="008000"/>
+                <w:sz w:val="24"/>
+                <w:szCs w:val="24"/>
+                <w:lang w:val="en-US"/>
+              </w:rPr>
+              <w:t>String</w:t>
+            </w:r>
+            <w:r>
+              <w:rPr>
+                <w:rFonts w:ascii="Times New Roman" w:eastAsia="Times New Roman" w:hAnsi="Times New Roman" w:cs="Times New Roman"/>
+                <w:color w:val="000000"/>
+                <w:sz w:val="24"/>
+                <w:szCs w:val="24"/>
+                <w:lang w:val="en-US"/>
+              </w:rPr>
+              <w:t>,</w:t>
+            </w:r>
+          </w:p>
+          <w:p>
+            <w:pPr>
+              <w:spacing w:line="276" w:lineRule="auto"/>
+              <w:ind w:left="120"/>
+              <w:rPr>
+                <w:rFonts w:ascii="Times New Roman" w:eastAsia="Times New Roman" w:hAnsi="Times New Roman" w:cs="Times New Roman"/>
+                <w:color w:val="000000"/>
+                <w:sz w:val="24"/>
+                <w:szCs w:val="24"/>
+              </w:rPr>
+            </w:pPr>
+            <w:proofErr w:type="spellStart"/>
+            <w:r>
+              <w:rPr>
+                <w:rFonts w:ascii="Times New Roman" w:eastAsia="Times New Roman" w:hAnsi="Times New Roman" w:cs="Times New Roman"/>
+                <w:b/>
+                <w:bCs/>
+                <w:color w:val="000000"/>
+                <w:sz w:val="24"/>
+                <w:szCs w:val="24"/>
+              </w:rPr>
+              <w:t>Tipo_Usuario</w:t>
+            </w:r>
+            <w:proofErr w:type="spellEnd"/>
+            <w:r>
+              <w:rPr>
+                <w:rFonts w:ascii="Times New Roman" w:eastAsia="Times New Roman" w:hAnsi="Times New Roman" w:cs="Times New Roman"/>
+                <w:color w:val="000000"/>
+                <w:sz w:val="24"/>
+                <w:szCs w:val="24"/>
+              </w:rPr>
+              <w:t>:</w:t>
+            </w:r>
+            <w:r>
+              <w:rPr>
+                <w:rFonts w:ascii="Times New Roman" w:eastAsia="Times New Roman" w:hAnsi="Times New Roman" w:cs="Times New Roman"/>
+                <w:color w:val="0000FF"/>
+                <w:sz w:val="24"/>
+                <w:szCs w:val="24"/>
+                <w:lang w:val="en-US"/>
+              </w:rPr>
+              <w:t xml:space="preserve"> </w:t>
+            </w:r>
+            <w:r>
+              <w:rPr>
+                <w:rFonts w:ascii="Times New Roman" w:eastAsia="Times New Roman" w:hAnsi="Times New Roman" w:cs="Times New Roman"/>
+                <w:color w:val="008000"/>
+                <w:sz w:val="24"/>
+                <w:szCs w:val="24"/>
+                <w:lang w:val="en-US"/>
+              </w:rPr>
+              <w:t>String</w:t>
+            </w:r>
+            <w:r>
+              <w:rPr>
+                <w:rFonts w:ascii="Times New Roman" w:eastAsia="Times New Roman" w:hAnsi="Times New Roman" w:cs="Times New Roman"/>
+                <w:color w:val="000000"/>
+                <w:sz w:val="24"/>
+                <w:szCs w:val="24"/>
+              </w:rPr>
+              <w:t>,</w:t>
+            </w:r>
+          </w:p>
+          <w:p>
+            <w:pPr>
+              <w:spacing w:line="276" w:lineRule="auto"/>
+              <w:ind w:left="120"/>
+              <w:rPr>
+                <w:rFonts w:ascii="Times New Roman" w:eastAsia="Times New Roman" w:hAnsi="Times New Roman" w:cs="Times New Roman"/>
+                <w:color w:val="008000"/>
+                <w:sz w:val="24"/>
+                <w:szCs w:val="24"/>
+                <w:lang w:val="en-US"/>
+              </w:rPr>
+            </w:pPr>
+            <w:r>
+              <w:rPr>
+                <w:rFonts w:ascii="Times New Roman" w:eastAsia="Times New Roman" w:hAnsi="Times New Roman" w:cs="Times New Roman"/>
+                <w:b/>
+                <w:bCs/>
+                <w:color w:val="000000"/>
+                <w:sz w:val="24"/>
+                <w:szCs w:val="24"/>
+              </w:rPr>
+              <w:t>usuario</w:t>
+            </w:r>
+            <w:r>
+              <w:rPr>
+                <w:rFonts w:ascii="Times New Roman" w:eastAsia="Times New Roman" w:hAnsi="Times New Roman" w:cs="Times New Roman"/>
+                <w:color w:val="000000"/>
+                <w:sz w:val="24"/>
+                <w:szCs w:val="24"/>
+              </w:rPr>
+              <w:t xml:space="preserve">: </w:t>
+            </w:r>
+            <w:r>
+              <w:rPr>
+                <w:rFonts w:ascii="Times New Roman" w:eastAsia="Times New Roman" w:hAnsi="Times New Roman" w:cs="Times New Roman"/>
+                <w:color w:val="008000"/>
+                <w:sz w:val="24"/>
+                <w:szCs w:val="24"/>
+                <w:lang w:val="en-US"/>
+              </w:rPr>
+              <w:t>String</w:t>
+            </w:r>
+            <w:r>
+              <w:rPr>
+                <w:rFonts w:ascii="Times New Roman" w:eastAsia="Times New Roman" w:hAnsi="Times New Roman" w:cs="Times New Roman"/>
+                <w:color w:val="008000"/>
+                <w:sz w:val="24"/>
+                <w:szCs w:val="24"/>
+                <w:lang w:val="en-US"/>
+              </w:rPr>
+              <w:t>,</w:t>
+            </w:r>
+          </w:p>
+          <w:p>
+            <w:pPr>
+              <w:spacing w:line="276" w:lineRule="auto"/>
+              <w:ind w:left="120"/>
+              <w:rPr>
+                <w:rFonts w:ascii="Times New Roman" w:eastAsia="Times New Roman" w:hAnsi="Times New Roman" w:cs="Times New Roman"/>
+                <w:color w:val="008000"/>
+                <w:sz w:val="24"/>
+                <w:szCs w:val="24"/>
+                <w:lang w:val="en-US"/>
+              </w:rPr>
+            </w:pPr>
+            <w:r>
+              <w:rPr>
+                <w:rFonts w:ascii="Times New Roman" w:eastAsia="Times New Roman" w:hAnsi="Times New Roman" w:cs="Times New Roman"/>
+                <w:b/>
+                <w:bCs/>
+                <w:color w:val="000000"/>
+                <w:sz w:val="24"/>
+                <w:szCs w:val="24"/>
+              </w:rPr>
+              <w:t xml:space="preserve">email: </w:t>
+            </w:r>
+            <w:r>
+              <w:rPr>
+                <w:rFonts w:ascii="Times New Roman" w:eastAsia="Times New Roman" w:hAnsi="Times New Roman" w:cs="Times New Roman"/>
+                <w:color w:val="008000"/>
+                <w:sz w:val="24"/>
+                <w:szCs w:val="24"/>
+                <w:lang w:val="en-US"/>
+              </w:rPr>
+              <w:t>String</w:t>
+            </w:r>
+            <w:r>
+              <w:rPr>
+                <w:rFonts w:ascii="Times New Roman" w:eastAsia="Times New Roman" w:hAnsi="Times New Roman" w:cs="Times New Roman"/>
+                <w:color w:val="008000"/>
+                <w:sz w:val="24"/>
+                <w:szCs w:val="24"/>
+                <w:lang w:val="en-US"/>
+              </w:rPr>
+              <w:t>,</w:t>
+            </w:r>
+          </w:p>
+          <w:p>
+            <w:pPr>
+              <w:spacing w:line="276" w:lineRule="auto"/>
+              <w:ind w:left="120"/>
+              <w:rPr>
+                <w:rFonts w:ascii="Times New Roman" w:eastAsia="Times New Roman" w:hAnsi="Times New Roman" w:cs="Times New Roman"/>
+                <w:color w:val="0000FF"/>
+                <w:sz w:val="24"/>
+                <w:szCs w:val="24"/>
+                <w:u w:val="single"/>
+              </w:rPr>
+            </w:pPr>
+            <w:proofErr w:type="spellStart"/>
+            <w:r>
+              <w:rPr>
+                <w:rFonts w:ascii="Times New Roman" w:eastAsia="Times New Roman" w:hAnsi="Times New Roman" w:cs="Times New Roman"/>
+                <w:b/>
+                <w:bCs/>
+                <w:color w:val="000000"/>
+                <w:sz w:val="24"/>
+                <w:szCs w:val="24"/>
+              </w:rPr>
+              <w:t>contrasena</w:t>
+            </w:r>
+            <w:proofErr w:type="spellEnd"/>
+            <w:r>
+              <w:rPr>
+                <w:rFonts w:ascii="Times New Roman" w:eastAsia="Times New Roman" w:hAnsi="Times New Roman" w:cs="Times New Roman"/>
+                <w:b/>
+                <w:bCs/>
+                <w:color w:val="000000"/>
+                <w:sz w:val="24"/>
+                <w:szCs w:val="24"/>
+              </w:rPr>
+              <w:t xml:space="preserve">: </w:t>
+            </w:r>
+            <w:r>
+              <w:rPr>
+                <w:rFonts w:ascii="Times New Roman" w:eastAsia="Times New Roman" w:hAnsi="Times New Roman" w:cs="Times New Roman"/>
+                <w:color w:val="008000"/>
+                <w:sz w:val="24"/>
+                <w:szCs w:val="24"/>
+                <w:lang w:val="en-US"/>
+              </w:rPr>
+              <w:t>String</w:t>
+            </w:r>
+          </w:p>
+          <w:p>
+            <w:pPr>
+              <w:spacing w:line="276" w:lineRule="auto"/>
+              <w:ind w:left="120"/>
+              <w:rPr>
+                <w:rFonts w:ascii="Times New Roman" w:eastAsia="Times New Roman" w:hAnsi="Times New Roman" w:cs="Times New Roman"/>
+                <w:color w:val="000000"/>
+                <w:sz w:val="24"/>
+                <w:szCs w:val="24"/>
+              </w:rPr>
+            </w:pPr>
+            <w:r>
+              <w:rPr>
+                <w:rFonts w:ascii="Times New Roman" w:eastAsia="Times New Roman" w:hAnsi="Times New Roman" w:cs="Times New Roman"/>
+                <w:b/>
+                <w:bCs/>
+                <w:color w:val="000000"/>
+                <w:sz w:val="24"/>
+                <w:szCs w:val="24"/>
+              </w:rPr>
+              <w:t>}</w:t>
+            </w:r>
+          </w:p>
+        </w:tc>
+      </w:tr>
+      <w:tr>
+        <w:tc>
+          <w:tcPr>
+            <w:tcW w:w="4247" w:type="dxa"/>
+          </w:tcPr>
+          <w:p>
+            <w:pPr>
+              <w:pStyle w:val="Prrafodelista"/>
+              <w:spacing w:line="276" w:lineRule="auto"/>
+              <w:ind w:left="0"/>
+              <w:rPr>
+                <w:rFonts w:ascii="Times New Roman" w:hAnsi="Times New Roman" w:cs="Times New Roman"/>
+                <w:sz w:val="24"/>
+                <w:szCs w:val="24"/>
+              </w:rPr>
+            </w:pPr>
+            <w:r>
+              <w:rPr>
+                <w:rFonts w:ascii="Times New Roman" w:hAnsi="Times New Roman" w:cs="Times New Roman"/>
+                <w:sz w:val="24"/>
+                <w:szCs w:val="24"/>
+              </w:rPr>
+              <w:t>Formato</w:t>
+            </w:r>
+          </w:p>
+        </w:tc>
+        <w:tc>
+          <w:tcPr>
+            <w:tcW w:w="4247" w:type="dxa"/>
+          </w:tcPr>
+          <w:p>
+            <w:pPr>
+              <w:pStyle w:val="Prrafodelista"/>
+              <w:spacing w:line="276" w:lineRule="auto"/>
+              <w:ind w:left="0"/>
+              <w:rPr>
+                <w:rFonts w:ascii="Times New Roman" w:hAnsi="Times New Roman" w:cs="Times New Roman"/>
+                <w:sz w:val="24"/>
+                <w:szCs w:val="24"/>
+              </w:rPr>
+            </w:pPr>
+            <w:r>
+              <w:rPr>
+                <w:rFonts w:ascii="Times New Roman" w:hAnsi="Times New Roman" w:cs="Times New Roman"/>
+                <w:sz w:val="24"/>
+                <w:szCs w:val="24"/>
+              </w:rPr>
+              <w:t>JSON</w:t>
+            </w:r>
+          </w:p>
+        </w:tc>
+      </w:tr>
+      <w:tr>
+        <w:tc>
+          <w:tcPr>
+            <w:tcW w:w="4247" w:type="dxa"/>
+          </w:tcPr>
+          <w:p>
+            <w:pPr>
+              <w:pStyle w:val="Prrafodelista"/>
+              <w:spacing w:line="276" w:lineRule="auto"/>
+              <w:ind w:left="0"/>
+              <w:rPr>
+                <w:rFonts w:ascii="Times New Roman" w:hAnsi="Times New Roman" w:cs="Times New Roman"/>
+                <w:sz w:val="24"/>
+                <w:szCs w:val="24"/>
+              </w:rPr>
+            </w:pPr>
+            <w:r>
+              <w:rPr>
+                <w:rFonts w:ascii="Times New Roman" w:hAnsi="Times New Roman" w:cs="Times New Roman"/>
+                <w:sz w:val="24"/>
+                <w:szCs w:val="24"/>
+              </w:rPr>
+              <w:t>Devuelve</w:t>
+            </w:r>
+          </w:p>
+        </w:tc>
+        <w:tc>
+          <w:tcPr>
+            <w:tcW w:w="4247" w:type="dxa"/>
+          </w:tcPr>
+          <w:p>
+            <w:pPr>
+              <w:pStyle w:val="Prrafodelista"/>
+              <w:spacing w:line="276" w:lineRule="auto"/>
+              <w:ind w:left="0"/>
+              <w:rPr>
+                <w:rFonts w:ascii="Times New Roman" w:hAnsi="Times New Roman" w:cs="Times New Roman"/>
+                <w:sz w:val="24"/>
+                <w:szCs w:val="24"/>
+              </w:rPr>
+            </w:pPr>
+            <w:r>
+              <w:rPr>
+                <w:rFonts w:ascii="Times New Roman" w:hAnsi="Times New Roman" w:cs="Times New Roman"/>
+                <w:color w:val="000000"/>
+                <w:sz w:val="24"/>
+                <w:szCs w:val="24"/>
+              </w:rPr>
+              <w:t>Usuario</w:t>
+            </w:r>
+            <w:r>
+              <w:rPr>
+                <w:rFonts w:ascii="Times New Roman" w:hAnsi="Times New Roman" w:cs="Times New Roman"/>
+                <w:color w:val="000000"/>
+                <w:sz w:val="24"/>
+                <w:szCs w:val="24"/>
+              </w:rPr>
+              <w:t xml:space="preserve"> registrado en formato JSON</w:t>
+            </w:r>
+          </w:p>
+        </w:tc>
+      </w:tr>
+    </w:tbl>
+    <w:p>
+      <w:pPr>
+        <w:pStyle w:val="Prrafodelista"/>
+        <w:rPr>
+          <w:rFonts w:ascii="Times New Roman" w:hAnsi="Times New Roman" w:cs="Times New Roman"/>
+          <w:b/>
+          <w:sz w:val="24"/>
+          <w:szCs w:val="24"/>
+        </w:rPr>
+      </w:pPr>
+    </w:p>
+    <w:p>
+      <w:pPr>
+        <w:pStyle w:val="Prrafodelista"/>
+        <w:rPr>
+          <w:rFonts w:ascii="Times New Roman" w:hAnsi="Times New Roman" w:cs="Times New Roman"/>
+          <w:b/>
+          <w:sz w:val="24"/>
+          <w:szCs w:val="24"/>
+        </w:rPr>
+      </w:pPr>
+    </w:p>
+    <w:p>
+      <w:pPr>
+        <w:pStyle w:val="Prrafodelista"/>
+        <w:rPr>
+          <w:rFonts w:ascii="Times New Roman" w:hAnsi="Times New Roman" w:cs="Times New Roman"/>
+          <w:b/>
+          <w:sz w:val="24"/>
+          <w:szCs w:val="24"/>
+        </w:rPr>
+      </w:pPr>
+    </w:p>
+    <w:p>
+      <w:pPr>
+        <w:pStyle w:val="Prrafodelista"/>
+        <w:rPr>
+          <w:rFonts w:ascii="Times New Roman" w:hAnsi="Times New Roman" w:cs="Times New Roman"/>
+          <w:b/>
+          <w:sz w:val="24"/>
+          <w:szCs w:val="24"/>
+        </w:rPr>
+      </w:pPr>
+    </w:p>
+    <w:p>
+      <w:pPr>
+        <w:pStyle w:val="Prrafodelista"/>
+        <w:numPr>
+          <w:ilvl w:val="0"/>
+          <w:numId w:val="7"/>
+        </w:numPr>
+        <w:spacing w:line="276" w:lineRule="auto"/>
+        <w:rPr>
+          <w:rFonts w:ascii="Times New Roman" w:hAnsi="Times New Roman" w:cs="Times New Roman"/>
+          <w:b/>
+          <w:sz w:val="24"/>
+          <w:szCs w:val="24"/>
+        </w:rPr>
+      </w:pPr>
+      <w:r>
+        <w:rPr>
+          <w:rFonts w:ascii="Times New Roman" w:hAnsi="Times New Roman" w:cs="Times New Roman"/>
+          <w:b/>
+          <w:sz w:val="24"/>
+          <w:szCs w:val="24"/>
+        </w:rPr>
+        <w:t xml:space="preserve">Mostrar </w:t>
+      </w:r>
+      <w:r>
+        <w:rPr>
+          <w:rFonts w:ascii="Times New Roman" w:hAnsi="Times New Roman" w:cs="Times New Roman"/>
+          <w:b/>
+          <w:sz w:val="24"/>
+          <w:szCs w:val="24"/>
+        </w:rPr>
+        <w:t>Usuarios</w:t>
+      </w:r>
+    </w:p>
+    <w:tbl>
+      <w:tblPr>
+        <w:tblStyle w:val="Tablaconcuadrcula"/>
+        <w:tblW w:w="0" w:type="auto"/>
+        <w:tblInd w:w="720" w:type="dxa"/>
+        <w:tblLook w:val="04A0" w:firstRow="1" w:lastRow="0" w:firstColumn="1" w:lastColumn="0" w:noHBand="0" w:noVBand="1"/>
+      </w:tblPr>
+      <w:tblGrid>
+        <w:gridCol w:w="2038"/>
+        <w:gridCol w:w="5736"/>
+      </w:tblGrid>
+      <w:tr>
+        <w:tc>
+          <w:tcPr>
+            <w:tcW w:w="4247" w:type="dxa"/>
+          </w:tcPr>
+          <w:p>
+            <w:pPr>
+              <w:pStyle w:val="Prrafodelista"/>
+              <w:spacing w:line="276" w:lineRule="auto"/>
+              <w:ind w:left="0"/>
+              <w:rPr>
+                <w:rFonts w:ascii="Times New Roman" w:hAnsi="Times New Roman" w:cs="Times New Roman"/>
+                <w:sz w:val="24"/>
+                <w:szCs w:val="24"/>
+              </w:rPr>
+            </w:pPr>
+            <w:r>
+              <w:rPr>
+                <w:rFonts w:ascii="Times New Roman" w:hAnsi="Times New Roman" w:cs="Times New Roman"/>
+                <w:sz w:val="24"/>
+                <w:szCs w:val="24"/>
+              </w:rPr>
+              <w:t>Método</w:t>
+            </w:r>
+          </w:p>
+        </w:tc>
+        <w:tc>
+          <w:tcPr>
+            <w:tcW w:w="4247" w:type="dxa"/>
+          </w:tcPr>
+          <w:p>
+            <w:pPr>
+              <w:pStyle w:val="Prrafodelista"/>
+              <w:spacing w:line="276" w:lineRule="auto"/>
+              <w:ind w:left="0"/>
+              <w:rPr>
+                <w:rFonts w:ascii="Times New Roman" w:hAnsi="Times New Roman" w:cs="Times New Roman"/>
+                <w:sz w:val="24"/>
+                <w:szCs w:val="24"/>
+              </w:rPr>
+            </w:pPr>
+            <w:r>
+              <w:rPr>
+                <w:rFonts w:ascii="Times New Roman" w:hAnsi="Times New Roman" w:cs="Times New Roman"/>
+                <w:sz w:val="24"/>
+                <w:szCs w:val="24"/>
+              </w:rPr>
+              <w:t>GET</w:t>
+            </w:r>
+          </w:p>
+        </w:tc>
+      </w:tr>
+      <w:tr>
+        <w:tc>
+          <w:tcPr>
+            <w:tcW w:w="4247" w:type="dxa"/>
+          </w:tcPr>
+          <w:p>
+            <w:pPr>
+              <w:pStyle w:val="Prrafodelista"/>
+              <w:spacing w:line="276" w:lineRule="auto"/>
+              <w:ind w:left="0"/>
+              <w:rPr>
+                <w:rFonts w:ascii="Times New Roman" w:hAnsi="Times New Roman" w:cs="Times New Roman"/>
+                <w:sz w:val="24"/>
+                <w:szCs w:val="24"/>
+              </w:rPr>
+            </w:pPr>
+            <w:r>
+              <w:rPr>
+                <w:rFonts w:ascii="Times New Roman" w:hAnsi="Times New Roman" w:cs="Times New Roman"/>
+                <w:sz w:val="24"/>
+                <w:szCs w:val="24"/>
+              </w:rPr>
+              <w:t>URI</w:t>
+            </w:r>
+          </w:p>
+        </w:tc>
+        <w:tc>
+          <w:tcPr>
+            <w:tcW w:w="4247" w:type="dxa"/>
+          </w:tcPr>
+          <w:p>
+            <w:pPr>
+              <w:pStyle w:val="Prrafodelista"/>
+              <w:spacing w:line="276" w:lineRule="auto"/>
+              <w:ind w:left="0"/>
+              <w:rPr>
+                <w:rFonts w:ascii="Times New Roman" w:hAnsi="Times New Roman" w:cs="Times New Roman"/>
+                <w:sz w:val="24"/>
+                <w:szCs w:val="24"/>
+              </w:rPr>
+            </w:pPr>
+            <w:r>
+              <w:rPr>
+                <w:rFonts w:ascii="Times New Roman" w:hAnsi="Times New Roman" w:cs="Times New Roman"/>
+                <w:color w:val="212121"/>
+                <w:sz w:val="24"/>
+                <w:szCs w:val="24"/>
+                <w:shd w:val="clear" w:color="auto" w:fill="FFFFFF"/>
+              </w:rPr>
+              <w:t>http://localhost:8081/TiendaOnline/Personas</w:t>
+            </w:r>
+          </w:p>
+        </w:tc>
+      </w:tr>
+      <w:tr>
+        <w:tc>
+          <w:tcPr>
+            <w:tcW w:w="4247" w:type="dxa"/>
+          </w:tcPr>
+          <w:p>
+            <w:pPr>
+              <w:pStyle w:val="Prrafodelista"/>
+              <w:spacing w:line="276" w:lineRule="auto"/>
+              <w:ind w:left="0"/>
+              <w:rPr>
+                <w:rFonts w:ascii="Times New Roman" w:hAnsi="Times New Roman" w:cs="Times New Roman"/>
+                <w:sz w:val="24"/>
+                <w:szCs w:val="24"/>
+              </w:rPr>
+            </w:pPr>
+            <w:proofErr w:type="spellStart"/>
+            <w:r>
+              <w:rPr>
+                <w:rFonts w:ascii="Times New Roman" w:hAnsi="Times New Roman" w:cs="Times New Roman"/>
+                <w:sz w:val="24"/>
+                <w:szCs w:val="24"/>
+              </w:rPr>
+              <w:t>Body</w:t>
+            </w:r>
+            <w:proofErr w:type="spellEnd"/>
+          </w:p>
+        </w:tc>
+        <w:tc>
+          <w:tcPr>
+            <w:tcW w:w="4247" w:type="dxa"/>
+          </w:tcPr>
+          <w:p>
+            <w:pPr>
+              <w:pStyle w:val="Prrafodelista"/>
+              <w:spacing w:line="276" w:lineRule="auto"/>
+              <w:ind w:left="0"/>
+              <w:rPr>
+                <w:rFonts w:ascii="Times New Roman" w:hAnsi="Times New Roman" w:cs="Times New Roman"/>
+                <w:sz w:val="24"/>
+                <w:szCs w:val="24"/>
+              </w:rPr>
+            </w:pPr>
+            <w:r>
+              <w:rPr>
+                <w:rFonts w:ascii="Times New Roman" w:hAnsi="Times New Roman" w:cs="Times New Roman"/>
+                <w:color w:val="000000"/>
+                <w:sz w:val="24"/>
+                <w:szCs w:val="24"/>
+              </w:rPr>
+              <w:t>No recibe ningún dato en el </w:t>
+            </w:r>
+            <w:proofErr w:type="spellStart"/>
+            <w:r>
+              <w:rPr>
+                <w:rStyle w:val="spelle"/>
+                <w:rFonts w:ascii="Times New Roman" w:hAnsi="Times New Roman" w:cs="Times New Roman"/>
+                <w:color w:val="000000"/>
+                <w:sz w:val="24"/>
+                <w:szCs w:val="24"/>
+              </w:rPr>
+              <w:t>body</w:t>
+            </w:r>
+            <w:proofErr w:type="spellEnd"/>
+            <w:r>
+              <w:rPr>
+                <w:rFonts w:ascii="Times New Roman" w:hAnsi="Times New Roman" w:cs="Times New Roman"/>
+                <w:color w:val="000000"/>
+                <w:sz w:val="24"/>
+                <w:szCs w:val="24"/>
+              </w:rPr>
+              <w:t>.</w:t>
+            </w:r>
+          </w:p>
+        </w:tc>
+      </w:tr>
+      <w:tr>
+        <w:tc>
+          <w:tcPr>
+            <w:tcW w:w="4247" w:type="dxa"/>
+          </w:tcPr>
+          <w:p>
+            <w:pPr>
+              <w:pStyle w:val="Prrafodelista"/>
+              <w:spacing w:line="276" w:lineRule="auto"/>
+              <w:ind w:left="0"/>
+              <w:rPr>
+                <w:rFonts w:ascii="Times New Roman" w:hAnsi="Times New Roman" w:cs="Times New Roman"/>
+                <w:sz w:val="24"/>
+                <w:szCs w:val="24"/>
+              </w:rPr>
+            </w:pPr>
+            <w:r>
+              <w:rPr>
+                <w:rFonts w:ascii="Times New Roman" w:hAnsi="Times New Roman" w:cs="Times New Roman"/>
+                <w:sz w:val="24"/>
+                <w:szCs w:val="24"/>
+              </w:rPr>
+              <w:t>Formato</w:t>
+            </w:r>
+          </w:p>
+        </w:tc>
+        <w:tc>
+          <w:tcPr>
+            <w:tcW w:w="4247" w:type="dxa"/>
+          </w:tcPr>
+          <w:p>
+            <w:pPr>
+              <w:pStyle w:val="Prrafodelista"/>
+              <w:spacing w:line="276" w:lineRule="auto"/>
+              <w:ind w:left="0"/>
+              <w:rPr>
+                <w:rFonts w:ascii="Times New Roman" w:hAnsi="Times New Roman" w:cs="Times New Roman"/>
+                <w:sz w:val="24"/>
+                <w:szCs w:val="24"/>
+              </w:rPr>
+            </w:pPr>
+            <w:r>
+              <w:rPr>
+                <w:rFonts w:ascii="Times New Roman" w:hAnsi="Times New Roman" w:cs="Times New Roman"/>
+                <w:sz w:val="24"/>
+                <w:szCs w:val="24"/>
+              </w:rPr>
+              <w:t>JSON</w:t>
+            </w:r>
+          </w:p>
+        </w:tc>
+      </w:tr>
+      <w:tr>
+        <w:tc>
+          <w:tcPr>
+            <w:tcW w:w="4247" w:type="dxa"/>
+          </w:tcPr>
+          <w:p>
+            <w:pPr>
+              <w:pStyle w:val="Prrafodelista"/>
+              <w:spacing w:line="276" w:lineRule="auto"/>
+              <w:ind w:left="0"/>
+              <w:rPr>
+                <w:rFonts w:ascii="Times New Roman" w:hAnsi="Times New Roman" w:cs="Times New Roman"/>
+                <w:sz w:val="24"/>
+                <w:szCs w:val="24"/>
+              </w:rPr>
+            </w:pPr>
+            <w:r>
+              <w:rPr>
+                <w:rFonts w:ascii="Times New Roman" w:hAnsi="Times New Roman" w:cs="Times New Roman"/>
+                <w:sz w:val="24"/>
+                <w:szCs w:val="24"/>
+              </w:rPr>
+              <w:t>Devuelve</w:t>
+            </w:r>
+          </w:p>
+        </w:tc>
+        <w:tc>
+          <w:tcPr>
+            <w:tcW w:w="4247" w:type="dxa"/>
+          </w:tcPr>
+          <w:p>
+            <w:pPr>
+              <w:pStyle w:val="Prrafodelista"/>
+              <w:spacing w:line="276" w:lineRule="auto"/>
+              <w:ind w:left="0"/>
+              <w:rPr>
+                <w:rFonts w:ascii="Times New Roman" w:hAnsi="Times New Roman" w:cs="Times New Roman"/>
+                <w:sz w:val="24"/>
+                <w:szCs w:val="24"/>
+              </w:rPr>
+            </w:pPr>
+            <w:r>
+              <w:rPr>
+                <w:noProof/>
+              </w:rPr>
+              <w:drawing>
+                <wp:inline distT="0" distB="0" distL="0" distR="0" wp14:anchorId="16DEBCAB" wp14:editId="79F89C39">
+                  <wp:extent cx="3505200" cy="1743075"/>
+                  <wp:effectExtent l="0" t="0" r="0" b="9525"/>
+                  <wp:docPr id="12" name="Imagen 12"/>
+                  <wp:cNvGraphicFramePr>
+                    <a:graphicFrameLocks xmlns:a="http://schemas.openxmlformats.org/drawingml/2006/main" noChangeAspect="1"/>
+                  </wp:cNvGraphicFramePr>
+                  <a:graphic xmlns:a="http://schemas.openxmlformats.org/drawingml/2006/main">
+                    <a:graphicData uri="http://schemas.openxmlformats.org/drawingml/2006/picture">
+                      <pic:pic xmlns:pic="http://schemas.openxmlformats.org/drawingml/2006/picture">
+                        <pic:nvPicPr>
+                          <pic:cNvPr id="1" name=""/>
+                          <pic:cNvPicPr/>
+                        </pic:nvPicPr>
+                        <pic:blipFill>
+                          <a:blip r:embed="rId8"/>
+                          <a:stretch>
+                            <a:fillRect/>
+                          </a:stretch>
+                        </pic:blipFill>
+                        <pic:spPr>
+                          <a:xfrm>
+                            <a:off x="0" y="0"/>
+                            <a:ext cx="3505200" cy="1743075"/>
+                          </a:xfrm>
+                          <a:prstGeom prst="rect">
+                            <a:avLst/>
+                          </a:prstGeom>
+                        </pic:spPr>
+                      </pic:pic>
+                    </a:graphicData>
+                  </a:graphic>
+                </wp:inline>
+              </w:drawing>
+            </w:r>
+          </w:p>
+        </w:tc>
+      </w:tr>
+    </w:tbl>
+    <w:p>
+      <w:pPr>
+        <w:rPr>
+          <w:rFonts w:ascii="Times New Roman" w:hAnsi="Times New Roman" w:cs="Times New Roman"/>
+          <w:sz w:val="24"/>
+          <w:szCs w:val="24"/>
+        </w:rPr>
+      </w:pPr>
+    </w:p>
+    <w:p>
+      <w:pPr>
+        <w:rPr>
+          <w:rFonts w:ascii="Times New Roman" w:hAnsi="Times New Roman" w:cs="Times New Roman"/>
+          <w:sz w:val="24"/>
+          <w:szCs w:val="24"/>
+        </w:rPr>
+      </w:pPr>
+    </w:p>
+    <w:p>
+      <w:pPr>
+        <w:rPr>
+          <w:rFonts w:ascii="Times New Roman" w:hAnsi="Times New Roman" w:cs="Times New Roman"/>
+          <w:sz w:val="24"/>
+          <w:szCs w:val="24"/>
+        </w:rPr>
+      </w:pPr>
+    </w:p>
+    <w:p>
+      <w:pPr>
+        <w:rPr>
+          <w:rFonts w:ascii="Times New Roman" w:hAnsi="Times New Roman" w:cs="Times New Roman"/>
+          <w:sz w:val="24"/>
+          <w:szCs w:val="24"/>
+        </w:rPr>
+      </w:pPr>
+    </w:p>
+    <w:p>
+      <w:pPr>
+        <w:rPr>
+          <w:rFonts w:ascii="Times New Roman" w:hAnsi="Times New Roman" w:cs="Times New Roman"/>
+          <w:sz w:val="24"/>
+          <w:szCs w:val="24"/>
+        </w:rPr>
+      </w:pPr>
+    </w:p>
+    <w:p>
+      <w:pPr>
+        <w:rPr>
+          <w:rFonts w:ascii="Times New Roman" w:hAnsi="Times New Roman" w:cs="Times New Roman"/>
+          <w:sz w:val="24"/>
+          <w:szCs w:val="24"/>
+        </w:rPr>
+      </w:pPr>
+    </w:p>
+    <w:p>
+      <w:pPr>
+        <w:rPr>
+          <w:rFonts w:ascii="Times New Roman" w:hAnsi="Times New Roman" w:cs="Times New Roman"/>
+          <w:sz w:val="24"/>
+          <w:szCs w:val="24"/>
+        </w:rPr>
+      </w:pPr>
+    </w:p>
+    <w:p>
+      <w:pPr>
+        <w:rPr>
+          <w:rFonts w:ascii="Times New Roman" w:hAnsi="Times New Roman" w:cs="Times New Roman"/>
+          <w:sz w:val="24"/>
+          <w:szCs w:val="24"/>
+        </w:rPr>
+      </w:pPr>
+    </w:p>
+    <w:p>
+      <w:pPr>
+        <w:pStyle w:val="Prrafodelista"/>
+        <w:numPr>
+          <w:ilvl w:val="0"/>
+          <w:numId w:val="7"/>
+        </w:numPr>
+        <w:spacing w:after="0" w:line="276" w:lineRule="auto"/>
+        <w:rPr>
+          <w:rFonts w:ascii="Times New Roman" w:hAnsi="Times New Roman" w:cs="Times New Roman"/>
+          <w:b/>
+          <w:bCs/>
+          <w:sz w:val="24"/>
+          <w:szCs w:val="24"/>
+        </w:rPr>
+      </w:pPr>
+      <w:r>
+        <w:rPr>
+          <w:rFonts w:ascii="Times New Roman" w:hAnsi="Times New Roman" w:cs="Times New Roman"/>
+          <w:b/>
+          <w:bCs/>
+          <w:sz w:val="24"/>
+          <w:szCs w:val="24"/>
+        </w:rPr>
+        <w:lastRenderedPageBreak/>
+        <w:t xml:space="preserve">Eliminar </w:t>
+      </w:r>
+      <w:r>
+        <w:rPr>
+          <w:rFonts w:ascii="Times New Roman" w:hAnsi="Times New Roman" w:cs="Times New Roman"/>
+          <w:b/>
+          <w:bCs/>
+          <w:sz w:val="24"/>
+          <w:szCs w:val="24"/>
+        </w:rPr>
+        <w:t>Usuario</w:t>
+      </w:r>
+    </w:p>
+    <w:tbl>
+      <w:tblPr>
+        <w:tblStyle w:val="Tablaconcuadrcula"/>
+        <w:tblW w:w="0" w:type="auto"/>
+        <w:tblInd w:w="720" w:type="dxa"/>
+        <w:tblLook w:val="04A0" w:firstRow="1" w:lastRow="0" w:firstColumn="1" w:lastColumn="0" w:noHBand="0" w:noVBand="1"/>
+      </w:tblPr>
+      <w:tblGrid>
+        <w:gridCol w:w="2578"/>
+        <w:gridCol w:w="5196"/>
+      </w:tblGrid>
+      <w:tr>
+        <w:tc>
+          <w:tcPr>
+            <w:tcW w:w="4247" w:type="dxa"/>
+          </w:tcPr>
+          <w:p>
+            <w:pPr>
+              <w:pStyle w:val="Prrafodelista"/>
+              <w:spacing w:line="276" w:lineRule="auto"/>
+              <w:ind w:left="0"/>
+              <w:rPr>
+                <w:rFonts w:ascii="Times New Roman" w:hAnsi="Times New Roman" w:cs="Times New Roman"/>
+                <w:sz w:val="24"/>
+                <w:szCs w:val="24"/>
+              </w:rPr>
+            </w:pPr>
+            <w:r>
+              <w:rPr>
+                <w:rFonts w:ascii="Times New Roman" w:hAnsi="Times New Roman" w:cs="Times New Roman"/>
+                <w:sz w:val="24"/>
+                <w:szCs w:val="24"/>
+              </w:rPr>
+              <w:t>Método</w:t>
+            </w:r>
+          </w:p>
+        </w:tc>
+        <w:tc>
+          <w:tcPr>
+            <w:tcW w:w="4247" w:type="dxa"/>
+          </w:tcPr>
+          <w:p>
+            <w:pPr>
+              <w:pStyle w:val="Prrafodelista"/>
+              <w:spacing w:line="276" w:lineRule="auto"/>
+              <w:ind w:left="0"/>
+              <w:rPr>
+                <w:rFonts w:ascii="Times New Roman" w:hAnsi="Times New Roman" w:cs="Times New Roman"/>
+                <w:sz w:val="24"/>
+                <w:szCs w:val="24"/>
+              </w:rPr>
+            </w:pPr>
+            <w:r>
+              <w:rPr>
+                <w:rFonts w:ascii="Times New Roman" w:hAnsi="Times New Roman" w:cs="Times New Roman"/>
+                <w:sz w:val="24"/>
+                <w:szCs w:val="24"/>
+              </w:rPr>
+              <w:t>DELETE</w:t>
+            </w:r>
+          </w:p>
+        </w:tc>
+      </w:tr>
+      <w:tr>
+        <w:tc>
+          <w:tcPr>
+            <w:tcW w:w="4247" w:type="dxa"/>
+          </w:tcPr>
+          <w:p>
+            <w:pPr>
+              <w:pStyle w:val="Prrafodelista"/>
+              <w:spacing w:line="276" w:lineRule="auto"/>
+              <w:ind w:left="0"/>
+              <w:rPr>
+                <w:rFonts w:ascii="Times New Roman" w:hAnsi="Times New Roman" w:cs="Times New Roman"/>
+                <w:sz w:val="24"/>
+                <w:szCs w:val="24"/>
+              </w:rPr>
+            </w:pPr>
+            <w:r>
+              <w:rPr>
+                <w:rFonts w:ascii="Times New Roman" w:hAnsi="Times New Roman" w:cs="Times New Roman"/>
+                <w:sz w:val="24"/>
+                <w:szCs w:val="24"/>
+              </w:rPr>
+              <w:t>URI</w:t>
+            </w:r>
+          </w:p>
+        </w:tc>
+        <w:tc>
+          <w:tcPr>
+            <w:tcW w:w="4247" w:type="dxa"/>
+          </w:tcPr>
+          <w:p>
+            <w:pPr>
+              <w:pStyle w:val="Prrafodelista"/>
+              <w:spacing w:line="276" w:lineRule="auto"/>
+              <w:ind w:left="0"/>
+              <w:rPr>
+                <w:rFonts w:ascii="Times New Roman" w:hAnsi="Times New Roman" w:cs="Times New Roman"/>
+                <w:sz w:val="24"/>
+                <w:szCs w:val="24"/>
+              </w:rPr>
+            </w:pPr>
+            <w:r>
+              <w:rPr>
+                <w:rFonts w:ascii="Times New Roman" w:hAnsi="Times New Roman" w:cs="Times New Roman"/>
+                <w:color w:val="212121"/>
+                <w:sz w:val="24"/>
+                <w:szCs w:val="24"/>
+                <w:shd w:val="clear" w:color="auto" w:fill="FFFFFF"/>
+              </w:rPr>
+              <w:t>http://localhost:8081/TiendaOnline/deletePersona</w:t>
+            </w:r>
+          </w:p>
+        </w:tc>
+      </w:tr>
+      <w:tr>
+        <w:tc>
+          <w:tcPr>
+            <w:tcW w:w="4247" w:type="dxa"/>
+          </w:tcPr>
+          <w:p>
+            <w:pPr>
+              <w:pStyle w:val="Prrafodelista"/>
+              <w:spacing w:line="276" w:lineRule="auto"/>
+              <w:ind w:left="0"/>
+              <w:rPr>
+                <w:rFonts w:ascii="Times New Roman" w:hAnsi="Times New Roman" w:cs="Times New Roman"/>
+                <w:sz w:val="24"/>
+                <w:szCs w:val="24"/>
+              </w:rPr>
+            </w:pPr>
+            <w:proofErr w:type="spellStart"/>
+            <w:r>
+              <w:rPr>
+                <w:rFonts w:ascii="Times New Roman" w:hAnsi="Times New Roman" w:cs="Times New Roman"/>
+                <w:sz w:val="24"/>
+                <w:szCs w:val="24"/>
+              </w:rPr>
+              <w:t>Body</w:t>
+            </w:r>
+            <w:proofErr w:type="spellEnd"/>
+          </w:p>
+        </w:tc>
+        <w:tc>
+          <w:tcPr>
+            <w:tcW w:w="4247" w:type="dxa"/>
+          </w:tcPr>
+          <w:p>
+            <w:pPr>
+              <w:spacing w:line="276" w:lineRule="auto"/>
+              <w:ind w:left="120"/>
+              <w:rPr>
+                <w:rFonts w:ascii="Times New Roman" w:eastAsia="Times New Roman" w:hAnsi="Times New Roman" w:cs="Times New Roman"/>
+                <w:b/>
+                <w:bCs/>
+                <w:color w:val="000000"/>
+                <w:sz w:val="24"/>
+                <w:szCs w:val="24"/>
+                <w:lang w:val="en-US"/>
+              </w:rPr>
+            </w:pPr>
+            <w:r>
+              <w:rPr>
+                <w:rFonts w:ascii="Times New Roman" w:eastAsia="Times New Roman" w:hAnsi="Times New Roman" w:cs="Times New Roman"/>
+                <w:b/>
+                <w:bCs/>
+                <w:color w:val="000000"/>
+                <w:sz w:val="24"/>
+                <w:szCs w:val="24"/>
+                <w:lang w:val="en-US"/>
+              </w:rPr>
+              <w:t>{</w:t>
+            </w:r>
+          </w:p>
+          <w:p>
+            <w:pPr>
+              <w:spacing w:line="276" w:lineRule="auto"/>
+              <w:ind w:left="120"/>
+              <w:rPr>
+                <w:rFonts w:ascii="Times New Roman" w:eastAsia="Times New Roman" w:hAnsi="Times New Roman" w:cs="Times New Roman"/>
+                <w:color w:val="0000FF"/>
+                <w:sz w:val="24"/>
+                <w:szCs w:val="24"/>
+                <w:u w:val="single"/>
+                <w:lang w:val="en-US"/>
+              </w:rPr>
+            </w:pPr>
+            <w:r>
+              <w:rPr>
+                <w:rFonts w:ascii="Times New Roman" w:eastAsia="Times New Roman" w:hAnsi="Times New Roman" w:cs="Times New Roman"/>
+                <w:b/>
+                <w:bCs/>
+                <w:color w:val="000000"/>
+                <w:sz w:val="24"/>
+                <w:szCs w:val="24"/>
+                <w:lang w:val="en-US"/>
+              </w:rPr>
+              <w:t xml:space="preserve">cedula: </w:t>
+            </w:r>
+            <w:r>
+              <w:rPr>
+                <w:rFonts w:ascii="Times New Roman" w:eastAsia="Times New Roman" w:hAnsi="Times New Roman" w:cs="Times New Roman"/>
+                <w:color w:val="008000"/>
+                <w:sz w:val="24"/>
+                <w:szCs w:val="24"/>
+                <w:lang w:val="en-US"/>
+              </w:rPr>
+              <w:t>String</w:t>
+            </w:r>
+          </w:p>
+          <w:p>
+            <w:pPr>
+              <w:pStyle w:val="Prrafodelista"/>
+              <w:spacing w:line="276" w:lineRule="auto"/>
+              <w:ind w:left="0"/>
+              <w:rPr>
+                <w:rFonts w:ascii="Times New Roman" w:hAnsi="Times New Roman" w:cs="Times New Roman"/>
+                <w:sz w:val="24"/>
+                <w:szCs w:val="24"/>
+              </w:rPr>
+            </w:pPr>
+            <w:r>
+              <w:rPr>
+                <w:rFonts w:ascii="Times New Roman" w:eastAsia="Times New Roman" w:hAnsi="Times New Roman" w:cs="Times New Roman"/>
+                <w:b/>
+                <w:bCs/>
+                <w:color w:val="000000"/>
+                <w:sz w:val="24"/>
+                <w:szCs w:val="24"/>
+              </w:rPr>
+              <w:t>}</w:t>
+            </w:r>
+          </w:p>
+        </w:tc>
+      </w:tr>
+      <w:tr>
+        <w:tc>
+          <w:tcPr>
+            <w:tcW w:w="4247" w:type="dxa"/>
+          </w:tcPr>
+          <w:p>
+            <w:pPr>
+              <w:pStyle w:val="Prrafodelista"/>
+              <w:spacing w:line="276" w:lineRule="auto"/>
+              <w:ind w:left="0"/>
+              <w:rPr>
+                <w:rFonts w:ascii="Times New Roman" w:hAnsi="Times New Roman" w:cs="Times New Roman"/>
+                <w:sz w:val="24"/>
+                <w:szCs w:val="24"/>
+              </w:rPr>
+            </w:pPr>
+            <w:r>
+              <w:rPr>
+                <w:rFonts w:ascii="Times New Roman" w:hAnsi="Times New Roman" w:cs="Times New Roman"/>
+                <w:sz w:val="24"/>
+                <w:szCs w:val="24"/>
+              </w:rPr>
+              <w:t>Formato</w:t>
+            </w:r>
+          </w:p>
+        </w:tc>
+        <w:tc>
+          <w:tcPr>
+            <w:tcW w:w="4247" w:type="dxa"/>
+          </w:tcPr>
+          <w:p>
+            <w:pPr>
+              <w:pStyle w:val="Prrafodelista"/>
+              <w:spacing w:line="276" w:lineRule="auto"/>
+              <w:ind w:left="0"/>
+              <w:rPr>
+                <w:rFonts w:ascii="Times New Roman" w:hAnsi="Times New Roman" w:cs="Times New Roman"/>
+                <w:sz w:val="24"/>
+                <w:szCs w:val="24"/>
+              </w:rPr>
+            </w:pPr>
+            <w:r>
+              <w:rPr>
+                <w:rFonts w:ascii="Times New Roman" w:hAnsi="Times New Roman" w:cs="Times New Roman"/>
+                <w:sz w:val="24"/>
+                <w:szCs w:val="24"/>
+              </w:rPr>
+              <w:t>JSON</w:t>
+            </w:r>
+          </w:p>
+        </w:tc>
+      </w:tr>
+      <w:tr>
+        <w:tc>
+          <w:tcPr>
+            <w:tcW w:w="4247" w:type="dxa"/>
+          </w:tcPr>
+          <w:p>
+            <w:pPr>
+              <w:pStyle w:val="Prrafodelista"/>
+              <w:spacing w:line="276" w:lineRule="auto"/>
+              <w:ind w:left="0"/>
+              <w:rPr>
+                <w:rFonts w:ascii="Times New Roman" w:hAnsi="Times New Roman" w:cs="Times New Roman"/>
+                <w:sz w:val="24"/>
+                <w:szCs w:val="24"/>
+              </w:rPr>
+            </w:pPr>
+            <w:r>
+              <w:rPr>
+                <w:rFonts w:ascii="Times New Roman" w:hAnsi="Times New Roman" w:cs="Times New Roman"/>
+                <w:sz w:val="24"/>
+                <w:szCs w:val="24"/>
+              </w:rPr>
+              <w:t>Devuelve</w:t>
+            </w:r>
+          </w:p>
+        </w:tc>
+        <w:tc>
+          <w:tcPr>
+            <w:tcW w:w="4247" w:type="dxa"/>
+          </w:tcPr>
+          <w:p>
+            <w:pPr>
+              <w:pStyle w:val="Prrafodelista"/>
+              <w:spacing w:line="276" w:lineRule="auto"/>
+              <w:ind w:left="0"/>
+              <w:rPr>
+                <w:rFonts w:ascii="Times New Roman" w:hAnsi="Times New Roman" w:cs="Times New Roman"/>
+                <w:sz w:val="24"/>
+                <w:szCs w:val="24"/>
+              </w:rPr>
+            </w:pPr>
+            <w:r>
+              <w:rPr>
+                <w:noProof/>
+              </w:rPr>
+              <w:drawing>
+                <wp:inline distT="0" distB="0" distL="0" distR="0" wp14:anchorId="518E2813" wp14:editId="55A433FF">
+                  <wp:extent cx="3162300" cy="1685925"/>
+                  <wp:effectExtent l="0" t="0" r="0" b="9525"/>
+                  <wp:docPr id="13" name="Imagen 13"/>
+                  <wp:cNvGraphicFramePr>
+                    <a:graphicFrameLocks xmlns:a="http://schemas.openxmlformats.org/drawingml/2006/main" noChangeAspect="1"/>
+                  </wp:cNvGraphicFramePr>
+                  <a:graphic xmlns:a="http://schemas.openxmlformats.org/drawingml/2006/main">
+                    <a:graphicData uri="http://schemas.openxmlformats.org/drawingml/2006/picture">
+                      <pic:pic xmlns:pic="http://schemas.openxmlformats.org/drawingml/2006/picture">
+                        <pic:nvPicPr>
+                          <pic:cNvPr id="1" name=""/>
+                          <pic:cNvPicPr/>
+                        </pic:nvPicPr>
+                        <pic:blipFill>
+                          <a:blip r:embed="rId9"/>
+                          <a:stretch>
+                            <a:fillRect/>
+                          </a:stretch>
+                        </pic:blipFill>
+                        <pic:spPr>
+                          <a:xfrm>
+                            <a:off x="0" y="0"/>
+                            <a:ext cx="3162300" cy="1685925"/>
+                          </a:xfrm>
+                          <a:prstGeom prst="rect">
+                            <a:avLst/>
+                          </a:prstGeom>
+                        </pic:spPr>
+                      </pic:pic>
+                    </a:graphicData>
+                  </a:graphic>
+                </wp:inline>
+              </w:drawing>
+            </w:r>
+          </w:p>
+        </w:tc>
+      </w:tr>
+    </w:tbl>
+    <w:p>
+      <w:pPr>
+        <w:rPr>
+          <w:rFonts w:ascii="Times New Roman" w:hAnsi="Times New Roman" w:cs="Times New Roman"/>
+          <w:b/>
+          <w:bCs/>
+          <w:sz w:val="24"/>
+          <w:szCs w:val="24"/>
+        </w:rPr>
+      </w:pPr>
+    </w:p>
+    <w:p>
+      <w:pPr>
+        <w:pStyle w:val="Prrafodelista"/>
+        <w:numPr>
+          <w:ilvl w:val="0"/>
+          <w:numId w:val="7"/>
+        </w:numPr>
+        <w:spacing w:after="0" w:line="276" w:lineRule="auto"/>
+        <w:rPr>
+          <w:rFonts w:ascii="Times New Roman" w:hAnsi="Times New Roman" w:cs="Times New Roman"/>
+          <w:b/>
+          <w:bCs/>
+          <w:sz w:val="24"/>
+          <w:szCs w:val="24"/>
+        </w:rPr>
+      </w:pPr>
+      <w:r>
+        <w:rPr>
+          <w:rFonts w:ascii="Times New Roman" w:hAnsi="Times New Roman" w:cs="Times New Roman"/>
+          <w:b/>
+          <w:bCs/>
+          <w:sz w:val="24"/>
+          <w:szCs w:val="24"/>
+        </w:rPr>
+        <w:t xml:space="preserve">Actualizar email del usuario </w:t>
+      </w:r>
+    </w:p>
+    <w:p>
+      <w:pPr>
+        <w:pStyle w:val="Prrafodelista"/>
+        <w:rPr>
+          <w:rFonts w:ascii="Times New Roman" w:hAnsi="Times New Roman" w:cs="Times New Roman"/>
+          <w:b/>
+          <w:bCs/>
+          <w:sz w:val="24"/>
+          <w:szCs w:val="24"/>
+        </w:rPr>
+      </w:pPr>
+    </w:p>
+    <w:tbl>
+      <w:tblPr>
+        <w:tblStyle w:val="Tablaconcuadrcula"/>
+        <w:tblW w:w="0" w:type="auto"/>
+        <w:tblInd w:w="720" w:type="dxa"/>
+        <w:tblLook w:val="04A0" w:firstRow="1" w:lastRow="0" w:firstColumn="1" w:lastColumn="0" w:noHBand="0" w:noVBand="1"/>
+      </w:tblPr>
+      <w:tblGrid>
+        <w:gridCol w:w="2458"/>
+        <w:gridCol w:w="5316"/>
+      </w:tblGrid>
+      <w:tr>
+        <w:tc>
+          <w:tcPr>
+            <w:tcW w:w="4247" w:type="dxa"/>
+          </w:tcPr>
+          <w:p>
+            <w:pPr>
+              <w:pStyle w:val="Prrafodelista"/>
+              <w:spacing w:line="276" w:lineRule="auto"/>
+              <w:ind w:left="0"/>
+              <w:rPr>
+                <w:rFonts w:ascii="Times New Roman" w:hAnsi="Times New Roman" w:cs="Times New Roman"/>
+                <w:sz w:val="24"/>
+                <w:szCs w:val="24"/>
+              </w:rPr>
+            </w:pPr>
+            <w:r>
+              <w:rPr>
+                <w:rFonts w:ascii="Times New Roman" w:hAnsi="Times New Roman" w:cs="Times New Roman"/>
+                <w:sz w:val="24"/>
+                <w:szCs w:val="24"/>
+              </w:rPr>
+              <w:t>Método</w:t>
+            </w:r>
+          </w:p>
+        </w:tc>
+        <w:tc>
+          <w:tcPr>
+            <w:tcW w:w="4247" w:type="dxa"/>
+          </w:tcPr>
+          <w:p>
+            <w:pPr>
+              <w:pStyle w:val="Prrafodelista"/>
+              <w:spacing w:line="276" w:lineRule="auto"/>
+              <w:ind w:left="0"/>
+              <w:rPr>
+                <w:rFonts w:ascii="Times New Roman" w:hAnsi="Times New Roman" w:cs="Times New Roman"/>
+                <w:sz w:val="24"/>
+                <w:szCs w:val="24"/>
+              </w:rPr>
+            </w:pPr>
+            <w:r>
+              <w:rPr>
+                <w:rFonts w:ascii="Times New Roman" w:hAnsi="Times New Roman" w:cs="Times New Roman"/>
+                <w:sz w:val="24"/>
+                <w:szCs w:val="24"/>
+              </w:rPr>
+              <w:t>PUT</w:t>
+            </w:r>
+          </w:p>
+        </w:tc>
+      </w:tr>
+      <w:tr>
+        <w:tc>
+          <w:tcPr>
+            <w:tcW w:w="4247" w:type="dxa"/>
+          </w:tcPr>
+          <w:p>
+            <w:pPr>
+              <w:pStyle w:val="Prrafodelista"/>
+              <w:spacing w:line="276" w:lineRule="auto"/>
+              <w:ind w:left="0"/>
+              <w:rPr>
+                <w:rFonts w:ascii="Times New Roman" w:hAnsi="Times New Roman" w:cs="Times New Roman"/>
+                <w:sz w:val="24"/>
+                <w:szCs w:val="24"/>
+              </w:rPr>
+            </w:pPr>
+            <w:r>
+              <w:rPr>
+                <w:rFonts w:ascii="Times New Roman" w:hAnsi="Times New Roman" w:cs="Times New Roman"/>
+                <w:sz w:val="24"/>
+                <w:szCs w:val="24"/>
+              </w:rPr>
+              <w:t>URI</w:t>
+            </w:r>
+          </w:p>
+        </w:tc>
+        <w:tc>
+          <w:tcPr>
+            <w:tcW w:w="4247" w:type="dxa"/>
+          </w:tcPr>
+          <w:p>
+            <w:pPr>
+              <w:pStyle w:val="Prrafodelista"/>
+              <w:spacing w:line="276" w:lineRule="auto"/>
+              <w:ind w:left="0"/>
+              <w:rPr>
+                <w:rFonts w:ascii="Times New Roman" w:hAnsi="Times New Roman" w:cs="Times New Roman"/>
+                <w:sz w:val="24"/>
+                <w:szCs w:val="24"/>
+              </w:rPr>
+            </w:pPr>
+            <w:r>
+              <w:rPr>
+                <w:rFonts w:ascii="Times New Roman" w:hAnsi="Times New Roman" w:cs="Times New Roman"/>
+                <w:color w:val="212121"/>
+                <w:sz w:val="24"/>
+                <w:szCs w:val="24"/>
+                <w:shd w:val="clear" w:color="auto" w:fill="FFFFFF"/>
+              </w:rPr>
+              <w:t>http://localhost:8081/TiendaOnline/</w:t>
+            </w:r>
+            <w:r>
+              <w:rPr>
+                <w:rFonts w:ascii="Times New Roman" w:hAnsi="Times New Roman" w:cs="Times New Roman"/>
+                <w:color w:val="212121"/>
+                <w:sz w:val="24"/>
+                <w:szCs w:val="24"/>
+                <w:shd w:val="clear" w:color="auto" w:fill="FFFFFF"/>
+              </w:rPr>
+              <w:t>updateEmail</w:t>
+            </w:r>
+          </w:p>
+        </w:tc>
+      </w:tr>
+      <w:tr>
+        <w:tc>
+          <w:tcPr>
+            <w:tcW w:w="4247" w:type="dxa"/>
+          </w:tcPr>
+          <w:p>
+            <w:pPr>
+              <w:pStyle w:val="Prrafodelista"/>
+              <w:spacing w:line="276" w:lineRule="auto"/>
+              <w:ind w:left="0"/>
+              <w:rPr>
+                <w:rFonts w:ascii="Times New Roman" w:hAnsi="Times New Roman" w:cs="Times New Roman"/>
+                <w:sz w:val="24"/>
+                <w:szCs w:val="24"/>
+              </w:rPr>
+            </w:pPr>
+            <w:proofErr w:type="spellStart"/>
+            <w:r>
+              <w:rPr>
+                <w:rFonts w:ascii="Times New Roman" w:hAnsi="Times New Roman" w:cs="Times New Roman"/>
+                <w:sz w:val="24"/>
+                <w:szCs w:val="24"/>
+              </w:rPr>
+              <w:t>Body</w:t>
+            </w:r>
+            <w:proofErr w:type="spellEnd"/>
+          </w:p>
+        </w:tc>
+        <w:tc>
+          <w:tcPr>
+            <w:tcW w:w="4247" w:type="dxa"/>
+          </w:tcPr>
+          <w:p>
+            <w:pPr>
+              <w:spacing w:line="276" w:lineRule="auto"/>
+              <w:ind w:left="120"/>
+              <w:rPr>
+                <w:rFonts w:ascii="Times New Roman" w:eastAsia="Times New Roman" w:hAnsi="Times New Roman" w:cs="Times New Roman"/>
+                <w:b/>
+                <w:bCs/>
+                <w:color w:val="000000"/>
+                <w:sz w:val="24"/>
+                <w:szCs w:val="24"/>
+                <w:lang w:val="en-US"/>
+              </w:rPr>
+            </w:pPr>
+            <w:r>
+              <w:rPr>
+                <w:rFonts w:ascii="Times New Roman" w:eastAsia="Times New Roman" w:hAnsi="Times New Roman" w:cs="Times New Roman"/>
+                <w:b/>
+                <w:bCs/>
+                <w:color w:val="000000"/>
+                <w:sz w:val="24"/>
+                <w:szCs w:val="24"/>
+                <w:lang w:val="en-US"/>
+              </w:rPr>
+              <w:t>{</w:t>
+            </w:r>
+          </w:p>
+          <w:p>
+            <w:pPr>
+              <w:spacing w:line="276" w:lineRule="auto"/>
+              <w:ind w:left="120"/>
+              <w:rPr>
+                <w:rFonts w:ascii="Times New Roman" w:eastAsia="Times New Roman" w:hAnsi="Times New Roman" w:cs="Times New Roman"/>
+                <w:color w:val="000000"/>
+                <w:sz w:val="24"/>
+                <w:szCs w:val="24"/>
+                <w:lang w:val="en-US"/>
+              </w:rPr>
+            </w:pPr>
+            <w:r>
+              <w:rPr>
+                <w:rFonts w:ascii="Times New Roman" w:eastAsia="Times New Roman" w:hAnsi="Times New Roman" w:cs="Times New Roman"/>
+                <w:b/>
+                <w:bCs/>
+                <w:color w:val="000000"/>
+                <w:sz w:val="24"/>
+                <w:szCs w:val="24"/>
+                <w:lang w:val="en-US"/>
+              </w:rPr>
+              <w:t>c</w:t>
+            </w:r>
+            <w:r>
+              <w:rPr>
+                <w:rFonts w:ascii="Times New Roman" w:eastAsia="Times New Roman" w:hAnsi="Times New Roman" w:cs="Times New Roman"/>
+                <w:b/>
+                <w:bCs/>
+                <w:color w:val="000000"/>
+                <w:sz w:val="24"/>
+                <w:szCs w:val="24"/>
+                <w:lang w:val="en-US"/>
+              </w:rPr>
+              <w:t>edula</w:t>
+            </w:r>
+            <w:r>
+              <w:rPr>
+                <w:rFonts w:ascii="Times New Roman" w:eastAsia="Times New Roman" w:hAnsi="Times New Roman" w:cs="Times New Roman"/>
+                <w:color w:val="000000"/>
+                <w:sz w:val="24"/>
+                <w:szCs w:val="24"/>
+                <w:lang w:val="en-US"/>
+              </w:rPr>
+              <w:t>:</w:t>
+            </w:r>
+            <w:r>
+              <w:rPr>
+                <w:rFonts w:ascii="Times New Roman" w:eastAsia="Times New Roman" w:hAnsi="Times New Roman" w:cs="Times New Roman"/>
+                <w:color w:val="0000FF"/>
+                <w:sz w:val="24"/>
+                <w:szCs w:val="24"/>
+                <w:lang w:val="en-US"/>
+              </w:rPr>
+              <w:t xml:space="preserve"> Number</w:t>
+            </w:r>
+            <w:r>
+              <w:rPr>
+                <w:rFonts w:ascii="Times New Roman" w:eastAsia="Times New Roman" w:hAnsi="Times New Roman" w:cs="Times New Roman"/>
+                <w:color w:val="008000"/>
+                <w:sz w:val="24"/>
+                <w:szCs w:val="24"/>
+                <w:lang w:val="en-US"/>
+              </w:rPr>
+              <w:t>,</w:t>
+            </w:r>
+          </w:p>
+          <w:p>
+            <w:pPr>
+              <w:spacing w:line="276" w:lineRule="auto"/>
+              <w:ind w:left="120"/>
+              <w:rPr>
+                <w:rFonts w:ascii="Times New Roman" w:eastAsia="Times New Roman" w:hAnsi="Times New Roman" w:cs="Times New Roman"/>
+                <w:color w:val="008000"/>
+                <w:sz w:val="24"/>
+                <w:szCs w:val="24"/>
+                <w:lang w:val="en-US"/>
+              </w:rPr>
+            </w:pPr>
+            <w:r>
+              <w:rPr>
+                <w:rFonts w:ascii="Times New Roman" w:eastAsia="Times New Roman" w:hAnsi="Times New Roman" w:cs="Times New Roman"/>
+                <w:b/>
+                <w:bCs/>
+                <w:color w:val="000000"/>
+                <w:sz w:val="24"/>
+                <w:szCs w:val="24"/>
+                <w:lang w:val="en-US"/>
+              </w:rPr>
+              <w:t xml:space="preserve">email: </w:t>
+            </w:r>
+            <w:r>
+              <w:rPr>
+                <w:rFonts w:ascii="Times New Roman" w:eastAsia="Times New Roman" w:hAnsi="Times New Roman" w:cs="Times New Roman"/>
+                <w:color w:val="008000"/>
+                <w:sz w:val="24"/>
+                <w:szCs w:val="24"/>
+                <w:lang w:val="en-US"/>
+              </w:rPr>
+              <w:t>String</w:t>
+            </w:r>
+            <w:r>
+              <w:rPr>
+                <w:rFonts w:ascii="Times New Roman" w:eastAsia="Times New Roman" w:hAnsi="Times New Roman" w:cs="Times New Roman"/>
+                <w:color w:val="008000"/>
+                <w:sz w:val="24"/>
+                <w:szCs w:val="24"/>
+                <w:lang w:val="en-US"/>
+              </w:rPr>
+              <w:t>,</w:t>
+            </w:r>
+          </w:p>
+          <w:p>
+            <w:pPr>
+              <w:pStyle w:val="Prrafodelista"/>
+              <w:spacing w:line="276" w:lineRule="auto"/>
+              <w:ind w:left="0"/>
+              <w:rPr>
+                <w:rFonts w:ascii="Times New Roman" w:hAnsi="Times New Roman" w:cs="Times New Roman"/>
+                <w:sz w:val="24"/>
+                <w:szCs w:val="24"/>
+              </w:rPr>
+            </w:pPr>
+            <w:r>
+              <w:rPr>
+                <w:rFonts w:ascii="Times New Roman" w:eastAsia="Times New Roman" w:hAnsi="Times New Roman" w:cs="Times New Roman"/>
+                <w:b/>
+                <w:bCs/>
+                <w:color w:val="000000"/>
+                <w:sz w:val="24"/>
+                <w:szCs w:val="24"/>
+              </w:rPr>
+              <w:t>}</w:t>
+            </w:r>
+          </w:p>
+        </w:tc>
+      </w:tr>
+      <w:tr>
+        <w:tc>
+          <w:tcPr>
+            <w:tcW w:w="4247" w:type="dxa"/>
+          </w:tcPr>
+          <w:p>
+            <w:pPr>
+              <w:pStyle w:val="Prrafodelista"/>
+              <w:spacing w:line="276" w:lineRule="auto"/>
+              <w:ind w:left="0"/>
+              <w:rPr>
+                <w:rFonts w:ascii="Times New Roman" w:hAnsi="Times New Roman" w:cs="Times New Roman"/>
+                <w:sz w:val="24"/>
+                <w:szCs w:val="24"/>
+              </w:rPr>
+            </w:pPr>
+            <w:r>
+              <w:rPr>
+                <w:rFonts w:ascii="Times New Roman" w:hAnsi="Times New Roman" w:cs="Times New Roman"/>
+                <w:sz w:val="24"/>
+                <w:szCs w:val="24"/>
+              </w:rPr>
+              <w:t>Formato</w:t>
+            </w:r>
+          </w:p>
+        </w:tc>
+        <w:tc>
+          <w:tcPr>
+            <w:tcW w:w="4247" w:type="dxa"/>
+          </w:tcPr>
+          <w:p>
+            <w:pPr>
+              <w:pStyle w:val="Prrafodelista"/>
+              <w:spacing w:line="276" w:lineRule="auto"/>
+              <w:ind w:left="0"/>
+              <w:rPr>
+                <w:rFonts w:ascii="Times New Roman" w:hAnsi="Times New Roman" w:cs="Times New Roman"/>
+                <w:sz w:val="24"/>
+                <w:szCs w:val="24"/>
+              </w:rPr>
+            </w:pPr>
+            <w:r>
+              <w:rPr>
+                <w:rFonts w:ascii="Times New Roman" w:hAnsi="Times New Roman" w:cs="Times New Roman"/>
+                <w:sz w:val="24"/>
+                <w:szCs w:val="24"/>
+              </w:rPr>
+              <w:t>JSON</w:t>
+            </w:r>
+          </w:p>
+        </w:tc>
+      </w:tr>
+      <w:tr>
+        <w:tc>
+          <w:tcPr>
+            <w:tcW w:w="4247" w:type="dxa"/>
+          </w:tcPr>
+          <w:p>
+            <w:pPr>
+              <w:pStyle w:val="Prrafodelista"/>
+              <w:spacing w:line="276" w:lineRule="auto"/>
+              <w:ind w:left="0"/>
+              <w:rPr>
+                <w:rFonts w:ascii="Times New Roman" w:hAnsi="Times New Roman" w:cs="Times New Roman"/>
+                <w:sz w:val="24"/>
+                <w:szCs w:val="24"/>
+              </w:rPr>
+            </w:pPr>
+            <w:r>
+              <w:rPr>
+                <w:rFonts w:ascii="Times New Roman" w:hAnsi="Times New Roman" w:cs="Times New Roman"/>
+                <w:sz w:val="24"/>
+                <w:szCs w:val="24"/>
+              </w:rPr>
+              <w:t>Devuelve</w:t>
+            </w:r>
+          </w:p>
+        </w:tc>
+        <w:tc>
+          <w:tcPr>
+            <w:tcW w:w="4247" w:type="dxa"/>
+          </w:tcPr>
+          <w:p>
+            <w:pPr>
+              <w:pStyle w:val="Prrafodelista"/>
+              <w:spacing w:line="276" w:lineRule="auto"/>
+              <w:ind w:left="0"/>
+              <w:rPr>
+                <w:rFonts w:ascii="Times New Roman" w:hAnsi="Times New Roman" w:cs="Times New Roman"/>
+                <w:sz w:val="24"/>
+                <w:szCs w:val="24"/>
+              </w:rPr>
+            </w:pPr>
+            <w:r>
+              <w:rPr>
+                <w:noProof/>
+              </w:rPr>
+              <w:drawing>
+                <wp:inline distT="0" distB="0" distL="0" distR="0" wp14:anchorId="176BA856" wp14:editId="1825B7E6">
+                  <wp:extent cx="3238500" cy="1828800"/>
+                  <wp:effectExtent l="0" t="0" r="0" b="0"/>
+                  <wp:docPr id="14" name="Imagen 14"/>
+                  <wp:cNvGraphicFramePr>
+                    <a:graphicFrameLocks xmlns:a="http://schemas.openxmlformats.org/drawingml/2006/main" noChangeAspect="1"/>
+                  </wp:cNvGraphicFramePr>
+                  <a:graphic xmlns:a="http://schemas.openxmlformats.org/drawingml/2006/main">
+                    <a:graphicData uri="http://schemas.openxmlformats.org/drawingml/2006/picture">
+                      <pic:pic xmlns:pic="http://schemas.openxmlformats.org/drawingml/2006/picture">
+                        <pic:nvPicPr>
+                          <pic:cNvPr id="1" name=""/>
+                          <pic:cNvPicPr/>
+                        </pic:nvPicPr>
+                        <pic:blipFill>
+                          <a:blip r:embed="rId10"/>
+                          <a:stretch>
+                            <a:fillRect/>
+                          </a:stretch>
+                        </pic:blipFill>
+                        <pic:spPr>
+                          <a:xfrm>
+                            <a:off x="0" y="0"/>
+                            <a:ext cx="3238500" cy="1828800"/>
+                          </a:xfrm>
+                          <a:prstGeom prst="rect">
+                            <a:avLst/>
+                          </a:prstGeom>
+                        </pic:spPr>
+                      </pic:pic>
+                    </a:graphicData>
+                  </a:graphic>
+                </wp:inline>
+              </w:drawing>
+            </w:r>
+          </w:p>
+        </w:tc>
+      </w:tr>
+    </w:tbl>
+    <w:p>
+      <w:pPr>
+        <w:rPr>
+          <w:rFonts w:ascii="Times New Roman" w:hAnsi="Times New Roman" w:cs="Times New Roman"/>
+          <w:sz w:val="24"/>
+          <w:szCs w:val="24"/>
+        </w:rPr>
+      </w:pPr>
+    </w:p>
+    <w:p>
+      <w:pPr>
+        <w:rPr>
+          <w:rFonts w:ascii="Times New Roman" w:hAnsi="Times New Roman" w:cs="Times New Roman"/>
+          <w:sz w:val="24"/>
+          <w:szCs w:val="24"/>
+        </w:rPr>
+      </w:pPr>
+    </w:p>
+    <w:p>
+      <w:pPr>
+        <w:rPr>
+          <w:rFonts w:ascii="Times New Roman" w:hAnsi="Times New Roman" w:cs="Times New Roman"/>
+          <w:sz w:val="24"/>
+          <w:szCs w:val="24"/>
+        </w:rPr>
+      </w:pPr>
+    </w:p>
+    <w:p>
+      <w:pPr>
+        <w:rPr>
+          <w:rFonts w:ascii="Times New Roman" w:hAnsi="Times New Roman" w:cs="Times New Roman"/>
+          <w:sz w:val="24"/>
+          <w:szCs w:val="24"/>
+        </w:rPr>
+      </w:pPr>
+    </w:p>
+    <w:p/>
     <w:sectPr>
       <w:pgSz w:w="11906" w:h="16838"/>
       <w:pgMar w:top="1417" w:right="1701" w:bottom="1417" w:left="1701" w:header="708" w:footer="708" w:gutter="0"/>
@@ -2595,6 +4831,92 @@
       <w:rPr>
         <w:rFonts w:ascii="Wingdings" w:hAnsi="Wingdings" w:hint="default"/>
       </w:rPr>
+    </w:lvl>
+  </w:abstractNum>
+  <w:abstractNum w:abstractNumId="6" w15:restartNumberingAfterBreak="0">
+    <w:nsid w:val="733C09CB"/>
+    <w:multiLevelType w:val="hybridMultilevel"/>
+    <w:tmpl w:val="D090997A"/>
+    <w:lvl w:ilvl="0" w:tplc="FFFFFFFF">
+      <w:start w:val="1"/>
+      <w:numFmt w:val="decimal"/>
+      <w:lvlText w:val="%1."/>
+      <w:lvlJc w:val="left"/>
+      <w:pPr>
+        <w:ind w:left="720" w:hanging="360"/>
+      </w:pPr>
+    </w:lvl>
+    <w:lvl w:ilvl="1" w:tplc="FFFFFFFF" w:tentative="1">
+      <w:start w:val="1"/>
+      <w:numFmt w:val="lowerLetter"/>
+      <w:lvlText w:val="%2."/>
+      <w:lvlJc w:val="left"/>
+      <w:pPr>
+        <w:ind w:left="1440" w:hanging="360"/>
+      </w:pPr>
+    </w:lvl>
+    <w:lvl w:ilvl="2" w:tplc="FFFFFFFF" w:tentative="1">
+      <w:start w:val="1"/>
+      <w:numFmt w:val="lowerRoman"/>
+      <w:lvlText w:val="%3."/>
+      <w:lvlJc w:val="right"/>
+      <w:pPr>
+        <w:ind w:left="2160" w:hanging="180"/>
+      </w:pPr>
+    </w:lvl>
+    <w:lvl w:ilvl="3" w:tplc="FFFFFFFF" w:tentative="1">
+      <w:start w:val="1"/>
+      <w:numFmt w:val="decimal"/>
+      <w:lvlText w:val="%4."/>
+      <w:lvlJc w:val="left"/>
+      <w:pPr>
+        <w:ind w:left="2880" w:hanging="360"/>
+      </w:pPr>
+    </w:lvl>
+    <w:lvl w:ilvl="4" w:tplc="FFFFFFFF" w:tentative="1">
+      <w:start w:val="1"/>
+      <w:numFmt w:val="lowerLetter"/>
+      <w:lvlText w:val="%5."/>
+      <w:lvlJc w:val="left"/>
+      <w:pPr>
+        <w:ind w:left="3600" w:hanging="360"/>
+      </w:pPr>
+    </w:lvl>
+    <w:lvl w:ilvl="5" w:tplc="FFFFFFFF" w:tentative="1">
+      <w:start w:val="1"/>
+      <w:numFmt w:val="lowerRoman"/>
+      <w:lvlText w:val="%6."/>
+      <w:lvlJc w:val="right"/>
+      <w:pPr>
+        <w:ind w:left="4320" w:hanging="180"/>
+      </w:pPr>
+    </w:lvl>
+    <w:lvl w:ilvl="6" w:tplc="FFFFFFFF" w:tentative="1">
+      <w:start w:val="1"/>
+      <w:numFmt w:val="decimal"/>
+      <w:lvlText w:val="%7."/>
+      <w:lvlJc w:val="left"/>
+      <w:pPr>
+        <w:ind w:left="5040" w:hanging="360"/>
+      </w:pPr>
+    </w:lvl>
+    <w:lvl w:ilvl="7" w:tplc="FFFFFFFF" w:tentative="1">
+      <w:start w:val="1"/>
+      <w:numFmt w:val="lowerLetter"/>
+      <w:lvlText w:val="%8."/>
+      <w:lvlJc w:val="left"/>
+      <w:pPr>
+        <w:ind w:left="5760" w:hanging="360"/>
+      </w:pPr>
+    </w:lvl>
+    <w:lvl w:ilvl="8" w:tplc="FFFFFFFF" w:tentative="1">
+      <w:start w:val="1"/>
+      <w:numFmt w:val="lowerRoman"/>
+      <w:lvlText w:val="%9."/>
+      <w:lvlJc w:val="right"/>
+      <w:pPr>
+        <w:ind w:left="6480" w:hanging="180"/>
+      </w:pPr>
     </w:lvl>
   </w:abstractNum>
   <w:num w:numId="1" w16cid:durableId="1897812561">
@@ -2614,6 +4936,9 @@
   </w:num>
   <w:num w:numId="6" w16cid:durableId="682706557">
     <w:abstractNumId w:val="1"/>
+  </w:num>
+  <w:num w:numId="7" w16cid:durableId="32077431">
+    <w:abstractNumId w:val="6"/>
   </w:num>
 </w:numbering>
 </file>
@@ -2741,6 +5066,7 @@
     <w:lsdException w:name="HTML Sample" w:semiHidden="1" w:unhideWhenUsed="1"/>
     <w:lsdException w:name="HTML Typewriter" w:semiHidden="1" w:unhideWhenUsed="1"/>
     <w:lsdException w:name="HTML Variable" w:semiHidden="1" w:unhideWhenUsed="1"/>
+    <w:lsdException w:name="Normal Table" w:semiHidden="1" w:unhideWhenUsed="1"/>
     <w:lsdException w:name="annotation subject" w:semiHidden="1" w:unhideWhenUsed="1"/>
     <w:lsdException w:name="No List" w:semiHidden="1" w:unhideWhenUsed="1"/>
     <w:lsdException w:name="Outline List 1" w:semiHidden="1" w:unhideWhenUsed="1"/>
@@ -2783,8 +5109,11 @@
     <w:lsdException w:name="Table Contemporary" w:semiHidden="1" w:unhideWhenUsed="1"/>
     <w:lsdException w:name="Table Elegant" w:semiHidden="1" w:unhideWhenUsed="1"/>
     <w:lsdException w:name="Table Professional" w:semiHidden="1" w:unhideWhenUsed="1"/>
+    <w:lsdException w:name="Table Subtle 1" w:semiHidden="1" w:unhideWhenUsed="1"/>
     <w:lsdException w:name="Table Subtle 2" w:semiHidden="1" w:unhideWhenUsed="1"/>
     <w:lsdException w:name="Table Web 1" w:semiHidden="1" w:unhideWhenUsed="1"/>
+    <w:lsdException w:name="Table Web 2" w:semiHidden="1" w:unhideWhenUsed="1"/>
+    <w:lsdException w:name="Table Web 3" w:semiHidden="1" w:unhideWhenUsed="1"/>
     <w:lsdException w:name="Balloon Text" w:semiHidden="1" w:unhideWhenUsed="1"/>
     <w:lsdException w:name="Table Grid" w:uiPriority="39"/>
     <w:lsdException w:name="Table Theme" w:semiHidden="1" w:unhideWhenUsed="1"/>
